--- a/M&M.docx
+++ b/M&M.docx
@@ -6,6 +6,8 @@
       <w:pPr>
         <w:jc w:val="both"/>
       </w:pPr>
+      <w:bookmarkStart w:id="0" w:name="_Hlk129177995"/>
+      <w:bookmarkEnd w:id="0"/>
     </w:p>
     <w:p>
       <w:pPr>
@@ -35,7 +37,7 @@
         <w:tblLook w:val="01E0" w:firstRow="1" w:lastRow="1" w:firstColumn="1" w:lastColumn="1" w:noHBand="0" w:noVBand="0"/>
       </w:tblPr>
       <w:tblGrid>
-        <w:gridCol w:w="5285"/>
+        <w:gridCol w:w="4922"/>
       </w:tblGrid>
       <w:tr>
         <w:tc>
@@ -82,21 +84,7 @@
                 <w:sz w:val="40"/>
                 <w:szCs w:val="40"/>
               </w:rPr>
-              <w:t>A</w:t>
-            </w:r>
-            <w:r>
-              <w:rPr>
-                <w:sz w:val="40"/>
-                <w:szCs w:val="40"/>
-              </w:rPr>
-              <w:t>pplication to robotics</w:t>
-            </w:r>
-            <w:r>
-              <w:rPr>
-                <w:sz w:val="40"/>
-                <w:szCs w:val="40"/>
-              </w:rPr>
-              <w:t xml:space="preserve"> &amp; IOT</w:t>
+              <w:t>Application to robotics &amp; IOT</w:t>
             </w:r>
           </w:p>
         </w:tc>
@@ -137,7 +125,7 @@
         <w:tblLook w:val="01E0" w:firstRow="1" w:lastRow="1" w:firstColumn="1" w:lastColumn="1" w:noHBand="0" w:noVBand="0"/>
       </w:tblPr>
       <w:tblGrid>
-        <w:gridCol w:w="8505"/>
+        <w:gridCol w:w="7900"/>
       </w:tblGrid>
       <w:tr>
         <w:trPr>
@@ -202,29 +190,6 @@
               </w:rPr>
               <w:t>Automated Greenhouse System (Mockup)</w:t>
             </w:r>
-          </w:p>
-        </w:tc>
-      </w:tr>
-      <w:tr>
-        <w:trPr>
-          <w:trHeight w:val="2070"/>
-          <w:jc w:val="center"/>
-        </w:trPr>
-        <w:tc>
-          <w:tcPr>
-            <w:tcW w:w="0" w:type="auto"/>
-            <w:shd w:val="clear" w:color="auto" w:fill="auto"/>
-          </w:tcPr>
-          <w:p>
-            <w:pPr>
-              <w:jc w:val="both"/>
-              <w:rPr>
-                <w:b/>
-                <w:bCs/>
-                <w:sz w:val="44"/>
-                <w:szCs w:val="44"/>
-              </w:rPr>
-            </w:pPr>
           </w:p>
         </w:tc>
       </w:tr>
@@ -296,11 +261,11 @@
         <w:tblLook w:val="01E0" w:firstRow="1" w:lastRow="1" w:firstColumn="1" w:lastColumn="1" w:noHBand="0" w:noVBand="0"/>
       </w:tblPr>
       <w:tblGrid>
-        <w:gridCol w:w="1476"/>
+        <w:gridCol w:w="1363"/>
         <w:gridCol w:w="222"/>
         <w:gridCol w:w="2268"/>
         <w:gridCol w:w="222"/>
-        <w:gridCol w:w="1318"/>
+        <w:gridCol w:w="1278"/>
       </w:tblGrid>
       <w:tr>
         <w:trPr>
@@ -933,13 +898,13 @@
         <w:tblLook w:val="01E0" w:firstRow="1" w:lastRow="1" w:firstColumn="1" w:lastColumn="1" w:noHBand="0" w:noVBand="0"/>
       </w:tblPr>
       <w:tblGrid>
-        <w:gridCol w:w="1145"/>
+        <w:gridCol w:w="1121"/>
         <w:gridCol w:w="222"/>
-        <w:gridCol w:w="1618"/>
+        <w:gridCol w:w="1592"/>
         <w:gridCol w:w="222"/>
-        <w:gridCol w:w="750"/>
+        <w:gridCol w:w="717"/>
         <w:gridCol w:w="222"/>
-        <w:gridCol w:w="915"/>
+        <w:gridCol w:w="845"/>
       </w:tblGrid>
       <w:tr>
         <w:trPr>
@@ -1515,16 +1480,19 @@
       <w:pPr>
         <w:jc w:val="both"/>
       </w:pPr>
-      <w:bookmarkStart w:id="0" w:name="_Toc453066064"/>
+      <w:bookmarkStart w:id="1" w:name="_Toc453066064"/>
     </w:p>
     <w:p>
       <w:pPr>
         <w:jc w:val="both"/>
-      </w:pPr>
-      <w:bookmarkStart w:id="1" w:name="_Toc453066065"/>
-      <w:bookmarkEnd w:id="0"/>
-    </w:p>
-    <w:bookmarkEnd w:id="1"/>
+        <w:rPr>
+          <w:u w:val="single"/>
+        </w:rPr>
+      </w:pPr>
+      <w:bookmarkStart w:id="2" w:name="_Toc453066065"/>
+      <w:bookmarkEnd w:id="1"/>
+    </w:p>
+    <w:bookmarkEnd w:id="2"/>
     <w:p>
       <w:pPr>
         <w:pStyle w:val="Normaldetabla"/>
@@ -2155,16 +2123,7 @@
                 <w:szCs w:val="20"/>
                 <w:lang w:val="en-US"/>
               </w:rPr>
-              <w:t>Added the</w:t>
-            </w:r>
-            <w:r>
-              <w:rPr>
-                <w:rFonts w:ascii="Calibri Light" w:hAnsi="Calibri Light" w:cs="Calibri Light"/>
-                <w:sz w:val="20"/>
-                <w:szCs w:val="20"/>
-                <w:lang w:val="en-US"/>
-              </w:rPr>
-              <w:t xml:space="preserve"> Planification</w:t>
+              <w:t>Added the Planification</w:t>
             </w:r>
             <w:r>
               <w:rPr>
@@ -2334,16 +2293,7 @@
                 <w:szCs w:val="20"/>
                 <w:lang w:val="en-US"/>
               </w:rPr>
-              <w:t>Added the</w:t>
-            </w:r>
-            <w:r>
-              <w:rPr>
-                <w:rFonts w:ascii="Calibri Light" w:hAnsi="Calibri Light" w:cs="Calibri Light"/>
-                <w:sz w:val="20"/>
-                <w:szCs w:val="20"/>
-                <w:lang w:val="en-US"/>
-              </w:rPr>
-              <w:t xml:space="preserve"> Design phase</w:t>
+              <w:t>Added the Design phase</w:t>
             </w:r>
             <w:r>
               <w:rPr>
@@ -2394,6 +2344,303 @@
           </w:p>
         </w:tc>
       </w:tr>
+      <w:tr>
+        <w:trPr>
+          <w:trHeight w:val="697"/>
+        </w:trPr>
+        <w:tc>
+          <w:tcPr>
+            <w:tcW w:w="1134" w:type="dxa"/>
+            <w:tcBorders>
+              <w:top w:val="single" w:sz="6" w:space="0" w:color="auto"/>
+              <w:left w:val="single" w:sz="4" w:space="0" w:color="auto"/>
+              <w:bottom w:val="single" w:sz="6" w:space="0" w:color="auto"/>
+              <w:right w:val="single" w:sz="4" w:space="0" w:color="auto"/>
+            </w:tcBorders>
+            <w:vAlign w:val="center"/>
+          </w:tcPr>
+          <w:p>
+            <w:pPr>
+              <w:pStyle w:val="Cifrasentabla"/>
+              <w:tabs>
+                <w:tab w:val="left" w:pos="8789"/>
+              </w:tabs>
+              <w:ind w:right="-1"/>
+              <w:jc w:val="both"/>
+              <w:rPr>
+                <w:rFonts w:ascii="Calibri Light" w:hAnsi="Calibri Light" w:cs="Calibri Light"/>
+                <w:sz w:val="24"/>
+                <w:szCs w:val="24"/>
+                <w:lang w:val="en-US"/>
+              </w:rPr>
+            </w:pPr>
+            <w:r>
+              <w:rPr>
+                <w:rFonts w:ascii="Calibri Light" w:hAnsi="Calibri Light" w:cs="Calibri Light"/>
+                <w:sz w:val="24"/>
+                <w:szCs w:val="24"/>
+                <w:lang w:val="en-US"/>
+              </w:rPr>
+              <w:t>0.5</w:t>
+            </w:r>
+          </w:p>
+        </w:tc>
+        <w:tc>
+          <w:tcPr>
+            <w:tcW w:w="2835" w:type="dxa"/>
+            <w:tcBorders>
+              <w:top w:val="single" w:sz="6" w:space="0" w:color="auto"/>
+              <w:left w:val="single" w:sz="4" w:space="0" w:color="auto"/>
+              <w:bottom w:val="single" w:sz="6" w:space="0" w:color="auto"/>
+              <w:right w:val="single" w:sz="4" w:space="0" w:color="auto"/>
+            </w:tcBorders>
+            <w:vAlign w:val="center"/>
+          </w:tcPr>
+          <w:p>
+            <w:pPr>
+              <w:pStyle w:val="Normaldetabla"/>
+              <w:tabs>
+                <w:tab w:val="left" w:pos="8789"/>
+              </w:tabs>
+              <w:ind w:right="-1"/>
+              <w:jc w:val="both"/>
+              <w:rPr>
+                <w:rFonts w:ascii="Calibri Light" w:hAnsi="Calibri Light" w:cs="Calibri Light"/>
+                <w:sz w:val="20"/>
+                <w:szCs w:val="20"/>
+                <w:lang w:val="en-US"/>
+              </w:rPr>
+            </w:pPr>
+            <w:r>
+              <w:rPr>
+                <w:rFonts w:ascii="Calibri Light" w:hAnsi="Calibri Light" w:cs="Calibri Light"/>
+                <w:sz w:val="20"/>
+                <w:szCs w:val="20"/>
+                <w:lang w:val="en-US"/>
+              </w:rPr>
+              <w:t>SW Design</w:t>
+            </w:r>
+          </w:p>
+        </w:tc>
+        <w:tc>
+          <w:tcPr>
+            <w:tcW w:w="3828" w:type="dxa"/>
+            <w:tcBorders>
+              <w:top w:val="single" w:sz="6" w:space="0" w:color="auto"/>
+              <w:left w:val="single" w:sz="4" w:space="0" w:color="auto"/>
+              <w:bottom w:val="single" w:sz="6" w:space="0" w:color="auto"/>
+              <w:right w:val="single" w:sz="4" w:space="0" w:color="auto"/>
+            </w:tcBorders>
+            <w:vAlign w:val="center"/>
+          </w:tcPr>
+          <w:p>
+            <w:pPr>
+              <w:pStyle w:val="Normaldetabla"/>
+              <w:tabs>
+                <w:tab w:val="left" w:pos="8789"/>
+              </w:tabs>
+              <w:ind w:right="-1"/>
+              <w:jc w:val="both"/>
+              <w:rPr>
+                <w:rFonts w:ascii="Calibri Light" w:hAnsi="Calibri Light" w:cs="Calibri Light"/>
+                <w:sz w:val="20"/>
+                <w:szCs w:val="20"/>
+                <w:lang w:val="en-US"/>
+              </w:rPr>
+            </w:pPr>
+            <w:r>
+              <w:rPr>
+                <w:rFonts w:ascii="Calibri Light" w:hAnsi="Calibri Light" w:cs="Calibri Light"/>
+                <w:sz w:val="20"/>
+                <w:szCs w:val="20"/>
+                <w:lang w:val="en-US"/>
+              </w:rPr>
+              <w:t>Explanation</w:t>
+            </w:r>
+          </w:p>
+        </w:tc>
+        <w:tc>
+          <w:tcPr>
+            <w:tcW w:w="1417" w:type="dxa"/>
+            <w:tcBorders>
+              <w:top w:val="single" w:sz="6" w:space="0" w:color="auto"/>
+              <w:left w:val="single" w:sz="4" w:space="0" w:color="auto"/>
+              <w:bottom w:val="single" w:sz="6" w:space="0" w:color="auto"/>
+              <w:right w:val="single" w:sz="4" w:space="0" w:color="auto"/>
+            </w:tcBorders>
+            <w:vAlign w:val="center"/>
+          </w:tcPr>
+          <w:p>
+            <w:pPr>
+              <w:pStyle w:val="Cifrasentabla"/>
+              <w:tabs>
+                <w:tab w:val="left" w:pos="8789"/>
+              </w:tabs>
+              <w:ind w:right="-1"/>
+              <w:jc w:val="both"/>
+              <w:rPr>
+                <w:rFonts w:ascii="Calibri Light" w:hAnsi="Calibri Light" w:cs="Calibri Light"/>
+                <w:sz w:val="24"/>
+                <w:szCs w:val="24"/>
+                <w:lang w:val="en-US"/>
+              </w:rPr>
+            </w:pPr>
+            <w:r>
+              <w:rPr>
+                <w:rFonts w:ascii="Calibri Light" w:hAnsi="Calibri Light" w:cs="Calibri Light"/>
+                <w:sz w:val="24"/>
+                <w:szCs w:val="24"/>
+                <w:lang w:val="en-US"/>
+              </w:rPr>
+              <w:t>0</w:t>
+            </w:r>
+            <w:r>
+              <w:rPr>
+                <w:rFonts w:ascii="Calibri Light" w:hAnsi="Calibri Light" w:cs="Calibri Light"/>
+                <w:sz w:val="24"/>
+                <w:szCs w:val="24"/>
+                <w:lang w:val="en-US"/>
+              </w:rPr>
+              <w:t>8/0</w:t>
+            </w:r>
+            <w:r>
+              <w:rPr>
+                <w:rFonts w:ascii="Calibri Light" w:hAnsi="Calibri Light" w:cs="Calibri Light"/>
+                <w:sz w:val="24"/>
+                <w:szCs w:val="24"/>
+                <w:lang w:val="en-US"/>
+              </w:rPr>
+              <w:t>3</w:t>
+            </w:r>
+            <w:r>
+              <w:rPr>
+                <w:rFonts w:ascii="Calibri Light" w:hAnsi="Calibri Light" w:cs="Calibri Light"/>
+                <w:sz w:val="24"/>
+                <w:szCs w:val="24"/>
+                <w:lang w:val="en-US"/>
+              </w:rPr>
+              <w:t>/2023</w:t>
+            </w:r>
+          </w:p>
+        </w:tc>
+      </w:tr>
+      <w:tr>
+        <w:trPr>
+          <w:trHeight w:val="697"/>
+        </w:trPr>
+        <w:tc>
+          <w:tcPr>
+            <w:tcW w:w="1134" w:type="dxa"/>
+            <w:tcBorders>
+              <w:top w:val="single" w:sz="6" w:space="0" w:color="auto"/>
+              <w:left w:val="single" w:sz="4" w:space="0" w:color="auto"/>
+              <w:bottom w:val="single" w:sz="6" w:space="0" w:color="auto"/>
+              <w:right w:val="single" w:sz="4" w:space="0" w:color="auto"/>
+            </w:tcBorders>
+            <w:vAlign w:val="center"/>
+          </w:tcPr>
+          <w:p>
+            <w:pPr>
+              <w:pStyle w:val="Cifrasentabla"/>
+              <w:tabs>
+                <w:tab w:val="left" w:pos="8789"/>
+              </w:tabs>
+              <w:ind w:right="-1"/>
+              <w:jc w:val="both"/>
+              <w:rPr>
+                <w:rFonts w:ascii="Calibri Light" w:hAnsi="Calibri Light" w:cs="Calibri Light"/>
+                <w:sz w:val="24"/>
+                <w:szCs w:val="24"/>
+                <w:lang w:val="en-US"/>
+              </w:rPr>
+            </w:pPr>
+          </w:p>
+        </w:tc>
+        <w:tc>
+          <w:tcPr>
+            <w:tcW w:w="2835" w:type="dxa"/>
+            <w:tcBorders>
+              <w:top w:val="single" w:sz="6" w:space="0" w:color="auto"/>
+              <w:left w:val="single" w:sz="4" w:space="0" w:color="auto"/>
+              <w:bottom w:val="single" w:sz="6" w:space="0" w:color="auto"/>
+              <w:right w:val="single" w:sz="4" w:space="0" w:color="auto"/>
+            </w:tcBorders>
+            <w:vAlign w:val="center"/>
+          </w:tcPr>
+          <w:p>
+            <w:pPr>
+              <w:pStyle w:val="Normaldetabla"/>
+              <w:tabs>
+                <w:tab w:val="left" w:pos="8789"/>
+              </w:tabs>
+              <w:ind w:right="-1"/>
+              <w:jc w:val="both"/>
+              <w:rPr>
+                <w:rFonts w:ascii="Calibri Light" w:hAnsi="Calibri Light" w:cs="Calibri Light"/>
+                <w:sz w:val="20"/>
+                <w:szCs w:val="20"/>
+                <w:lang w:val="en-US"/>
+              </w:rPr>
+            </w:pPr>
+          </w:p>
+        </w:tc>
+        <w:tc>
+          <w:tcPr>
+            <w:tcW w:w="3828" w:type="dxa"/>
+            <w:tcBorders>
+              <w:top w:val="single" w:sz="6" w:space="0" w:color="auto"/>
+              <w:left w:val="single" w:sz="4" w:space="0" w:color="auto"/>
+              <w:bottom w:val="single" w:sz="6" w:space="0" w:color="auto"/>
+              <w:right w:val="single" w:sz="4" w:space="0" w:color="auto"/>
+            </w:tcBorders>
+            <w:vAlign w:val="center"/>
+          </w:tcPr>
+          <w:p>
+            <w:pPr>
+              <w:pStyle w:val="Normaldetabla"/>
+              <w:tabs>
+                <w:tab w:val="left" w:pos="8789"/>
+              </w:tabs>
+              <w:ind w:right="-1"/>
+              <w:jc w:val="both"/>
+              <w:rPr>
+                <w:rFonts w:ascii="Calibri Light" w:hAnsi="Calibri Light" w:cs="Calibri Light"/>
+                <w:sz w:val="20"/>
+                <w:szCs w:val="20"/>
+                <w:lang w:val="en-US"/>
+              </w:rPr>
+            </w:pPr>
+          </w:p>
+        </w:tc>
+        <w:tc>
+          <w:tcPr>
+            <w:tcW w:w="1417" w:type="dxa"/>
+            <w:tcBorders>
+              <w:top w:val="single" w:sz="6" w:space="0" w:color="auto"/>
+              <w:left w:val="single" w:sz="4" w:space="0" w:color="auto"/>
+              <w:bottom w:val="single" w:sz="6" w:space="0" w:color="auto"/>
+              <w:right w:val="single" w:sz="4" w:space="0" w:color="auto"/>
+            </w:tcBorders>
+            <w:vAlign w:val="center"/>
+          </w:tcPr>
+          <w:p>
+            <w:pPr>
+              <w:pStyle w:val="Cifrasentabla"/>
+              <w:tabs>
+                <w:tab w:val="left" w:pos="8789"/>
+              </w:tabs>
+              <w:ind w:right="-1"/>
+              <w:jc w:val="both"/>
+              <w:rPr>
+                <w:rFonts w:ascii="Calibri Light" w:hAnsi="Calibri Light" w:cs="Calibri Light"/>
+                <w:sz w:val="24"/>
+                <w:szCs w:val="24"/>
+                <w:lang w:val="en-US"/>
+              </w:rPr>
+            </w:pPr>
+          </w:p>
+        </w:tc>
+      </w:tr>
     </w:tbl>
     <w:p>
       <w:pPr>
@@ -2440,6 +2687,7 @@
       </w:sdtPr>
       <w:sdtEndPr>
         <w:rPr>
+          <w:rFonts w:asciiTheme="minorHAnsi" w:hAnsiTheme="minorHAnsi"/>
           <w:b/>
           <w:bCs/>
         </w:rPr>
@@ -2466,7 +2714,7 @@
               <w:tab w:val="right" w:leader="dot" w:pos="8494"/>
             </w:tabs>
             <w:rPr>
-              <w:rFonts w:asciiTheme="minorHAnsi" w:eastAsiaTheme="minorEastAsia" w:hAnsiTheme="minorHAnsi" w:cstheme="minorBidi"/>
+              <w:rFonts w:eastAsiaTheme="minorEastAsia" w:cstheme="minorBidi"/>
               <w:noProof/>
               <w:szCs w:val="22"/>
               <w:lang w:val="es-ES"/>
@@ -2546,7 +2794,7 @@
               <w:tab w:val="right" w:leader="dot" w:pos="8494"/>
             </w:tabs>
             <w:rPr>
-              <w:rFonts w:asciiTheme="minorHAnsi" w:eastAsiaTheme="minorEastAsia" w:hAnsiTheme="minorHAnsi" w:cstheme="minorBidi"/>
+              <w:rFonts w:eastAsiaTheme="minorEastAsia" w:cstheme="minorBidi"/>
               <w:noProof/>
               <w:szCs w:val="22"/>
               <w:lang w:val="es-ES"/>
@@ -2617,7 +2865,7 @@
               <w:tab w:val="right" w:leader="dot" w:pos="8494"/>
             </w:tabs>
             <w:rPr>
-              <w:rFonts w:asciiTheme="minorHAnsi" w:eastAsiaTheme="minorEastAsia" w:hAnsiTheme="minorHAnsi" w:cstheme="minorBidi"/>
+              <w:rFonts w:eastAsiaTheme="minorEastAsia" w:cstheme="minorBidi"/>
               <w:noProof/>
               <w:szCs w:val="22"/>
               <w:lang w:val="es-ES"/>
@@ -2688,7 +2936,7 @@
               <w:tab w:val="right" w:leader="dot" w:pos="8494"/>
             </w:tabs>
             <w:rPr>
-              <w:rFonts w:asciiTheme="minorHAnsi" w:eastAsiaTheme="minorEastAsia" w:hAnsiTheme="minorHAnsi" w:cstheme="minorBidi"/>
+              <w:rFonts w:eastAsiaTheme="minorEastAsia" w:cstheme="minorBidi"/>
               <w:noProof/>
               <w:szCs w:val="22"/>
               <w:lang w:val="es-ES"/>
@@ -2759,7 +3007,7 @@
               <w:tab w:val="right" w:leader="dot" w:pos="8494"/>
             </w:tabs>
             <w:rPr>
-              <w:rFonts w:asciiTheme="minorHAnsi" w:eastAsiaTheme="minorEastAsia" w:hAnsiTheme="minorHAnsi" w:cstheme="minorBidi"/>
+              <w:rFonts w:eastAsiaTheme="minorEastAsia" w:cstheme="minorBidi"/>
               <w:noProof/>
               <w:szCs w:val="22"/>
               <w:lang w:val="es-ES"/>
@@ -2830,7 +3078,7 @@
               <w:tab w:val="right" w:leader="dot" w:pos="8494"/>
             </w:tabs>
             <w:rPr>
-              <w:rFonts w:asciiTheme="minorHAnsi" w:eastAsiaTheme="minorEastAsia" w:hAnsiTheme="minorHAnsi" w:cstheme="minorBidi"/>
+              <w:rFonts w:eastAsiaTheme="minorEastAsia" w:cstheme="minorBidi"/>
               <w:noProof/>
               <w:szCs w:val="22"/>
               <w:lang w:val="es-ES"/>
@@ -2901,7 +3149,7 @@
               <w:tab w:val="right" w:leader="dot" w:pos="8494"/>
             </w:tabs>
             <w:rPr>
-              <w:rFonts w:asciiTheme="minorHAnsi" w:eastAsiaTheme="minorEastAsia" w:hAnsiTheme="minorHAnsi" w:cstheme="minorBidi"/>
+              <w:rFonts w:eastAsiaTheme="minorEastAsia" w:cstheme="minorBidi"/>
               <w:noProof/>
               <w:szCs w:val="22"/>
               <w:lang w:val="es-ES"/>
@@ -2972,7 +3220,7 @@
               <w:tab w:val="right" w:leader="dot" w:pos="8494"/>
             </w:tabs>
             <w:rPr>
-              <w:rFonts w:asciiTheme="minorHAnsi" w:eastAsiaTheme="minorEastAsia" w:hAnsiTheme="minorHAnsi" w:cstheme="minorBidi"/>
+              <w:rFonts w:eastAsiaTheme="minorEastAsia" w:cstheme="minorBidi"/>
               <w:noProof/>
               <w:szCs w:val="22"/>
               <w:lang w:val="es-ES"/>
@@ -3043,7 +3291,7 @@
               <w:tab w:val="right" w:leader="dot" w:pos="8494"/>
             </w:tabs>
             <w:rPr>
-              <w:rFonts w:asciiTheme="minorHAnsi" w:eastAsiaTheme="minorEastAsia" w:hAnsiTheme="minorHAnsi" w:cstheme="minorBidi"/>
+              <w:rFonts w:eastAsiaTheme="minorEastAsia" w:cstheme="minorBidi"/>
               <w:noProof/>
               <w:szCs w:val="22"/>
               <w:lang w:val="es-ES"/>
@@ -3114,7 +3362,7 @@
               <w:tab w:val="right" w:leader="dot" w:pos="8494"/>
             </w:tabs>
             <w:rPr>
-              <w:rFonts w:asciiTheme="minorHAnsi" w:eastAsiaTheme="minorEastAsia" w:hAnsiTheme="minorHAnsi" w:cstheme="minorBidi"/>
+              <w:rFonts w:eastAsiaTheme="minorEastAsia" w:cstheme="minorBidi"/>
               <w:noProof/>
               <w:szCs w:val="22"/>
               <w:lang w:val="es-ES"/>
@@ -3185,7 +3433,7 @@
               <w:tab w:val="right" w:leader="dot" w:pos="8494"/>
             </w:tabs>
             <w:rPr>
-              <w:rFonts w:asciiTheme="minorHAnsi" w:eastAsiaTheme="minorEastAsia" w:hAnsiTheme="minorHAnsi" w:cstheme="minorBidi"/>
+              <w:rFonts w:eastAsiaTheme="minorEastAsia" w:cstheme="minorBidi"/>
               <w:noProof/>
               <w:szCs w:val="22"/>
               <w:lang w:val="es-ES"/>
@@ -3256,7 +3504,7 @@
               <w:tab w:val="right" w:leader="dot" w:pos="8494"/>
             </w:tabs>
             <w:rPr>
-              <w:rFonts w:asciiTheme="minorHAnsi" w:eastAsiaTheme="minorEastAsia" w:hAnsiTheme="minorHAnsi" w:cstheme="minorBidi"/>
+              <w:rFonts w:eastAsiaTheme="minorEastAsia" w:cstheme="minorBidi"/>
               <w:noProof/>
               <w:szCs w:val="22"/>
               <w:lang w:val="es-ES"/>
@@ -3327,7 +3575,7 @@
               <w:tab w:val="right" w:leader="dot" w:pos="8494"/>
             </w:tabs>
             <w:rPr>
-              <w:rFonts w:asciiTheme="minorHAnsi" w:eastAsiaTheme="minorEastAsia" w:hAnsiTheme="minorHAnsi" w:cstheme="minorBidi"/>
+              <w:rFonts w:eastAsiaTheme="minorEastAsia" w:cstheme="minorBidi"/>
               <w:noProof/>
               <w:szCs w:val="22"/>
               <w:lang w:val="es-ES"/>
@@ -3431,7 +3679,7 @@
           <w:tab w:val="right" w:leader="dot" w:pos="8494"/>
         </w:tabs>
         <w:rPr>
-          <w:rFonts w:asciiTheme="minorHAnsi" w:eastAsiaTheme="minorEastAsia" w:hAnsiTheme="minorHAnsi" w:cstheme="minorBidi"/>
+          <w:rFonts w:eastAsiaTheme="minorEastAsia" w:cstheme="minorBidi"/>
           <w:noProof/>
           <w:szCs w:val="22"/>
           <w:lang w:val="es-ES"/>
@@ -3511,7 +3759,7 @@
           <w:tab w:val="right" w:leader="dot" w:pos="8494"/>
         </w:tabs>
         <w:rPr>
-          <w:rFonts w:asciiTheme="minorHAnsi" w:eastAsiaTheme="minorEastAsia" w:hAnsiTheme="minorHAnsi" w:cstheme="minorBidi"/>
+          <w:rFonts w:eastAsiaTheme="minorEastAsia" w:cstheme="minorBidi"/>
           <w:noProof/>
           <w:szCs w:val="22"/>
           <w:lang w:val="es-ES"/>
@@ -3590,7 +3838,7 @@
           <w:tab w:val="right" w:leader="dot" w:pos="8494"/>
         </w:tabs>
         <w:rPr>
-          <w:rFonts w:asciiTheme="minorHAnsi" w:eastAsiaTheme="minorEastAsia" w:hAnsiTheme="minorHAnsi" w:cstheme="minorBidi"/>
+          <w:rFonts w:eastAsiaTheme="minorEastAsia" w:cstheme="minorBidi"/>
           <w:noProof/>
           <w:szCs w:val="22"/>
           <w:lang w:val="es-ES"/>
@@ -3669,7 +3917,7 @@
           <w:tab w:val="right" w:leader="dot" w:pos="8494"/>
         </w:tabs>
         <w:rPr>
-          <w:rFonts w:asciiTheme="minorHAnsi" w:eastAsiaTheme="minorEastAsia" w:hAnsiTheme="minorHAnsi" w:cstheme="minorBidi"/>
+          <w:rFonts w:eastAsiaTheme="minorEastAsia" w:cstheme="minorBidi"/>
           <w:noProof/>
           <w:szCs w:val="22"/>
           <w:lang w:val="es-ES"/>
@@ -3771,7 +4019,7 @@
           <w:tab w:val="right" w:leader="dot" w:pos="8494"/>
         </w:tabs>
         <w:rPr>
-          <w:rFonts w:asciiTheme="minorHAnsi" w:eastAsiaTheme="minorEastAsia" w:hAnsiTheme="minorHAnsi" w:cstheme="minorBidi"/>
+          <w:rFonts w:eastAsiaTheme="minorEastAsia" w:cstheme="minorBidi"/>
           <w:noProof/>
           <w:szCs w:val="22"/>
           <w:lang w:val="es-ES"/>
@@ -3851,7 +4099,7 @@
           <w:tab w:val="right" w:leader="dot" w:pos="8494"/>
         </w:tabs>
         <w:rPr>
-          <w:rFonts w:asciiTheme="minorHAnsi" w:eastAsiaTheme="minorEastAsia" w:hAnsiTheme="minorHAnsi" w:cstheme="minorBidi"/>
+          <w:rFonts w:eastAsiaTheme="minorEastAsia" w:cstheme="minorBidi"/>
           <w:noProof/>
           <w:szCs w:val="22"/>
           <w:lang w:val="es-ES"/>
@@ -3940,23 +4188,23 @@
         <w:pStyle w:val="Ttulo1"/>
         <w:jc w:val="both"/>
       </w:pPr>
-      <w:bookmarkStart w:id="2" w:name="_Toc128950792"/>
+      <w:bookmarkStart w:id="3" w:name="_Toc128950792"/>
       <w:r>
         <w:lastRenderedPageBreak/>
         <w:t>Introduction</w:t>
       </w:r>
-      <w:bookmarkEnd w:id="2"/>
+      <w:bookmarkEnd w:id="3"/>
     </w:p>
     <w:p>
       <w:pPr>
         <w:jc w:val="both"/>
         <w:rPr>
-          <w:rFonts w:asciiTheme="minorHAnsi" w:hAnsiTheme="minorHAnsi" w:cstheme="minorHAnsi"/>
-        </w:rPr>
-      </w:pPr>
-      <w:r>
-        <w:rPr>
-          <w:rFonts w:asciiTheme="minorHAnsi" w:hAnsiTheme="minorHAnsi" w:cstheme="minorHAnsi"/>
+          <w:rFonts w:cstheme="minorHAnsi"/>
+        </w:rPr>
+      </w:pPr>
+      <w:r>
+        <w:rPr>
+          <w:rFonts w:cstheme="minorHAnsi"/>
         </w:rPr>
         <w:t>We intend to create and implement an automated greenhouse system that optimizes plant growth, maximizes resource efficiency, and promotes sustainability. By integrating sensors, actuators, and control algorithms, we aim to create an intelligent system that can adjust the environmental conditions in real-time to meet the changing needs of the plants.</w:t>
       </w:r>
@@ -3965,7 +4213,7 @@
       <w:pPr>
         <w:jc w:val="both"/>
         <w:rPr>
-          <w:rFonts w:asciiTheme="minorHAnsi" w:hAnsiTheme="minorHAnsi" w:cstheme="minorHAnsi"/>
+          <w:rFonts w:cstheme="minorHAnsi"/>
         </w:rPr>
       </w:pPr>
     </w:p>
@@ -3979,13 +4227,13 @@
         <w:spacing w:after="160" w:line="259" w:lineRule="auto"/>
         <w:jc w:val="both"/>
         <w:rPr>
-          <w:rFonts w:asciiTheme="minorHAnsi" w:hAnsiTheme="minorHAnsi" w:cstheme="minorHAnsi"/>
-        </w:rPr>
-      </w:pPr>
-      <w:bookmarkStart w:id="3" w:name="_Toc127386001"/>
-      <w:r>
-        <w:rPr>
-          <w:rFonts w:asciiTheme="minorHAnsi" w:hAnsiTheme="minorHAnsi" w:cstheme="minorHAnsi"/>
+          <w:rFonts w:cstheme="minorHAnsi"/>
+        </w:rPr>
+      </w:pPr>
+      <w:bookmarkStart w:id="4" w:name="_Toc127386001"/>
+      <w:r>
+        <w:rPr>
+          <w:rFonts w:cstheme="minorHAnsi"/>
         </w:rPr>
         <w:t>Sensors collect data: The sensors placed inside the greenhouse collect data on the environmental conditions such as temperature, humidity, light, soil moisture, and CO2 levels.</w:t>
       </w:r>
@@ -4000,48 +4248,48 @@
         <w:spacing w:after="160" w:line="259" w:lineRule="auto"/>
         <w:jc w:val="both"/>
         <w:rPr>
-          <w:rFonts w:asciiTheme="minorHAnsi" w:hAnsiTheme="minorHAnsi" w:cstheme="minorHAnsi"/>
+          <w:rFonts w:cstheme="minorHAnsi"/>
         </w:rPr>
       </w:pPr>
       <w:proofErr w:type="spellStart"/>
       <w:r>
         <w:rPr>
-          <w:rFonts w:asciiTheme="minorHAnsi" w:hAnsiTheme="minorHAnsi" w:cstheme="minorHAnsi"/>
+          <w:rFonts w:cstheme="minorHAnsi"/>
         </w:rPr>
         <w:t>NodeMCU</w:t>
       </w:r>
       <w:proofErr w:type="spellEnd"/>
       <w:r>
         <w:rPr>
-          <w:rFonts w:asciiTheme="minorHAnsi" w:hAnsiTheme="minorHAnsi" w:cstheme="minorHAnsi"/>
+          <w:rFonts w:cstheme="minorHAnsi"/>
         </w:rPr>
         <w:t xml:space="preserve"> collects and sends data: The </w:t>
       </w:r>
       <w:proofErr w:type="spellStart"/>
       <w:r>
         <w:rPr>
-          <w:rFonts w:asciiTheme="minorHAnsi" w:hAnsiTheme="minorHAnsi" w:cstheme="minorHAnsi"/>
+          <w:rFonts w:cstheme="minorHAnsi"/>
         </w:rPr>
         <w:t>NodeMCU</w:t>
       </w:r>
       <w:proofErr w:type="spellEnd"/>
       <w:r>
         <w:rPr>
-          <w:rFonts w:asciiTheme="minorHAnsi" w:hAnsiTheme="minorHAnsi" w:cstheme="minorHAnsi"/>
+          <w:rFonts w:cstheme="minorHAnsi"/>
         </w:rPr>
         <w:t xml:space="preserve"> board, which is connected to the sensors, collects the </w:t>
       </w:r>
       <w:proofErr w:type="gramStart"/>
       <w:r>
         <w:rPr>
-          <w:rFonts w:asciiTheme="minorHAnsi" w:hAnsiTheme="minorHAnsi" w:cstheme="minorHAnsi"/>
+          <w:rFonts w:cstheme="minorHAnsi"/>
         </w:rPr>
         <w:t>data</w:t>
       </w:r>
       <w:proofErr w:type="gramEnd"/>
       <w:r>
         <w:rPr>
-          <w:rFonts w:asciiTheme="minorHAnsi" w:hAnsiTheme="minorHAnsi" w:cstheme="minorHAnsi"/>
+          <w:rFonts w:cstheme="minorHAnsi"/>
         </w:rPr>
         <w:t xml:space="preserve"> and sends it to the cloud-based platform, Node-RED, using Wi-Fi connectivity.</w:t>
       </w:r>
@@ -4056,26 +4304,26 @@
         <w:spacing w:after="160" w:line="259" w:lineRule="auto"/>
         <w:jc w:val="both"/>
         <w:rPr>
-          <w:rFonts w:asciiTheme="minorHAnsi" w:hAnsiTheme="minorHAnsi" w:cstheme="minorHAnsi"/>
-        </w:rPr>
-      </w:pPr>
-      <w:r>
-        <w:rPr>
-          <w:rFonts w:asciiTheme="minorHAnsi" w:hAnsiTheme="minorHAnsi" w:cstheme="minorHAnsi"/>
+          <w:rFonts w:cstheme="minorHAnsi"/>
+        </w:rPr>
+      </w:pPr>
+      <w:r>
+        <w:rPr>
+          <w:rFonts w:cstheme="minorHAnsi"/>
         </w:rPr>
         <w:t xml:space="preserve">Node-RED processes the data: Node-RED is a visual programming tool that can process the data received from </w:t>
       </w:r>
       <w:proofErr w:type="spellStart"/>
       <w:r>
         <w:rPr>
-          <w:rFonts w:asciiTheme="minorHAnsi" w:hAnsiTheme="minorHAnsi" w:cstheme="minorHAnsi"/>
+          <w:rFonts w:cstheme="minorHAnsi"/>
         </w:rPr>
         <w:t>NodeMCU</w:t>
       </w:r>
       <w:proofErr w:type="spellEnd"/>
       <w:r>
         <w:rPr>
-          <w:rFonts w:asciiTheme="minorHAnsi" w:hAnsiTheme="minorHAnsi" w:cstheme="minorHAnsi"/>
+          <w:rFonts w:cstheme="minorHAnsi"/>
         </w:rPr>
         <w:t xml:space="preserve"> in real-time. It can analyze the data and trigger certain actions based on pre-defined conditions. For example, if the temperature in the greenhouse is too high, Node-RED can activate the cooling system.</w:t>
       </w:r>
@@ -4090,12 +4338,12 @@
         <w:spacing w:after="160" w:line="259" w:lineRule="auto"/>
         <w:jc w:val="both"/>
         <w:rPr>
-          <w:rFonts w:asciiTheme="minorHAnsi" w:hAnsiTheme="minorHAnsi" w:cstheme="minorHAnsi"/>
-        </w:rPr>
-      </w:pPr>
-      <w:r>
-        <w:rPr>
-          <w:rFonts w:asciiTheme="minorHAnsi" w:hAnsiTheme="minorHAnsi" w:cstheme="minorHAnsi"/>
+          <w:rFonts w:cstheme="minorHAnsi"/>
+        </w:rPr>
+      </w:pPr>
+      <w:r>
+        <w:rPr>
+          <w:rFonts w:cstheme="minorHAnsi"/>
         </w:rPr>
         <w:t>Data storage and analysis: The processed data from Node-RED is then stored on a Raspberry Pi. The Raspberry Pi can be used to analyze and mine the data for valuable insights, such as identifying patterns in the growth of the plants, optimizing resource usage, and predicting future growth.</w:t>
       </w:r>
@@ -4105,26 +4353,26 @@
         <w:spacing w:after="160" w:line="259" w:lineRule="auto"/>
         <w:jc w:val="both"/>
         <w:rPr>
-          <w:rFonts w:asciiTheme="minorHAnsi" w:hAnsiTheme="minorHAnsi" w:cstheme="minorHAnsi"/>
-        </w:rPr>
-      </w:pPr>
-      <w:r>
-        <w:rPr>
-          <w:rFonts w:asciiTheme="minorHAnsi" w:hAnsiTheme="minorHAnsi" w:cstheme="minorHAnsi"/>
+          <w:rFonts w:cstheme="minorHAnsi"/>
+        </w:rPr>
+      </w:pPr>
+      <w:r>
+        <w:rPr>
+          <w:rFonts w:cstheme="minorHAnsi"/>
         </w:rPr>
         <w:t xml:space="preserve">By using </w:t>
       </w:r>
       <w:proofErr w:type="spellStart"/>
       <w:r>
         <w:rPr>
-          <w:rFonts w:asciiTheme="minorHAnsi" w:hAnsiTheme="minorHAnsi" w:cstheme="minorHAnsi"/>
+          <w:rFonts w:cstheme="minorHAnsi"/>
         </w:rPr>
         <w:t>NodeMCU</w:t>
       </w:r>
       <w:proofErr w:type="spellEnd"/>
       <w:r>
         <w:rPr>
-          <w:rFonts w:asciiTheme="minorHAnsi" w:hAnsiTheme="minorHAnsi" w:cstheme="minorHAnsi"/>
+          <w:rFonts w:cstheme="minorHAnsi"/>
         </w:rPr>
         <w:t>, Node-RED, and Raspberry Pi, you can create an automated greenhouse system that is both intelligent and efficient. The system can help you optimize the growth conditions for plants, reduce resource usage, and increase productivity.</w:t>
       </w:r>
@@ -4134,18 +4382,18 @@
         <w:spacing w:after="160" w:line="259" w:lineRule="auto"/>
         <w:jc w:val="both"/>
         <w:rPr>
-          <w:rFonts w:asciiTheme="minorHAnsi" w:hAnsiTheme="minorHAnsi" w:cstheme="minorHAnsi"/>
-        </w:rPr>
-      </w:pPr>
-      <w:r>
-        <w:rPr>
-          <w:rFonts w:asciiTheme="minorHAnsi" w:hAnsiTheme="minorHAnsi" w:cstheme="minorHAnsi"/>
+          <w:rFonts w:cstheme="minorHAnsi"/>
+        </w:rPr>
+      </w:pPr>
+      <w:r>
+        <w:rPr>
+          <w:rFonts w:cstheme="minorHAnsi"/>
         </w:rPr>
         <w:t>Ultimately, our goal is to create a sustainable and efficient automated greenhouse system that can serve as a model for future agricultural practices. We believe that by combining technology, innovation, and ethics, we can create a better world for both plants and humans.</w:t>
       </w:r>
       <w:r>
         <w:rPr>
-          <w:rFonts w:asciiTheme="minorHAnsi" w:hAnsiTheme="minorHAnsi" w:cstheme="minorHAnsi"/>
+          <w:rFonts w:cstheme="minorHAnsi"/>
         </w:rPr>
         <w:t xml:space="preserve"> </w:t>
       </w:r>
@@ -4155,12 +4403,12 @@
         <w:spacing w:after="160" w:line="259" w:lineRule="auto"/>
         <w:jc w:val="both"/>
         <w:rPr>
-          <w:rFonts w:asciiTheme="minorHAnsi" w:hAnsiTheme="minorHAnsi" w:cstheme="minorHAnsi"/>
-        </w:rPr>
-      </w:pPr>
-      <w:r>
-        <w:rPr>
-          <w:rFonts w:asciiTheme="minorHAnsi" w:hAnsiTheme="minorHAnsi" w:cstheme="minorHAnsi"/>
+          <w:rFonts w:cstheme="minorHAnsi"/>
+        </w:rPr>
+      </w:pPr>
+      <w:r>
+        <w:rPr>
+          <w:rFonts w:cstheme="minorHAnsi"/>
         </w:rPr>
         <w:br w:type="page"/>
       </w:r>
@@ -4170,12 +4418,12 @@
         <w:pStyle w:val="Ttulo1"/>
         <w:jc w:val="both"/>
       </w:pPr>
-      <w:bookmarkStart w:id="4" w:name="_Toc128950793"/>
+      <w:bookmarkStart w:id="5" w:name="_Toc128950793"/>
       <w:r>
         <w:lastRenderedPageBreak/>
         <w:t>Planification</w:t>
       </w:r>
-      <w:bookmarkEnd w:id="4"/>
+      <w:bookmarkEnd w:id="5"/>
     </w:p>
     <w:p>
       <w:pPr>
@@ -4189,12 +4437,12 @@
         <w:contextualSpacing w:val="0"/>
         <w:jc w:val="both"/>
         <w:rPr>
-          <w:rFonts w:asciiTheme="minorHAnsi" w:hAnsiTheme="minorHAnsi" w:cstheme="minorHAnsi"/>
-        </w:rPr>
-      </w:pPr>
-      <w:r>
-        <w:rPr>
-          <w:rFonts w:asciiTheme="minorHAnsi" w:hAnsiTheme="minorHAnsi" w:cstheme="minorHAnsi"/>
+          <w:rFonts w:cstheme="minorHAnsi"/>
+        </w:rPr>
+      </w:pPr>
+      <w:r>
+        <w:rPr>
+          <w:rFonts w:cstheme="minorHAnsi"/>
         </w:rPr>
         <w:t>Design: This phase involves defining the objectives of the project and designing the hardware and software components. It starts on 13/2/23 and ends on 10/3/23.</w:t>
       </w:r>
@@ -4211,12 +4459,12 @@
         <w:contextualSpacing w:val="0"/>
         <w:jc w:val="both"/>
         <w:rPr>
-          <w:rFonts w:asciiTheme="minorHAnsi" w:hAnsiTheme="minorHAnsi" w:cstheme="minorHAnsi"/>
-        </w:rPr>
-      </w:pPr>
-      <w:r>
-        <w:rPr>
-          <w:rFonts w:asciiTheme="minorHAnsi" w:hAnsiTheme="minorHAnsi" w:cstheme="minorHAnsi"/>
+          <w:rFonts w:cstheme="minorHAnsi"/>
+        </w:rPr>
+      </w:pPr>
+      <w:r>
+        <w:rPr>
+          <w:rFonts w:cstheme="minorHAnsi"/>
         </w:rPr>
         <w:t>Building and Testing: This phase involves building the physical model of the automated greenhouse system, integrating the sensors and actuators, and programming the software. It starts on 13/3/23 and ends on 21/4/23.</w:t>
       </w:r>
@@ -4233,12 +4481,12 @@
         <w:contextualSpacing w:val="0"/>
         <w:jc w:val="both"/>
         <w:rPr>
-          <w:rFonts w:asciiTheme="minorHAnsi" w:hAnsiTheme="minorHAnsi" w:cstheme="minorHAnsi"/>
-        </w:rPr>
-      </w:pPr>
-      <w:r>
-        <w:rPr>
-          <w:rFonts w:asciiTheme="minorHAnsi" w:hAnsiTheme="minorHAnsi" w:cstheme="minorHAnsi"/>
+          <w:rFonts w:cstheme="minorHAnsi"/>
+        </w:rPr>
+      </w:pPr>
+      <w:r>
+        <w:rPr>
+          <w:rFonts w:cstheme="minorHAnsi"/>
         </w:rPr>
         <w:t>Sensor Testing and Feedback: This phase involves testing the sensors and collecting feedback through Telegram. It starts on 10/4/23 and ends on 21/4/23.</w:t>
       </w:r>
@@ -4255,12 +4503,12 @@
         <w:contextualSpacing w:val="0"/>
         <w:jc w:val="both"/>
         <w:rPr>
-          <w:rFonts w:asciiTheme="minorHAnsi" w:hAnsiTheme="minorHAnsi" w:cstheme="minorHAnsi"/>
-        </w:rPr>
-      </w:pPr>
-      <w:r>
-        <w:rPr>
-          <w:rFonts w:asciiTheme="minorHAnsi" w:hAnsiTheme="minorHAnsi" w:cstheme="minorHAnsi"/>
+          <w:rFonts w:cstheme="minorHAnsi"/>
+        </w:rPr>
+      </w:pPr>
+      <w:r>
+        <w:rPr>
+          <w:rFonts w:cstheme="minorHAnsi"/>
         </w:rPr>
         <w:t>Project Documentation: This phase involves documenting the project history and the state of the art of the automated greenhouse system. It starts on 24/4/23 and ends on 5/5/23.</w:t>
       </w:r>
@@ -4277,12 +4525,12 @@
         <w:contextualSpacing w:val="0"/>
         <w:jc w:val="both"/>
         <w:rPr>
-          <w:rFonts w:asciiTheme="minorHAnsi" w:hAnsiTheme="minorHAnsi" w:cstheme="minorHAnsi"/>
-        </w:rPr>
-      </w:pPr>
-      <w:r>
-        <w:rPr>
-          <w:rFonts w:asciiTheme="minorHAnsi" w:hAnsiTheme="minorHAnsi" w:cstheme="minorHAnsi"/>
+          <w:rFonts w:cstheme="minorHAnsi"/>
+        </w:rPr>
+      </w:pPr>
+      <w:r>
+        <w:rPr>
+          <w:rFonts w:cstheme="minorHAnsi"/>
         </w:rPr>
         <w:t>Final Assignment: This phase involves the final assignment submission. It takes place on 8/5/23.</w:t>
       </w:r>
@@ -4290,7 +4538,7 @@
     <w:p>
       <w:pPr>
         <w:rPr>
-          <w:rFonts w:asciiTheme="minorHAnsi" w:hAnsiTheme="minorHAnsi" w:cstheme="minorHAnsi"/>
+          <w:rFonts w:cstheme="minorHAnsi"/>
         </w:rPr>
       </w:pPr>
     </w:p>
@@ -4299,6 +4547,9 @@
         <w:keepNext/>
       </w:pPr>
       <w:r>
+        <w:rPr>
+          <w:noProof/>
+        </w:rPr>
         <w:drawing>
           <wp:inline distT="0" distB="0" distL="0" distR="0" wp14:anchorId="5A982AFC" wp14:editId="43E31088">
             <wp:extent cx="5400040" cy="3162300"/>
@@ -4349,7 +4600,7 @@
       <w:r>
         <w:fldChar w:fldCharType="separate"/>
       </w:r>
-      <w:bookmarkStart w:id="5" w:name="_Toc128952299"/>
+      <w:bookmarkStart w:id="6" w:name="_Toc128952299"/>
       <w:r>
         <w:rPr>
           <w:noProof/>
@@ -4362,19 +4613,19 @@
       <w:r>
         <w:t>: Gantt Project, file attached.</w:t>
       </w:r>
-      <w:bookmarkEnd w:id="5"/>
+      <w:bookmarkEnd w:id="6"/>
     </w:p>
     <w:p>
       <w:r>
         <w:br w:type="page"/>
       </w:r>
-      <w:bookmarkEnd w:id="3"/>
+      <w:bookmarkEnd w:id="4"/>
     </w:p>
     <w:p>
       <w:pPr>
         <w:pStyle w:val="Ttulo2"/>
       </w:pPr>
-      <w:bookmarkStart w:id="6" w:name="_Toc128950794"/>
+      <w:bookmarkStart w:id="7" w:name="_Toc128950794"/>
       <w:r>
         <w:lastRenderedPageBreak/>
         <w:t xml:space="preserve">Determine the </w:t>
@@ -4383,7 +4634,7 @@
       <w:r>
         <w:t>requirements</w:t>
       </w:r>
-      <w:bookmarkEnd w:id="6"/>
+      <w:bookmarkEnd w:id="7"/>
       <w:proofErr w:type="gramEnd"/>
     </w:p>
     <w:p>
@@ -4395,30 +4646,30 @@
       <w:pPr>
         <w:jc w:val="both"/>
         <w:rPr>
-          <w:rFonts w:asciiTheme="minorHAnsi" w:hAnsiTheme="minorHAnsi" w:cstheme="minorHAnsi"/>
-        </w:rPr>
-      </w:pPr>
-      <w:r>
-        <w:rPr>
-          <w:rFonts w:asciiTheme="minorHAnsi" w:hAnsiTheme="minorHAnsi" w:cstheme="minorHAnsi"/>
+          <w:rFonts w:cstheme="minorHAnsi"/>
+        </w:rPr>
+      </w:pPr>
+      <w:r>
+        <w:rPr>
+          <w:rFonts w:cstheme="minorHAnsi"/>
         </w:rPr>
         <w:t>We can u</w:t>
       </w:r>
       <w:r>
         <w:rPr>
-          <w:rFonts w:asciiTheme="minorHAnsi" w:hAnsiTheme="minorHAnsi" w:cstheme="minorHAnsi"/>
+          <w:rFonts w:cstheme="minorHAnsi"/>
         </w:rPr>
         <w:t xml:space="preserve">se humidity sensors to monitor the soil moisture levels of the plants. This can help </w:t>
       </w:r>
       <w:r>
         <w:rPr>
-          <w:rFonts w:asciiTheme="minorHAnsi" w:hAnsiTheme="minorHAnsi" w:cstheme="minorHAnsi"/>
+          <w:rFonts w:cstheme="minorHAnsi"/>
         </w:rPr>
         <w:t>to</w:t>
       </w:r>
       <w:r>
         <w:rPr>
-          <w:rFonts w:asciiTheme="minorHAnsi" w:hAnsiTheme="minorHAnsi" w:cstheme="minorHAnsi"/>
+          <w:rFonts w:cstheme="minorHAnsi"/>
         </w:rPr>
         <w:t xml:space="preserve"> determine when to water the plants and avoid overwatering or underwatering.</w:t>
       </w:r>
@@ -4427,7 +4678,7 @@
       <w:pPr>
         <w:jc w:val="both"/>
         <w:rPr>
-          <w:rFonts w:asciiTheme="minorHAnsi" w:hAnsiTheme="minorHAnsi" w:cstheme="minorHAnsi"/>
+          <w:rFonts w:cstheme="minorHAnsi"/>
         </w:rPr>
       </w:pPr>
     </w:p>
@@ -4435,24 +4686,24 @@
       <w:pPr>
         <w:jc w:val="both"/>
         <w:rPr>
-          <w:rFonts w:asciiTheme="minorHAnsi" w:hAnsiTheme="minorHAnsi" w:cstheme="minorHAnsi"/>
-        </w:rPr>
-      </w:pPr>
-      <w:r>
-        <w:rPr>
-          <w:rFonts w:asciiTheme="minorHAnsi" w:hAnsiTheme="minorHAnsi" w:cstheme="minorHAnsi"/>
+          <w:rFonts w:cstheme="minorHAnsi"/>
+        </w:rPr>
+      </w:pPr>
+      <w:r>
+        <w:rPr>
+          <w:rFonts w:cstheme="minorHAnsi"/>
         </w:rPr>
         <w:t xml:space="preserve">Use the temperature sensor to monitor the temperature inside the greenhouse. This can </w:t>
       </w:r>
       <w:r>
         <w:rPr>
-          <w:rFonts w:asciiTheme="minorHAnsi" w:hAnsiTheme="minorHAnsi" w:cstheme="minorHAnsi"/>
+          <w:rFonts w:cstheme="minorHAnsi"/>
         </w:rPr>
         <w:t>be used to</w:t>
       </w:r>
       <w:r>
         <w:rPr>
-          <w:rFonts w:asciiTheme="minorHAnsi" w:hAnsiTheme="minorHAnsi" w:cstheme="minorHAnsi"/>
+          <w:rFonts w:cstheme="minorHAnsi"/>
         </w:rPr>
         <w:t xml:space="preserve"> adjust the temperature based on the needs of the plants and optimize growth conditions.</w:t>
       </w:r>
@@ -4461,7 +4712,7 @@
       <w:pPr>
         <w:jc w:val="both"/>
         <w:rPr>
-          <w:rFonts w:asciiTheme="minorHAnsi" w:hAnsiTheme="minorHAnsi" w:cstheme="minorHAnsi"/>
+          <w:rFonts w:cstheme="minorHAnsi"/>
         </w:rPr>
       </w:pPr>
     </w:p>
@@ -4469,38 +4720,38 @@
       <w:pPr>
         <w:jc w:val="both"/>
         <w:rPr>
-          <w:rFonts w:asciiTheme="minorHAnsi" w:hAnsiTheme="minorHAnsi" w:cstheme="minorHAnsi"/>
-        </w:rPr>
-      </w:pPr>
-      <w:r>
-        <w:rPr>
-          <w:rFonts w:asciiTheme="minorHAnsi" w:hAnsiTheme="minorHAnsi" w:cstheme="minorHAnsi"/>
+          <w:rFonts w:cstheme="minorHAnsi"/>
+        </w:rPr>
+      </w:pPr>
+      <w:r>
+        <w:rPr>
+          <w:rFonts w:cstheme="minorHAnsi"/>
         </w:rPr>
         <w:t xml:space="preserve">Use the </w:t>
       </w:r>
       <w:proofErr w:type="spellStart"/>
       <w:r>
         <w:rPr>
-          <w:rFonts w:asciiTheme="minorHAnsi" w:hAnsiTheme="minorHAnsi" w:cstheme="minorHAnsi"/>
+          <w:rFonts w:cstheme="minorHAnsi"/>
         </w:rPr>
         <w:t>NodeMCU</w:t>
       </w:r>
       <w:proofErr w:type="spellEnd"/>
       <w:r>
         <w:rPr>
-          <w:rFonts w:asciiTheme="minorHAnsi" w:hAnsiTheme="minorHAnsi" w:cstheme="minorHAnsi"/>
+          <w:rFonts w:cstheme="minorHAnsi"/>
         </w:rPr>
         <w:t xml:space="preserve"> board to collect data from the sensors and send it to the cloud-based platform, Node-RED. </w:t>
       </w:r>
       <w:r>
         <w:rPr>
-          <w:rFonts w:asciiTheme="minorHAnsi" w:hAnsiTheme="minorHAnsi" w:cstheme="minorHAnsi"/>
+          <w:rFonts w:cstheme="minorHAnsi"/>
         </w:rPr>
         <w:t xml:space="preserve">We can </w:t>
       </w:r>
       <w:r>
         <w:rPr>
-          <w:rFonts w:asciiTheme="minorHAnsi" w:hAnsiTheme="minorHAnsi" w:cstheme="minorHAnsi"/>
+          <w:rFonts w:cstheme="minorHAnsi"/>
         </w:rPr>
         <w:t>process the data and trigger certain actions based on pre-defined conditions.</w:t>
       </w:r>
@@ -4509,7 +4760,7 @@
       <w:pPr>
         <w:jc w:val="both"/>
         <w:rPr>
-          <w:rFonts w:asciiTheme="minorHAnsi" w:hAnsiTheme="minorHAnsi" w:cstheme="minorHAnsi"/>
+          <w:rFonts w:cstheme="minorHAnsi"/>
         </w:rPr>
       </w:pPr>
     </w:p>
@@ -4517,42 +4768,42 @@
       <w:pPr>
         <w:jc w:val="both"/>
         <w:rPr>
-          <w:rFonts w:asciiTheme="minorHAnsi" w:hAnsiTheme="minorHAnsi" w:cstheme="minorHAnsi"/>
-        </w:rPr>
-      </w:pPr>
-      <w:r>
-        <w:rPr>
-          <w:rFonts w:asciiTheme="minorHAnsi" w:hAnsiTheme="minorHAnsi" w:cstheme="minorHAnsi"/>
+          <w:rFonts w:cstheme="minorHAnsi"/>
+        </w:rPr>
+      </w:pPr>
+      <w:r>
+        <w:rPr>
+          <w:rFonts w:cstheme="minorHAnsi"/>
         </w:rPr>
         <w:t>We can use a</w:t>
       </w:r>
       <w:r>
         <w:rPr>
-          <w:rFonts w:asciiTheme="minorHAnsi" w:hAnsiTheme="minorHAnsi" w:cstheme="minorHAnsi"/>
+          <w:rFonts w:cstheme="minorHAnsi"/>
         </w:rPr>
         <w:t xml:space="preserve"> Raspberry Pi</w:t>
       </w:r>
       <w:r>
         <w:rPr>
-          <w:rFonts w:asciiTheme="minorHAnsi" w:hAnsiTheme="minorHAnsi" w:cstheme="minorHAnsi"/>
+          <w:rFonts w:cstheme="minorHAnsi"/>
         </w:rPr>
         <w:t xml:space="preserve"> or a cloud-based database </w:t>
       </w:r>
       <w:r>
         <w:rPr>
-          <w:rFonts w:asciiTheme="minorHAnsi" w:hAnsiTheme="minorHAnsi" w:cstheme="minorHAnsi"/>
+          <w:rFonts w:cstheme="minorHAnsi"/>
         </w:rPr>
         <w:t xml:space="preserve">to store and analyze the data collected from the sensors. This can help </w:t>
       </w:r>
       <w:r>
         <w:rPr>
-          <w:rFonts w:asciiTheme="minorHAnsi" w:hAnsiTheme="minorHAnsi" w:cstheme="minorHAnsi"/>
+          <w:rFonts w:cstheme="minorHAnsi"/>
         </w:rPr>
         <w:t>to</w:t>
       </w:r>
       <w:r>
         <w:rPr>
-          <w:rFonts w:asciiTheme="minorHAnsi" w:hAnsiTheme="minorHAnsi" w:cstheme="minorHAnsi"/>
+          <w:rFonts w:cstheme="minorHAnsi"/>
         </w:rPr>
         <w:t xml:space="preserve"> identify patterns and trends in plant growth and optimize resource usage.</w:t>
       </w:r>
@@ -4561,7 +4812,7 @@
       <w:pPr>
         <w:jc w:val="both"/>
         <w:rPr>
-          <w:rFonts w:asciiTheme="minorHAnsi" w:hAnsiTheme="minorHAnsi" w:cstheme="minorHAnsi"/>
+          <w:rFonts w:cstheme="minorHAnsi"/>
         </w:rPr>
       </w:pPr>
     </w:p>
@@ -4569,30 +4820,30 @@
       <w:pPr>
         <w:jc w:val="both"/>
         <w:rPr>
-          <w:rFonts w:asciiTheme="minorHAnsi" w:hAnsiTheme="minorHAnsi" w:cstheme="minorHAnsi"/>
-        </w:rPr>
-      </w:pPr>
-      <w:r>
-        <w:rPr>
-          <w:rFonts w:asciiTheme="minorHAnsi" w:hAnsiTheme="minorHAnsi" w:cstheme="minorHAnsi"/>
+          <w:rFonts w:cstheme="minorHAnsi"/>
+        </w:rPr>
+      </w:pPr>
+      <w:r>
+        <w:rPr>
+          <w:rFonts w:cstheme="minorHAnsi"/>
         </w:rPr>
         <w:t>Finally, we need</w:t>
       </w:r>
       <w:r>
         <w:rPr>
-          <w:rFonts w:asciiTheme="minorHAnsi" w:hAnsiTheme="minorHAnsi" w:cstheme="minorHAnsi"/>
+          <w:rFonts w:cstheme="minorHAnsi"/>
         </w:rPr>
         <w:t xml:space="preserve"> humidity sensors to monitor the humidity levels inside the greenhouse. </w:t>
       </w:r>
       <w:r>
         <w:rPr>
-          <w:rFonts w:asciiTheme="minorHAnsi" w:hAnsiTheme="minorHAnsi" w:cstheme="minorHAnsi"/>
+          <w:rFonts w:cstheme="minorHAnsi"/>
         </w:rPr>
         <w:t>To</w:t>
       </w:r>
       <w:r>
         <w:rPr>
-          <w:rFonts w:asciiTheme="minorHAnsi" w:hAnsiTheme="minorHAnsi" w:cstheme="minorHAnsi"/>
+          <w:rFonts w:cstheme="minorHAnsi"/>
         </w:rPr>
         <w:t xml:space="preserve"> adjust the humidity based on the needs of the plants and prevent plant diseases or pests.</w:t>
       </w:r>
@@ -4601,7 +4852,7 @@
       <w:pPr>
         <w:jc w:val="both"/>
         <w:rPr>
-          <w:rFonts w:asciiTheme="minorHAnsi" w:hAnsiTheme="minorHAnsi" w:cstheme="minorHAnsi"/>
+          <w:rFonts w:cstheme="minorHAnsi"/>
         </w:rPr>
       </w:pPr>
     </w:p>
@@ -4609,11 +4860,11 @@
       <w:pPr>
         <w:pStyle w:val="Ttulo3"/>
       </w:pPr>
-      <w:bookmarkStart w:id="7" w:name="_Toc128950795"/>
+      <w:bookmarkStart w:id="8" w:name="_Toc128950795"/>
       <w:r>
         <w:t>URD</w:t>
       </w:r>
-      <w:bookmarkEnd w:id="7"/>
+      <w:bookmarkEnd w:id="8"/>
     </w:p>
     <w:p/>
     <w:tbl>
@@ -4753,12 +5004,12 @@
               <w:spacing w:line="276" w:lineRule="auto"/>
               <w:jc w:val="center"/>
               <w:rPr>
-                <w:rFonts w:asciiTheme="minorHAnsi" w:hAnsiTheme="minorHAnsi" w:cstheme="minorHAnsi"/>
-              </w:rPr>
-            </w:pPr>
-            <w:r>
-              <w:rPr>
-                <w:rFonts w:asciiTheme="minorHAnsi" w:hAnsiTheme="minorHAnsi" w:cstheme="minorHAnsi"/>
+                <w:rFonts w:cstheme="minorHAnsi"/>
+              </w:rPr>
+            </w:pPr>
+            <w:r>
+              <w:rPr>
+                <w:rFonts w:cstheme="minorHAnsi"/>
               </w:rPr>
               <w:t>0</w:t>
             </w:r>
@@ -4774,12 +5025,12 @@
               <w:spacing w:line="276" w:lineRule="auto"/>
               <w:cnfStyle w:val="000000000000" w:firstRow="0" w:lastRow="0" w:firstColumn="0" w:lastColumn="0" w:oddVBand="0" w:evenVBand="0" w:oddHBand="0" w:evenHBand="0" w:firstRowFirstColumn="0" w:firstRowLastColumn="0" w:lastRowFirstColumn="0" w:lastRowLastColumn="0"/>
               <w:rPr>
-                <w:rFonts w:asciiTheme="minorHAnsi" w:hAnsiTheme="minorHAnsi" w:cstheme="minorHAnsi"/>
-              </w:rPr>
-            </w:pPr>
-            <w:r>
-              <w:rPr>
-                <w:rFonts w:asciiTheme="minorHAnsi" w:hAnsiTheme="minorHAnsi" w:cstheme="minorHAnsi"/>
+                <w:rFonts w:cstheme="minorHAnsi"/>
+              </w:rPr>
+            </w:pPr>
+            <w:r>
+              <w:rPr>
+                <w:rFonts w:cstheme="minorHAnsi"/>
               </w:rPr>
               <w:t>Temperature Sensor</w:t>
             </w:r>
@@ -4795,12 +5046,12 @@
               <w:spacing w:line="276" w:lineRule="auto"/>
               <w:cnfStyle w:val="000000000000" w:firstRow="0" w:lastRow="0" w:firstColumn="0" w:lastColumn="0" w:oddVBand="0" w:evenVBand="0" w:oddHBand="0" w:evenHBand="0" w:firstRowFirstColumn="0" w:firstRowLastColumn="0" w:lastRowFirstColumn="0" w:lastRowLastColumn="0"/>
               <w:rPr>
-                <w:rFonts w:asciiTheme="minorHAnsi" w:hAnsiTheme="minorHAnsi" w:cstheme="minorHAnsi"/>
-              </w:rPr>
-            </w:pPr>
-            <w:r>
-              <w:rPr>
-                <w:rFonts w:asciiTheme="minorHAnsi" w:hAnsiTheme="minorHAnsi" w:cstheme="minorHAnsi"/>
+                <w:rFonts w:cstheme="minorHAnsi"/>
+              </w:rPr>
+            </w:pPr>
+            <w:r>
+              <w:rPr>
+                <w:rFonts w:cstheme="minorHAnsi"/>
               </w:rPr>
               <w:t>Measures temperature inside the greenhouse</w:t>
             </w:r>
@@ -4816,13 +5067,13 @@
               <w:spacing w:line="276" w:lineRule="auto"/>
               <w:cnfStyle w:val="000000000000" w:firstRow="0" w:lastRow="0" w:firstColumn="0" w:lastColumn="0" w:oddVBand="0" w:evenVBand="0" w:oddHBand="0" w:evenHBand="0" w:firstRowFirstColumn="0" w:firstRowLastColumn="0" w:lastRowFirstColumn="0" w:lastRowLastColumn="0"/>
               <w:rPr>
-                <w:rFonts w:asciiTheme="minorHAnsi" w:hAnsiTheme="minorHAnsi" w:cstheme="minorHAnsi"/>
+                <w:rFonts w:cstheme="minorHAnsi"/>
                 <w:color w:val="FF0000"/>
               </w:rPr>
             </w:pPr>
             <w:r>
               <w:rPr>
-                <w:rFonts w:asciiTheme="minorHAnsi" w:hAnsiTheme="minorHAnsi" w:cstheme="minorHAnsi"/>
+                <w:rFonts w:cstheme="minorHAnsi"/>
                 <w:color w:val="FF0000"/>
               </w:rPr>
               <w:t>High</w:t>
@@ -4847,12 +5098,12 @@
               <w:spacing w:line="276" w:lineRule="auto"/>
               <w:jc w:val="center"/>
               <w:rPr>
-                <w:rFonts w:asciiTheme="minorHAnsi" w:hAnsiTheme="minorHAnsi" w:cstheme="minorHAnsi"/>
-              </w:rPr>
-            </w:pPr>
-            <w:r>
-              <w:rPr>
-                <w:rFonts w:asciiTheme="minorHAnsi" w:hAnsiTheme="minorHAnsi" w:cstheme="minorHAnsi"/>
+                <w:rFonts w:cstheme="minorHAnsi"/>
+              </w:rPr>
+            </w:pPr>
+            <w:r>
+              <w:rPr>
+                <w:rFonts w:cstheme="minorHAnsi"/>
               </w:rPr>
               <w:t>1</w:t>
             </w:r>
@@ -4868,12 +5119,12 @@
               <w:spacing w:line="276" w:lineRule="auto"/>
               <w:cnfStyle w:val="000000000000" w:firstRow="0" w:lastRow="0" w:firstColumn="0" w:lastColumn="0" w:oddVBand="0" w:evenVBand="0" w:oddHBand="0" w:evenHBand="0" w:firstRowFirstColumn="0" w:firstRowLastColumn="0" w:lastRowFirstColumn="0" w:lastRowLastColumn="0"/>
               <w:rPr>
-                <w:rFonts w:asciiTheme="minorHAnsi" w:hAnsiTheme="minorHAnsi" w:cstheme="minorHAnsi"/>
-              </w:rPr>
-            </w:pPr>
-            <w:r>
-              <w:rPr>
-                <w:rFonts w:asciiTheme="minorHAnsi" w:hAnsiTheme="minorHAnsi" w:cstheme="minorHAnsi"/>
+                <w:rFonts w:cstheme="minorHAnsi"/>
+              </w:rPr>
+            </w:pPr>
+            <w:r>
+              <w:rPr>
+                <w:rFonts w:cstheme="minorHAnsi"/>
               </w:rPr>
               <w:t>Humidity Sensor</w:t>
             </w:r>
@@ -4889,12 +5140,12 @@
               <w:spacing w:line="276" w:lineRule="auto"/>
               <w:cnfStyle w:val="000000000000" w:firstRow="0" w:lastRow="0" w:firstColumn="0" w:lastColumn="0" w:oddVBand="0" w:evenVBand="0" w:oddHBand="0" w:evenHBand="0" w:firstRowFirstColumn="0" w:firstRowLastColumn="0" w:lastRowFirstColumn="0" w:lastRowLastColumn="0"/>
               <w:rPr>
-                <w:rFonts w:asciiTheme="minorHAnsi" w:hAnsiTheme="minorHAnsi" w:cstheme="minorHAnsi"/>
-              </w:rPr>
-            </w:pPr>
-            <w:r>
-              <w:rPr>
-                <w:rFonts w:asciiTheme="minorHAnsi" w:hAnsiTheme="minorHAnsi" w:cstheme="minorHAnsi"/>
+                <w:rFonts w:cstheme="minorHAnsi"/>
+              </w:rPr>
+            </w:pPr>
+            <w:r>
+              <w:rPr>
+                <w:rFonts w:cstheme="minorHAnsi"/>
               </w:rPr>
               <w:t>Measures humidity inside the greenhouse</w:t>
             </w:r>
@@ -4910,13 +5161,13 @@
               <w:spacing w:line="276" w:lineRule="auto"/>
               <w:cnfStyle w:val="000000000000" w:firstRow="0" w:lastRow="0" w:firstColumn="0" w:lastColumn="0" w:oddVBand="0" w:evenVBand="0" w:oddHBand="0" w:evenHBand="0" w:firstRowFirstColumn="0" w:firstRowLastColumn="0" w:lastRowFirstColumn="0" w:lastRowLastColumn="0"/>
               <w:rPr>
-                <w:rFonts w:asciiTheme="minorHAnsi" w:hAnsiTheme="minorHAnsi" w:cstheme="minorHAnsi"/>
+                <w:rFonts w:cstheme="minorHAnsi"/>
                 <w:color w:val="FF0000"/>
               </w:rPr>
             </w:pPr>
             <w:r>
               <w:rPr>
-                <w:rFonts w:asciiTheme="minorHAnsi" w:hAnsiTheme="minorHAnsi" w:cstheme="minorHAnsi"/>
+                <w:rFonts w:cstheme="minorHAnsi"/>
                 <w:color w:val="FF0000"/>
               </w:rPr>
               <w:t>High</w:t>
@@ -4941,12 +5192,12 @@
               <w:spacing w:line="276" w:lineRule="auto"/>
               <w:jc w:val="center"/>
               <w:rPr>
-                <w:rFonts w:asciiTheme="minorHAnsi" w:hAnsiTheme="minorHAnsi" w:cstheme="minorHAnsi"/>
-              </w:rPr>
-            </w:pPr>
-            <w:r>
-              <w:rPr>
-                <w:rFonts w:asciiTheme="minorHAnsi" w:hAnsiTheme="minorHAnsi" w:cstheme="minorHAnsi"/>
+                <w:rFonts w:cstheme="minorHAnsi"/>
+              </w:rPr>
+            </w:pPr>
+            <w:r>
+              <w:rPr>
+                <w:rFonts w:cstheme="minorHAnsi"/>
               </w:rPr>
               <w:t>2</w:t>
             </w:r>
@@ -4962,12 +5213,12 @@
               <w:spacing w:line="276" w:lineRule="auto"/>
               <w:cnfStyle w:val="000000000000" w:firstRow="0" w:lastRow="0" w:firstColumn="0" w:lastColumn="0" w:oddVBand="0" w:evenVBand="0" w:oddHBand="0" w:evenHBand="0" w:firstRowFirstColumn="0" w:firstRowLastColumn="0" w:lastRowFirstColumn="0" w:lastRowLastColumn="0"/>
               <w:rPr>
-                <w:rFonts w:asciiTheme="minorHAnsi" w:hAnsiTheme="minorHAnsi" w:cstheme="minorHAnsi"/>
-              </w:rPr>
-            </w:pPr>
-            <w:r>
-              <w:rPr>
-                <w:rFonts w:asciiTheme="minorHAnsi" w:hAnsiTheme="minorHAnsi" w:cstheme="minorHAnsi"/>
+                <w:rFonts w:cstheme="minorHAnsi"/>
+              </w:rPr>
+            </w:pPr>
+            <w:r>
+              <w:rPr>
+                <w:rFonts w:cstheme="minorHAnsi"/>
               </w:rPr>
               <w:t>Soil Moisture Sensor</w:t>
             </w:r>
@@ -4983,12 +5234,12 @@
               <w:spacing w:line="276" w:lineRule="auto"/>
               <w:cnfStyle w:val="000000000000" w:firstRow="0" w:lastRow="0" w:firstColumn="0" w:lastColumn="0" w:oddVBand="0" w:evenVBand="0" w:oddHBand="0" w:evenHBand="0" w:firstRowFirstColumn="0" w:firstRowLastColumn="0" w:lastRowFirstColumn="0" w:lastRowLastColumn="0"/>
               <w:rPr>
-                <w:rFonts w:asciiTheme="minorHAnsi" w:hAnsiTheme="minorHAnsi" w:cstheme="minorHAnsi"/>
-              </w:rPr>
-            </w:pPr>
-            <w:r>
-              <w:rPr>
-                <w:rFonts w:asciiTheme="minorHAnsi" w:hAnsiTheme="minorHAnsi" w:cstheme="minorHAnsi"/>
+                <w:rFonts w:cstheme="minorHAnsi"/>
+              </w:rPr>
+            </w:pPr>
+            <w:r>
+              <w:rPr>
+                <w:rFonts w:cstheme="minorHAnsi"/>
               </w:rPr>
               <w:t>Measures soil moisture levels of the plants</w:t>
             </w:r>
@@ -5004,13 +5255,13 @@
               <w:spacing w:line="276" w:lineRule="auto"/>
               <w:cnfStyle w:val="000000000000" w:firstRow="0" w:lastRow="0" w:firstColumn="0" w:lastColumn="0" w:oddVBand="0" w:evenVBand="0" w:oddHBand="0" w:evenHBand="0" w:firstRowFirstColumn="0" w:firstRowLastColumn="0" w:lastRowFirstColumn="0" w:lastRowLastColumn="0"/>
               <w:rPr>
-                <w:rFonts w:asciiTheme="minorHAnsi" w:hAnsiTheme="minorHAnsi" w:cstheme="minorHAnsi"/>
+                <w:rFonts w:cstheme="minorHAnsi"/>
                 <w:color w:val="FF0000"/>
               </w:rPr>
             </w:pPr>
             <w:r>
               <w:rPr>
-                <w:rFonts w:asciiTheme="minorHAnsi" w:hAnsiTheme="minorHAnsi" w:cstheme="minorHAnsi"/>
+                <w:rFonts w:cstheme="minorHAnsi"/>
                 <w:color w:val="FF0000"/>
               </w:rPr>
               <w:t>High</w:t>
@@ -5035,12 +5286,12 @@
               <w:spacing w:line="276" w:lineRule="auto"/>
               <w:jc w:val="center"/>
               <w:rPr>
-                <w:rFonts w:asciiTheme="minorHAnsi" w:hAnsiTheme="minorHAnsi" w:cstheme="minorHAnsi"/>
-              </w:rPr>
-            </w:pPr>
-            <w:r>
-              <w:rPr>
-                <w:rFonts w:asciiTheme="minorHAnsi" w:hAnsiTheme="minorHAnsi" w:cstheme="minorHAnsi"/>
+                <w:rFonts w:cstheme="minorHAnsi"/>
+              </w:rPr>
+            </w:pPr>
+            <w:r>
+              <w:rPr>
+                <w:rFonts w:cstheme="minorHAnsi"/>
               </w:rPr>
               <w:t>3</w:t>
             </w:r>
@@ -5056,12 +5307,12 @@
               <w:spacing w:line="276" w:lineRule="auto"/>
               <w:cnfStyle w:val="000000000000" w:firstRow="0" w:lastRow="0" w:firstColumn="0" w:lastColumn="0" w:oddVBand="0" w:evenVBand="0" w:oddHBand="0" w:evenHBand="0" w:firstRowFirstColumn="0" w:firstRowLastColumn="0" w:lastRowFirstColumn="0" w:lastRowLastColumn="0"/>
               <w:rPr>
-                <w:rFonts w:asciiTheme="minorHAnsi" w:hAnsiTheme="minorHAnsi" w:cstheme="minorHAnsi"/>
-              </w:rPr>
-            </w:pPr>
-            <w:r>
-              <w:rPr>
-                <w:rFonts w:asciiTheme="minorHAnsi" w:hAnsiTheme="minorHAnsi" w:cstheme="minorHAnsi"/>
+                <w:rFonts w:cstheme="minorHAnsi"/>
+              </w:rPr>
+            </w:pPr>
+            <w:r>
+              <w:rPr>
+                <w:rFonts w:cstheme="minorHAnsi"/>
               </w:rPr>
               <w:t>CO2 Sensor</w:t>
             </w:r>
@@ -5077,12 +5328,12 @@
               <w:spacing w:line="276" w:lineRule="auto"/>
               <w:cnfStyle w:val="000000000000" w:firstRow="0" w:lastRow="0" w:firstColumn="0" w:lastColumn="0" w:oddVBand="0" w:evenVBand="0" w:oddHBand="0" w:evenHBand="0" w:firstRowFirstColumn="0" w:firstRowLastColumn="0" w:lastRowFirstColumn="0" w:lastRowLastColumn="0"/>
               <w:rPr>
-                <w:rFonts w:asciiTheme="minorHAnsi" w:hAnsiTheme="minorHAnsi" w:cstheme="minorHAnsi"/>
-              </w:rPr>
-            </w:pPr>
-            <w:r>
-              <w:rPr>
-                <w:rFonts w:asciiTheme="minorHAnsi" w:hAnsiTheme="minorHAnsi" w:cstheme="minorHAnsi"/>
+                <w:rFonts w:cstheme="minorHAnsi"/>
+              </w:rPr>
+            </w:pPr>
+            <w:r>
+              <w:rPr>
+                <w:rFonts w:cstheme="minorHAnsi"/>
               </w:rPr>
               <w:t>Measures CO2 levels inside the greenhouse</w:t>
             </w:r>
@@ -5098,13 +5349,13 @@
               <w:spacing w:line="276" w:lineRule="auto"/>
               <w:cnfStyle w:val="000000000000" w:firstRow="0" w:lastRow="0" w:firstColumn="0" w:lastColumn="0" w:oddVBand="0" w:evenVBand="0" w:oddHBand="0" w:evenHBand="0" w:firstRowFirstColumn="0" w:firstRowLastColumn="0" w:lastRowFirstColumn="0" w:lastRowLastColumn="0"/>
               <w:rPr>
-                <w:rFonts w:asciiTheme="minorHAnsi" w:hAnsiTheme="minorHAnsi" w:cstheme="minorHAnsi"/>
+                <w:rFonts w:cstheme="minorHAnsi"/>
                 <w:color w:val="00B0F0"/>
               </w:rPr>
             </w:pPr>
             <w:r>
               <w:rPr>
-                <w:rFonts w:asciiTheme="minorHAnsi" w:hAnsiTheme="minorHAnsi" w:cstheme="minorHAnsi"/>
+                <w:rFonts w:cstheme="minorHAnsi"/>
                 <w:color w:val="00B0F0"/>
               </w:rPr>
               <w:t>Low</w:t>
@@ -5129,12 +5380,12 @@
               <w:spacing w:line="276" w:lineRule="auto"/>
               <w:jc w:val="center"/>
               <w:rPr>
-                <w:rFonts w:asciiTheme="minorHAnsi" w:hAnsiTheme="minorHAnsi" w:cstheme="minorHAnsi"/>
-              </w:rPr>
-            </w:pPr>
-            <w:r>
-              <w:rPr>
-                <w:rFonts w:asciiTheme="minorHAnsi" w:hAnsiTheme="minorHAnsi" w:cstheme="minorHAnsi"/>
+                <w:rFonts w:cstheme="minorHAnsi"/>
+              </w:rPr>
+            </w:pPr>
+            <w:r>
+              <w:rPr>
+                <w:rFonts w:cstheme="minorHAnsi"/>
               </w:rPr>
               <w:t>4</w:t>
             </w:r>
@@ -5150,12 +5401,12 @@
               <w:spacing w:line="276" w:lineRule="auto"/>
               <w:cnfStyle w:val="000000000000" w:firstRow="0" w:lastRow="0" w:firstColumn="0" w:lastColumn="0" w:oddVBand="0" w:evenVBand="0" w:oddHBand="0" w:evenHBand="0" w:firstRowFirstColumn="0" w:firstRowLastColumn="0" w:lastRowFirstColumn="0" w:lastRowLastColumn="0"/>
               <w:rPr>
-                <w:rFonts w:asciiTheme="minorHAnsi" w:hAnsiTheme="minorHAnsi" w:cstheme="minorHAnsi"/>
-              </w:rPr>
-            </w:pPr>
-            <w:r>
-              <w:rPr>
-                <w:rFonts w:asciiTheme="minorHAnsi" w:hAnsiTheme="minorHAnsi" w:cstheme="minorHAnsi"/>
+                <w:rFonts w:cstheme="minorHAnsi"/>
+              </w:rPr>
+            </w:pPr>
+            <w:r>
+              <w:rPr>
+                <w:rFonts w:cstheme="minorHAnsi"/>
               </w:rPr>
               <w:t>Lighting Controls</w:t>
             </w:r>
@@ -5171,12 +5422,12 @@
               <w:spacing w:line="276" w:lineRule="auto"/>
               <w:cnfStyle w:val="000000000000" w:firstRow="0" w:lastRow="0" w:firstColumn="0" w:lastColumn="0" w:oddVBand="0" w:evenVBand="0" w:oddHBand="0" w:evenHBand="0" w:firstRowFirstColumn="0" w:firstRowLastColumn="0" w:lastRowFirstColumn="0" w:lastRowLastColumn="0"/>
               <w:rPr>
-                <w:rFonts w:asciiTheme="minorHAnsi" w:hAnsiTheme="minorHAnsi" w:cstheme="minorHAnsi"/>
-              </w:rPr>
-            </w:pPr>
-            <w:r>
-              <w:rPr>
-                <w:rFonts w:asciiTheme="minorHAnsi" w:hAnsiTheme="minorHAnsi" w:cstheme="minorHAnsi"/>
+                <w:rFonts w:cstheme="minorHAnsi"/>
+              </w:rPr>
+            </w:pPr>
+            <w:r>
+              <w:rPr>
+                <w:rFonts w:cstheme="minorHAnsi"/>
               </w:rPr>
               <w:t>Adjusts the intensity and duration of light for the plants</w:t>
             </w:r>
@@ -5192,13 +5443,13 @@
               <w:spacing w:line="276" w:lineRule="auto"/>
               <w:cnfStyle w:val="000000000000" w:firstRow="0" w:lastRow="0" w:firstColumn="0" w:lastColumn="0" w:oddVBand="0" w:evenVBand="0" w:oddHBand="0" w:evenHBand="0" w:firstRowFirstColumn="0" w:firstRowLastColumn="0" w:lastRowFirstColumn="0" w:lastRowLastColumn="0"/>
               <w:rPr>
-                <w:rFonts w:asciiTheme="minorHAnsi" w:hAnsiTheme="minorHAnsi" w:cstheme="minorHAnsi"/>
+                <w:rFonts w:cstheme="minorHAnsi"/>
                 <w:color w:val="00B0F0"/>
               </w:rPr>
             </w:pPr>
             <w:r>
               <w:rPr>
-                <w:rFonts w:asciiTheme="minorHAnsi" w:hAnsiTheme="minorHAnsi" w:cstheme="minorHAnsi"/>
+                <w:rFonts w:cstheme="minorHAnsi"/>
                 <w:color w:val="FF0000"/>
               </w:rPr>
               <w:t>High</w:t>
@@ -5223,12 +5474,12 @@
               <w:spacing w:line="276" w:lineRule="auto"/>
               <w:jc w:val="center"/>
               <w:rPr>
-                <w:rFonts w:asciiTheme="minorHAnsi" w:hAnsiTheme="minorHAnsi" w:cstheme="minorHAnsi"/>
-              </w:rPr>
-            </w:pPr>
-            <w:r>
-              <w:rPr>
-                <w:rFonts w:asciiTheme="minorHAnsi" w:hAnsiTheme="minorHAnsi" w:cstheme="minorHAnsi"/>
+                <w:rFonts w:cstheme="minorHAnsi"/>
+              </w:rPr>
+            </w:pPr>
+            <w:r>
+              <w:rPr>
+                <w:rFonts w:cstheme="minorHAnsi"/>
               </w:rPr>
               <w:t>5</w:t>
             </w:r>
@@ -5244,12 +5495,12 @@
               <w:spacing w:line="276" w:lineRule="auto"/>
               <w:cnfStyle w:val="000000000000" w:firstRow="0" w:lastRow="0" w:firstColumn="0" w:lastColumn="0" w:oddVBand="0" w:evenVBand="0" w:oddHBand="0" w:evenHBand="0" w:firstRowFirstColumn="0" w:firstRowLastColumn="0" w:lastRowFirstColumn="0" w:lastRowLastColumn="0"/>
               <w:rPr>
-                <w:rFonts w:asciiTheme="minorHAnsi" w:hAnsiTheme="minorHAnsi" w:cstheme="minorHAnsi"/>
-              </w:rPr>
-            </w:pPr>
-            <w:r>
-              <w:rPr>
-                <w:rFonts w:asciiTheme="minorHAnsi" w:hAnsiTheme="minorHAnsi" w:cstheme="minorHAnsi"/>
+                <w:rFonts w:cstheme="minorHAnsi"/>
+              </w:rPr>
+            </w:pPr>
+            <w:r>
+              <w:rPr>
+                <w:rFonts w:cstheme="minorHAnsi"/>
               </w:rPr>
               <w:t>Irrigation System</w:t>
             </w:r>
@@ -5265,12 +5516,12 @@
               <w:spacing w:line="276" w:lineRule="auto"/>
               <w:cnfStyle w:val="000000000000" w:firstRow="0" w:lastRow="0" w:firstColumn="0" w:lastColumn="0" w:oddVBand="0" w:evenVBand="0" w:oddHBand="0" w:evenHBand="0" w:firstRowFirstColumn="0" w:firstRowLastColumn="0" w:lastRowFirstColumn="0" w:lastRowLastColumn="0"/>
               <w:rPr>
-                <w:rFonts w:asciiTheme="minorHAnsi" w:hAnsiTheme="minorHAnsi" w:cstheme="minorHAnsi"/>
-              </w:rPr>
-            </w:pPr>
-            <w:r>
-              <w:rPr>
-                <w:rFonts w:asciiTheme="minorHAnsi" w:hAnsiTheme="minorHAnsi" w:cstheme="minorHAnsi"/>
+                <w:rFonts w:cstheme="minorHAnsi"/>
+              </w:rPr>
+            </w:pPr>
+            <w:r>
+              <w:rPr>
+                <w:rFonts w:cstheme="minorHAnsi"/>
               </w:rPr>
               <w:t>Delivers water to the plants based on their needs</w:t>
             </w:r>
@@ -5286,13 +5537,13 @@
               <w:spacing w:line="276" w:lineRule="auto"/>
               <w:cnfStyle w:val="000000000000" w:firstRow="0" w:lastRow="0" w:firstColumn="0" w:lastColumn="0" w:oddVBand="0" w:evenVBand="0" w:oddHBand="0" w:evenHBand="0" w:firstRowFirstColumn="0" w:firstRowLastColumn="0" w:lastRowFirstColumn="0" w:lastRowLastColumn="0"/>
               <w:rPr>
-                <w:rFonts w:asciiTheme="minorHAnsi" w:hAnsiTheme="minorHAnsi" w:cstheme="minorHAnsi"/>
+                <w:rFonts w:cstheme="minorHAnsi"/>
                 <w:color w:val="BF8F00" w:themeColor="accent4" w:themeShade="BF"/>
               </w:rPr>
             </w:pPr>
             <w:r>
               <w:rPr>
-                <w:rFonts w:asciiTheme="minorHAnsi" w:hAnsiTheme="minorHAnsi" w:cstheme="minorHAnsi"/>
+                <w:rFonts w:cstheme="minorHAnsi"/>
                 <w:color w:val="BF8F00" w:themeColor="accent4" w:themeShade="BF"/>
               </w:rPr>
               <w:t>Medium</w:t>
@@ -5317,12 +5568,12 @@
               <w:spacing w:line="276" w:lineRule="auto"/>
               <w:jc w:val="center"/>
               <w:rPr>
-                <w:rFonts w:asciiTheme="minorHAnsi" w:hAnsiTheme="minorHAnsi" w:cstheme="minorHAnsi"/>
-              </w:rPr>
-            </w:pPr>
-            <w:r>
-              <w:rPr>
-                <w:rFonts w:asciiTheme="minorHAnsi" w:hAnsiTheme="minorHAnsi" w:cstheme="minorHAnsi"/>
+                <w:rFonts w:cstheme="minorHAnsi"/>
+              </w:rPr>
+            </w:pPr>
+            <w:r>
+              <w:rPr>
+                <w:rFonts w:cstheme="minorHAnsi"/>
               </w:rPr>
               <w:t>6</w:t>
             </w:r>
@@ -5338,12 +5589,12 @@
               <w:spacing w:line="276" w:lineRule="auto"/>
               <w:cnfStyle w:val="000000000000" w:firstRow="0" w:lastRow="0" w:firstColumn="0" w:lastColumn="0" w:oddVBand="0" w:evenVBand="0" w:oddHBand="0" w:evenHBand="0" w:firstRowFirstColumn="0" w:firstRowLastColumn="0" w:lastRowFirstColumn="0" w:lastRowLastColumn="0"/>
               <w:rPr>
-                <w:rFonts w:asciiTheme="minorHAnsi" w:hAnsiTheme="minorHAnsi" w:cstheme="minorHAnsi"/>
-              </w:rPr>
-            </w:pPr>
-            <w:r>
-              <w:rPr>
-                <w:rFonts w:asciiTheme="minorHAnsi" w:hAnsiTheme="minorHAnsi" w:cstheme="minorHAnsi"/>
+                <w:rFonts w:cstheme="minorHAnsi"/>
+              </w:rPr>
+            </w:pPr>
+            <w:r>
+              <w:rPr>
+                <w:rFonts w:cstheme="minorHAnsi"/>
               </w:rPr>
               <w:t>Ventilation System</w:t>
             </w:r>
@@ -5359,12 +5610,12 @@
               <w:spacing w:line="276" w:lineRule="auto"/>
               <w:cnfStyle w:val="000000000000" w:firstRow="0" w:lastRow="0" w:firstColumn="0" w:lastColumn="0" w:oddVBand="0" w:evenVBand="0" w:oddHBand="0" w:evenHBand="0" w:firstRowFirstColumn="0" w:firstRowLastColumn="0" w:lastRowFirstColumn="0" w:lastRowLastColumn="0"/>
               <w:rPr>
-                <w:rFonts w:asciiTheme="minorHAnsi" w:hAnsiTheme="minorHAnsi" w:cstheme="minorHAnsi"/>
-              </w:rPr>
-            </w:pPr>
-            <w:r>
-              <w:rPr>
-                <w:rFonts w:asciiTheme="minorHAnsi" w:hAnsiTheme="minorHAnsi" w:cstheme="minorHAnsi"/>
+                <w:rFonts w:cstheme="minorHAnsi"/>
+              </w:rPr>
+            </w:pPr>
+            <w:r>
+              <w:rPr>
+                <w:rFonts w:cstheme="minorHAnsi"/>
               </w:rPr>
               <w:t>Regulates air flow and temperature inside the greenhouse</w:t>
             </w:r>
@@ -5380,13 +5631,13 @@
               <w:spacing w:line="276" w:lineRule="auto"/>
               <w:cnfStyle w:val="000000000000" w:firstRow="0" w:lastRow="0" w:firstColumn="0" w:lastColumn="0" w:oddVBand="0" w:evenVBand="0" w:oddHBand="0" w:evenHBand="0" w:firstRowFirstColumn="0" w:firstRowLastColumn="0" w:lastRowFirstColumn="0" w:lastRowLastColumn="0"/>
               <w:rPr>
-                <w:rFonts w:asciiTheme="minorHAnsi" w:hAnsiTheme="minorHAnsi" w:cstheme="minorHAnsi"/>
+                <w:rFonts w:cstheme="minorHAnsi"/>
                 <w:color w:val="BF8F00" w:themeColor="accent4" w:themeShade="BF"/>
               </w:rPr>
             </w:pPr>
             <w:r>
               <w:rPr>
-                <w:rFonts w:asciiTheme="minorHAnsi" w:hAnsiTheme="minorHAnsi" w:cstheme="minorHAnsi"/>
+                <w:rFonts w:cstheme="minorHAnsi"/>
                 <w:color w:val="BF8F00" w:themeColor="accent4" w:themeShade="BF"/>
               </w:rPr>
               <w:t>Medium</w:t>
@@ -5411,12 +5662,12 @@
               <w:spacing w:line="276" w:lineRule="auto"/>
               <w:jc w:val="center"/>
               <w:rPr>
-                <w:rFonts w:asciiTheme="minorHAnsi" w:hAnsiTheme="minorHAnsi" w:cstheme="minorHAnsi"/>
-              </w:rPr>
-            </w:pPr>
-            <w:r>
-              <w:rPr>
-                <w:rFonts w:asciiTheme="minorHAnsi" w:hAnsiTheme="minorHAnsi" w:cstheme="minorHAnsi"/>
+                <w:rFonts w:cstheme="minorHAnsi"/>
+              </w:rPr>
+            </w:pPr>
+            <w:r>
+              <w:rPr>
+                <w:rFonts w:cstheme="minorHAnsi"/>
               </w:rPr>
               <w:t>7</w:t>
             </w:r>
@@ -5432,20 +5683,20 @@
               <w:spacing w:line="276" w:lineRule="auto"/>
               <w:cnfStyle w:val="000000000000" w:firstRow="0" w:lastRow="0" w:firstColumn="0" w:lastColumn="0" w:oddVBand="0" w:evenVBand="0" w:oddHBand="0" w:evenHBand="0" w:firstRowFirstColumn="0" w:firstRowLastColumn="0" w:lastRowFirstColumn="0" w:lastRowLastColumn="0"/>
               <w:rPr>
-                <w:rFonts w:asciiTheme="minorHAnsi" w:hAnsiTheme="minorHAnsi" w:cstheme="minorHAnsi"/>
+                <w:rFonts w:cstheme="minorHAnsi"/>
               </w:rPr>
             </w:pPr>
             <w:proofErr w:type="spellStart"/>
             <w:r>
               <w:rPr>
-                <w:rFonts w:asciiTheme="minorHAnsi" w:hAnsiTheme="minorHAnsi" w:cstheme="minorHAnsi"/>
+                <w:rFonts w:cstheme="minorHAnsi"/>
               </w:rPr>
               <w:t>NodeMCU</w:t>
             </w:r>
             <w:proofErr w:type="spellEnd"/>
             <w:r>
               <w:rPr>
-                <w:rFonts w:asciiTheme="minorHAnsi" w:hAnsiTheme="minorHAnsi" w:cstheme="minorHAnsi"/>
+                <w:rFonts w:cstheme="minorHAnsi"/>
               </w:rPr>
               <w:t xml:space="preserve"> + Wi-Fi Mod</w:t>
             </w:r>
@@ -5461,12 +5712,12 @@
               <w:spacing w:line="276" w:lineRule="auto"/>
               <w:cnfStyle w:val="000000000000" w:firstRow="0" w:lastRow="0" w:firstColumn="0" w:lastColumn="0" w:oddVBand="0" w:evenVBand="0" w:oddHBand="0" w:evenHBand="0" w:firstRowFirstColumn="0" w:firstRowLastColumn="0" w:lastRowFirstColumn="0" w:lastRowLastColumn="0"/>
               <w:rPr>
-                <w:rFonts w:asciiTheme="minorHAnsi" w:hAnsiTheme="minorHAnsi" w:cstheme="minorHAnsi"/>
-              </w:rPr>
-            </w:pPr>
-            <w:r>
-              <w:rPr>
-                <w:rFonts w:asciiTheme="minorHAnsi" w:hAnsiTheme="minorHAnsi" w:cstheme="minorHAnsi"/>
+                <w:rFonts w:cstheme="minorHAnsi"/>
+              </w:rPr>
+            </w:pPr>
+            <w:r>
+              <w:rPr>
+                <w:rFonts w:cstheme="minorHAnsi"/>
               </w:rPr>
               <w:t>Collects data from the sensors and sends it to the cloud-based platform</w:t>
             </w:r>
@@ -5482,13 +5733,13 @@
               <w:spacing w:line="276" w:lineRule="auto"/>
               <w:cnfStyle w:val="000000000000" w:firstRow="0" w:lastRow="0" w:firstColumn="0" w:lastColumn="0" w:oddVBand="0" w:evenVBand="0" w:oddHBand="0" w:evenHBand="0" w:firstRowFirstColumn="0" w:firstRowLastColumn="0" w:lastRowFirstColumn="0" w:lastRowLastColumn="0"/>
               <w:rPr>
-                <w:rFonts w:asciiTheme="minorHAnsi" w:hAnsiTheme="minorHAnsi" w:cstheme="minorHAnsi"/>
+                <w:rFonts w:cstheme="minorHAnsi"/>
                 <w:color w:val="00B0F0"/>
               </w:rPr>
             </w:pPr>
             <w:r>
               <w:rPr>
-                <w:rFonts w:asciiTheme="minorHAnsi" w:hAnsiTheme="minorHAnsi" w:cstheme="minorHAnsi"/>
+                <w:rFonts w:cstheme="minorHAnsi"/>
                 <w:color w:val="FF0000"/>
               </w:rPr>
               <w:t>High</w:t>
@@ -5513,12 +5764,12 @@
               <w:spacing w:line="276" w:lineRule="auto"/>
               <w:jc w:val="center"/>
               <w:rPr>
-                <w:rFonts w:asciiTheme="minorHAnsi" w:hAnsiTheme="minorHAnsi" w:cstheme="minorHAnsi"/>
-              </w:rPr>
-            </w:pPr>
-            <w:r>
-              <w:rPr>
-                <w:rFonts w:asciiTheme="minorHAnsi" w:hAnsiTheme="minorHAnsi" w:cstheme="minorHAnsi"/>
+                <w:rFonts w:cstheme="minorHAnsi"/>
+              </w:rPr>
+            </w:pPr>
+            <w:r>
+              <w:rPr>
+                <w:rFonts w:cstheme="minorHAnsi"/>
               </w:rPr>
               <w:t>8</w:t>
             </w:r>
@@ -5534,20 +5785,14 @@
               <w:spacing w:line="276" w:lineRule="auto"/>
               <w:cnfStyle w:val="000000000000" w:firstRow="0" w:lastRow="0" w:firstColumn="0" w:lastColumn="0" w:oddVBand="0" w:evenVBand="0" w:oddHBand="0" w:evenHBand="0" w:firstRowFirstColumn="0" w:firstRowLastColumn="0" w:lastRowFirstColumn="0" w:lastRowLastColumn="0"/>
               <w:rPr>
-                <w:rFonts w:asciiTheme="minorHAnsi" w:hAnsiTheme="minorHAnsi" w:cstheme="minorHAnsi"/>
-              </w:rPr>
-            </w:pPr>
-            <w:r>
-              <w:rPr>
-                <w:rFonts w:asciiTheme="minorHAnsi" w:hAnsiTheme="minorHAnsi" w:cstheme="minorHAnsi"/>
-              </w:rPr>
-              <w:t>Raspberry Pi</w:t>
-            </w:r>
-            <w:r>
-              <w:rPr>
-                <w:rFonts w:asciiTheme="minorHAnsi" w:hAnsiTheme="minorHAnsi" w:cstheme="minorHAnsi"/>
-              </w:rPr>
-              <w:t xml:space="preserve"> or Cloud</w:t>
+                <w:rFonts w:cstheme="minorHAnsi"/>
+              </w:rPr>
+            </w:pPr>
+            <w:r>
+              <w:rPr>
+                <w:rFonts w:cstheme="minorHAnsi"/>
+              </w:rPr>
+              <w:t>Raspberry Pi or Cloud</w:t>
             </w:r>
           </w:p>
         </w:tc>
@@ -5561,12 +5806,12 @@
               <w:spacing w:line="276" w:lineRule="auto"/>
               <w:cnfStyle w:val="000000000000" w:firstRow="0" w:lastRow="0" w:firstColumn="0" w:lastColumn="0" w:oddVBand="0" w:evenVBand="0" w:oddHBand="0" w:evenHBand="0" w:firstRowFirstColumn="0" w:firstRowLastColumn="0" w:lastRowFirstColumn="0" w:lastRowLastColumn="0"/>
               <w:rPr>
-                <w:rFonts w:asciiTheme="minorHAnsi" w:hAnsiTheme="minorHAnsi" w:cstheme="minorHAnsi"/>
-              </w:rPr>
-            </w:pPr>
-            <w:r>
-              <w:rPr>
-                <w:rFonts w:asciiTheme="minorHAnsi" w:hAnsiTheme="minorHAnsi" w:cstheme="minorHAnsi"/>
+                <w:rFonts w:cstheme="minorHAnsi"/>
+              </w:rPr>
+            </w:pPr>
+            <w:r>
+              <w:rPr>
+                <w:rFonts w:cstheme="minorHAnsi"/>
               </w:rPr>
               <w:t>Stores and analyzes the data collected from the sensors</w:t>
             </w:r>
@@ -5582,13 +5827,13 @@
               <w:spacing w:line="276" w:lineRule="auto"/>
               <w:cnfStyle w:val="000000000000" w:firstRow="0" w:lastRow="0" w:firstColumn="0" w:lastColumn="0" w:oddVBand="0" w:evenVBand="0" w:oddHBand="0" w:evenHBand="0" w:firstRowFirstColumn="0" w:firstRowLastColumn="0" w:lastRowFirstColumn="0" w:lastRowLastColumn="0"/>
               <w:rPr>
-                <w:rFonts w:asciiTheme="minorHAnsi" w:hAnsiTheme="minorHAnsi" w:cstheme="minorHAnsi"/>
+                <w:rFonts w:cstheme="minorHAnsi"/>
                 <w:color w:val="00B0F0"/>
               </w:rPr>
             </w:pPr>
             <w:r>
               <w:rPr>
-                <w:rFonts w:asciiTheme="minorHAnsi" w:hAnsiTheme="minorHAnsi" w:cstheme="minorHAnsi"/>
+                <w:rFonts w:cstheme="minorHAnsi"/>
                 <w:color w:val="BF8F00" w:themeColor="accent4" w:themeShade="BF"/>
               </w:rPr>
               <w:t>Medium</w:t>
@@ -5613,12 +5858,12 @@
               <w:spacing w:line="276" w:lineRule="auto"/>
               <w:jc w:val="center"/>
               <w:rPr>
-                <w:rFonts w:asciiTheme="minorHAnsi" w:hAnsiTheme="minorHAnsi" w:cstheme="minorHAnsi"/>
-              </w:rPr>
-            </w:pPr>
-            <w:r>
-              <w:rPr>
-                <w:rFonts w:asciiTheme="minorHAnsi" w:hAnsiTheme="minorHAnsi" w:cstheme="minorHAnsi"/>
+                <w:rFonts w:cstheme="minorHAnsi"/>
+              </w:rPr>
+            </w:pPr>
+            <w:r>
+              <w:rPr>
+                <w:rFonts w:cstheme="minorHAnsi"/>
               </w:rPr>
               <w:t>9</w:t>
             </w:r>
@@ -5634,12 +5879,12 @@
               <w:spacing w:line="276" w:lineRule="auto"/>
               <w:cnfStyle w:val="000000000000" w:firstRow="0" w:lastRow="0" w:firstColumn="0" w:lastColumn="0" w:oddVBand="0" w:evenVBand="0" w:oddHBand="0" w:evenHBand="0" w:firstRowFirstColumn="0" w:firstRowLastColumn="0" w:lastRowFirstColumn="0" w:lastRowLastColumn="0"/>
               <w:rPr>
-                <w:rFonts w:asciiTheme="minorHAnsi" w:hAnsiTheme="minorHAnsi" w:cstheme="minorHAnsi"/>
-              </w:rPr>
-            </w:pPr>
-            <w:r>
-              <w:rPr>
-                <w:rFonts w:asciiTheme="minorHAnsi" w:hAnsiTheme="minorHAnsi" w:cstheme="minorHAnsi"/>
+                <w:rFonts w:cstheme="minorHAnsi"/>
+              </w:rPr>
+            </w:pPr>
+            <w:r>
+              <w:rPr>
+                <w:rFonts w:cstheme="minorHAnsi"/>
               </w:rPr>
               <w:t>Node-RED Platform</w:t>
             </w:r>
@@ -5655,12 +5900,12 @@
               <w:spacing w:line="276" w:lineRule="auto"/>
               <w:cnfStyle w:val="000000000000" w:firstRow="0" w:lastRow="0" w:firstColumn="0" w:lastColumn="0" w:oddVBand="0" w:evenVBand="0" w:oddHBand="0" w:evenHBand="0" w:firstRowFirstColumn="0" w:firstRowLastColumn="0" w:lastRowFirstColumn="0" w:lastRowLastColumn="0"/>
               <w:rPr>
-                <w:rFonts w:asciiTheme="minorHAnsi" w:hAnsiTheme="minorHAnsi" w:cstheme="minorHAnsi"/>
-              </w:rPr>
-            </w:pPr>
-            <w:r>
-              <w:rPr>
-                <w:rFonts w:asciiTheme="minorHAnsi" w:hAnsiTheme="minorHAnsi" w:cstheme="minorHAnsi"/>
+                <w:rFonts w:cstheme="minorHAnsi"/>
+              </w:rPr>
+            </w:pPr>
+            <w:r>
+              <w:rPr>
+                <w:rFonts w:cstheme="minorHAnsi"/>
               </w:rPr>
               <w:t>Processes the data received from the sensors and triggers certain actions based on pre-defined conditions</w:t>
             </w:r>
@@ -5677,13 +5922,13 @@
               <w:spacing w:line="276" w:lineRule="auto"/>
               <w:cnfStyle w:val="000000000000" w:firstRow="0" w:lastRow="0" w:firstColumn="0" w:lastColumn="0" w:oddVBand="0" w:evenVBand="0" w:oddHBand="0" w:evenHBand="0" w:firstRowFirstColumn="0" w:firstRowLastColumn="0" w:lastRowFirstColumn="0" w:lastRowLastColumn="0"/>
               <w:rPr>
-                <w:rFonts w:asciiTheme="minorHAnsi" w:hAnsiTheme="minorHAnsi" w:cstheme="minorHAnsi"/>
+                <w:rFonts w:cstheme="minorHAnsi"/>
                 <w:color w:val="00B0F0"/>
               </w:rPr>
             </w:pPr>
             <w:r>
               <w:rPr>
-                <w:rFonts w:asciiTheme="minorHAnsi" w:hAnsiTheme="minorHAnsi" w:cstheme="minorHAnsi"/>
+                <w:rFonts w:cstheme="minorHAnsi"/>
                 <w:color w:val="FF0000"/>
               </w:rPr>
               <w:t>High</w:t>
@@ -5708,7 +5953,7 @@
       <w:r>
         <w:fldChar w:fldCharType="separate"/>
       </w:r>
-      <w:bookmarkStart w:id="8" w:name="_Toc128952303"/>
+      <w:bookmarkStart w:id="9" w:name="_Toc128952303"/>
       <w:r>
         <w:rPr>
           <w:noProof/>
@@ -5721,7 +5966,7 @@
       <w:r>
         <w:t>: URD</w:t>
       </w:r>
-      <w:bookmarkEnd w:id="8"/>
+      <w:bookmarkEnd w:id="9"/>
     </w:p>
     <w:p>
       <w:pPr>
@@ -5735,29 +5980,29 @@
       <w:pPr>
         <w:pStyle w:val="Ttulo3"/>
       </w:pPr>
-      <w:bookmarkStart w:id="9" w:name="_Toc128950796"/>
+      <w:bookmarkStart w:id="10" w:name="_Toc128950796"/>
       <w:r>
         <w:lastRenderedPageBreak/>
         <w:t>Risk planning</w:t>
       </w:r>
-      <w:bookmarkEnd w:id="9"/>
+      <w:bookmarkEnd w:id="10"/>
     </w:p>
     <w:p>
       <w:pPr>
         <w:jc w:val="both"/>
         <w:rPr>
-          <w:rFonts w:asciiTheme="minorHAnsi" w:hAnsiTheme="minorHAnsi" w:cstheme="minorHAnsi"/>
-        </w:rPr>
-      </w:pPr>
-      <w:r>
-        <w:rPr>
-          <w:rFonts w:asciiTheme="minorHAnsi" w:hAnsiTheme="minorHAnsi" w:cstheme="minorHAnsi"/>
+          <w:rFonts w:cstheme="minorHAnsi"/>
+        </w:rPr>
+      </w:pPr>
+      <w:r>
+        <w:rPr>
+          <w:rFonts w:cstheme="minorHAnsi"/>
         </w:rPr>
         <w:t>It's important to anticipate potential difficulties and develop contingency plans to address them</w:t>
       </w:r>
       <w:r>
         <w:rPr>
-          <w:rFonts w:asciiTheme="minorHAnsi" w:hAnsiTheme="minorHAnsi" w:cstheme="minorHAnsi"/>
+          <w:rFonts w:cstheme="minorHAnsi"/>
         </w:rPr>
         <w:t>.</w:t>
       </w:r>
@@ -5828,14 +6073,7 @@
                 <w:rFonts w:asciiTheme="majorHAnsi" w:hAnsiTheme="majorHAnsi" w:cstheme="majorHAnsi"/>
                 <w:color w:val="FFFFFF" w:themeColor="background1"/>
               </w:rPr>
-              <w:t>R</w:t>
-            </w:r>
-            <w:r>
-              <w:rPr>
-                <w:rFonts w:asciiTheme="majorHAnsi" w:hAnsiTheme="majorHAnsi" w:cstheme="majorHAnsi"/>
-                <w:color w:val="FFFFFF" w:themeColor="background1"/>
-              </w:rPr>
-              <w:t>isk</w:t>
+              <w:t>Risk</w:t>
             </w:r>
           </w:p>
         </w:tc>
@@ -5907,12 +6145,12 @@
               <w:spacing w:line="276" w:lineRule="auto"/>
               <w:jc w:val="center"/>
               <w:rPr>
-                <w:rFonts w:asciiTheme="minorHAnsi" w:hAnsiTheme="minorHAnsi" w:cstheme="minorHAnsi"/>
-              </w:rPr>
-            </w:pPr>
-            <w:r>
-              <w:rPr>
-                <w:rFonts w:asciiTheme="minorHAnsi" w:hAnsiTheme="minorHAnsi" w:cstheme="minorHAnsi"/>
+                <w:rFonts w:cstheme="minorHAnsi"/>
+              </w:rPr>
+            </w:pPr>
+            <w:r>
+              <w:rPr>
+                <w:rFonts w:cstheme="minorHAnsi"/>
               </w:rPr>
               <w:t>0</w:t>
             </w:r>
@@ -5928,12 +6166,12 @@
               <w:spacing w:line="276" w:lineRule="auto"/>
               <w:cnfStyle w:val="000000000000" w:firstRow="0" w:lastRow="0" w:firstColumn="0" w:lastColumn="0" w:oddVBand="0" w:evenVBand="0" w:oddHBand="0" w:evenHBand="0" w:firstRowFirstColumn="0" w:firstRowLastColumn="0" w:lastRowFirstColumn="0" w:lastRowLastColumn="0"/>
               <w:rPr>
-                <w:rFonts w:asciiTheme="minorHAnsi" w:hAnsiTheme="minorHAnsi" w:cstheme="minorHAnsi"/>
-              </w:rPr>
-            </w:pPr>
-            <w:r>
-              <w:rPr>
-                <w:rFonts w:asciiTheme="minorHAnsi" w:hAnsiTheme="minorHAnsi" w:cstheme="minorHAnsi"/>
+                <w:rFonts w:cstheme="minorHAnsi"/>
+              </w:rPr>
+            </w:pPr>
+            <w:r>
+              <w:rPr>
+                <w:rFonts w:cstheme="minorHAnsi"/>
               </w:rPr>
               <w:t>Sensor malfunction or inaccurate readings</w:t>
             </w:r>
@@ -5949,12 +6187,12 @@
               <w:spacing w:line="276" w:lineRule="auto"/>
               <w:cnfStyle w:val="000000000000" w:firstRow="0" w:lastRow="0" w:firstColumn="0" w:lastColumn="0" w:oddVBand="0" w:evenVBand="0" w:oddHBand="0" w:evenHBand="0" w:firstRowFirstColumn="0" w:firstRowLastColumn="0" w:lastRowFirstColumn="0" w:lastRowLastColumn="0"/>
               <w:rPr>
-                <w:rFonts w:asciiTheme="minorHAnsi" w:hAnsiTheme="minorHAnsi" w:cstheme="minorHAnsi"/>
-              </w:rPr>
-            </w:pPr>
-            <w:r>
-              <w:rPr>
-                <w:rFonts w:asciiTheme="minorHAnsi" w:hAnsiTheme="minorHAnsi" w:cstheme="minorHAnsi"/>
+                <w:rFonts w:cstheme="minorHAnsi"/>
+              </w:rPr>
+            </w:pPr>
+            <w:r>
+              <w:rPr>
+                <w:rFonts w:cstheme="minorHAnsi"/>
               </w:rPr>
               <w:t>Regularly calibrate and test the sensor, have backup sensors available</w:t>
             </w:r>
@@ -5970,13 +6208,13 @@
               <w:spacing w:line="276" w:lineRule="auto"/>
               <w:cnfStyle w:val="000000000000" w:firstRow="0" w:lastRow="0" w:firstColumn="0" w:lastColumn="0" w:oddVBand="0" w:evenVBand="0" w:oddHBand="0" w:evenHBand="0" w:firstRowFirstColumn="0" w:firstRowLastColumn="0" w:lastRowFirstColumn="0" w:lastRowLastColumn="0"/>
               <w:rPr>
-                <w:rFonts w:asciiTheme="minorHAnsi" w:hAnsiTheme="minorHAnsi" w:cstheme="minorHAnsi"/>
+                <w:rFonts w:cstheme="minorHAnsi"/>
                 <w:color w:val="00B0F0"/>
               </w:rPr>
             </w:pPr>
             <w:r>
               <w:rPr>
-                <w:rFonts w:asciiTheme="minorHAnsi" w:hAnsiTheme="minorHAnsi" w:cstheme="minorHAnsi"/>
+                <w:rFonts w:cstheme="minorHAnsi"/>
                 <w:color w:val="00B0F0"/>
               </w:rPr>
               <w:t>Low</w:t>
@@ -6001,12 +6239,12 @@
               <w:spacing w:line="276" w:lineRule="auto"/>
               <w:jc w:val="center"/>
               <w:rPr>
-                <w:rFonts w:asciiTheme="minorHAnsi" w:hAnsiTheme="minorHAnsi" w:cstheme="minorHAnsi"/>
-              </w:rPr>
-            </w:pPr>
-            <w:r>
-              <w:rPr>
-                <w:rFonts w:asciiTheme="minorHAnsi" w:hAnsiTheme="minorHAnsi" w:cstheme="minorHAnsi"/>
+                <w:rFonts w:cstheme="minorHAnsi"/>
+              </w:rPr>
+            </w:pPr>
+            <w:r>
+              <w:rPr>
+                <w:rFonts w:cstheme="minorHAnsi"/>
               </w:rPr>
               <w:t>1</w:t>
             </w:r>
@@ -6022,12 +6260,12 @@
               <w:spacing w:line="276" w:lineRule="auto"/>
               <w:cnfStyle w:val="000000000000" w:firstRow="0" w:lastRow="0" w:firstColumn="0" w:lastColumn="0" w:oddVBand="0" w:evenVBand="0" w:oddHBand="0" w:evenHBand="0" w:firstRowFirstColumn="0" w:firstRowLastColumn="0" w:lastRowFirstColumn="0" w:lastRowLastColumn="0"/>
               <w:rPr>
-                <w:rFonts w:asciiTheme="minorHAnsi" w:hAnsiTheme="minorHAnsi" w:cstheme="minorHAnsi"/>
-              </w:rPr>
-            </w:pPr>
-            <w:r>
-              <w:rPr>
-                <w:rFonts w:asciiTheme="minorHAnsi" w:hAnsiTheme="minorHAnsi" w:cstheme="minorHAnsi"/>
+                <w:rFonts w:cstheme="minorHAnsi"/>
+              </w:rPr>
+            </w:pPr>
+            <w:r>
+              <w:rPr>
+                <w:rFonts w:cstheme="minorHAnsi"/>
               </w:rPr>
               <w:t>Sensor malfunction or inaccurate readings</w:t>
             </w:r>
@@ -6043,12 +6281,12 @@
               <w:spacing w:line="276" w:lineRule="auto"/>
               <w:cnfStyle w:val="000000000000" w:firstRow="0" w:lastRow="0" w:firstColumn="0" w:lastColumn="0" w:oddVBand="0" w:evenVBand="0" w:oddHBand="0" w:evenHBand="0" w:firstRowFirstColumn="0" w:firstRowLastColumn="0" w:lastRowFirstColumn="0" w:lastRowLastColumn="0"/>
               <w:rPr>
-                <w:rFonts w:asciiTheme="minorHAnsi" w:hAnsiTheme="minorHAnsi" w:cstheme="minorHAnsi"/>
-              </w:rPr>
-            </w:pPr>
-            <w:r>
-              <w:rPr>
-                <w:rFonts w:asciiTheme="minorHAnsi" w:hAnsiTheme="minorHAnsi" w:cstheme="minorHAnsi"/>
+                <w:rFonts w:cstheme="minorHAnsi"/>
+              </w:rPr>
+            </w:pPr>
+            <w:r>
+              <w:rPr>
+                <w:rFonts w:cstheme="minorHAnsi"/>
               </w:rPr>
               <w:t>Regularly calibrate and test the sensor, have backup sensors available</w:t>
             </w:r>
@@ -6064,13 +6302,13 @@
               <w:spacing w:line="276" w:lineRule="auto"/>
               <w:cnfStyle w:val="000000000000" w:firstRow="0" w:lastRow="0" w:firstColumn="0" w:lastColumn="0" w:oddVBand="0" w:evenVBand="0" w:oddHBand="0" w:evenHBand="0" w:firstRowFirstColumn="0" w:firstRowLastColumn="0" w:lastRowFirstColumn="0" w:lastRowLastColumn="0"/>
               <w:rPr>
-                <w:rFonts w:asciiTheme="minorHAnsi" w:hAnsiTheme="minorHAnsi" w:cstheme="minorHAnsi"/>
+                <w:rFonts w:cstheme="minorHAnsi"/>
                 <w:color w:val="00B0F0"/>
               </w:rPr>
             </w:pPr>
             <w:r>
               <w:rPr>
-                <w:rFonts w:asciiTheme="minorHAnsi" w:hAnsiTheme="minorHAnsi" w:cstheme="minorHAnsi"/>
+                <w:rFonts w:cstheme="minorHAnsi"/>
                 <w:color w:val="00B0F0"/>
               </w:rPr>
               <w:t>Low</w:t>
@@ -6095,12 +6333,12 @@
               <w:spacing w:line="276" w:lineRule="auto"/>
               <w:jc w:val="center"/>
               <w:rPr>
-                <w:rFonts w:asciiTheme="minorHAnsi" w:hAnsiTheme="minorHAnsi" w:cstheme="minorHAnsi"/>
-              </w:rPr>
-            </w:pPr>
-            <w:r>
-              <w:rPr>
-                <w:rFonts w:asciiTheme="minorHAnsi" w:hAnsiTheme="minorHAnsi" w:cstheme="minorHAnsi"/>
+                <w:rFonts w:cstheme="minorHAnsi"/>
+              </w:rPr>
+            </w:pPr>
+            <w:r>
+              <w:rPr>
+                <w:rFonts w:cstheme="minorHAnsi"/>
               </w:rPr>
               <w:t>2</w:t>
             </w:r>
@@ -6116,12 +6354,12 @@
               <w:spacing w:line="276" w:lineRule="auto"/>
               <w:cnfStyle w:val="000000000000" w:firstRow="0" w:lastRow="0" w:firstColumn="0" w:lastColumn="0" w:oddVBand="0" w:evenVBand="0" w:oddHBand="0" w:evenHBand="0" w:firstRowFirstColumn="0" w:firstRowLastColumn="0" w:lastRowFirstColumn="0" w:lastRowLastColumn="0"/>
               <w:rPr>
-                <w:rFonts w:asciiTheme="minorHAnsi" w:hAnsiTheme="minorHAnsi" w:cstheme="minorHAnsi"/>
-              </w:rPr>
-            </w:pPr>
-            <w:r>
-              <w:rPr>
-                <w:rFonts w:asciiTheme="minorHAnsi" w:hAnsiTheme="minorHAnsi" w:cstheme="minorHAnsi"/>
+                <w:rFonts w:cstheme="minorHAnsi"/>
+              </w:rPr>
+            </w:pPr>
+            <w:r>
+              <w:rPr>
+                <w:rFonts w:cstheme="minorHAnsi"/>
               </w:rPr>
               <w:t>Sensor malfunction or inaccurate readings</w:t>
             </w:r>
@@ -6137,12 +6375,12 @@
               <w:spacing w:line="276" w:lineRule="auto"/>
               <w:cnfStyle w:val="000000000000" w:firstRow="0" w:lastRow="0" w:firstColumn="0" w:lastColumn="0" w:oddVBand="0" w:evenVBand="0" w:oddHBand="0" w:evenHBand="0" w:firstRowFirstColumn="0" w:firstRowLastColumn="0" w:lastRowFirstColumn="0" w:lastRowLastColumn="0"/>
               <w:rPr>
-                <w:rFonts w:asciiTheme="minorHAnsi" w:hAnsiTheme="minorHAnsi" w:cstheme="minorHAnsi"/>
-              </w:rPr>
-            </w:pPr>
-            <w:r>
-              <w:rPr>
-                <w:rFonts w:asciiTheme="minorHAnsi" w:hAnsiTheme="minorHAnsi" w:cstheme="minorHAnsi"/>
+                <w:rFonts w:cstheme="minorHAnsi"/>
+              </w:rPr>
+            </w:pPr>
+            <w:r>
+              <w:rPr>
+                <w:rFonts w:cstheme="minorHAnsi"/>
               </w:rPr>
               <w:t>Regularly calibrate and test the sensor, have backup sensors available</w:t>
             </w:r>
@@ -6158,13 +6396,13 @@
               <w:spacing w:line="276" w:lineRule="auto"/>
               <w:cnfStyle w:val="000000000000" w:firstRow="0" w:lastRow="0" w:firstColumn="0" w:lastColumn="0" w:oddVBand="0" w:evenVBand="0" w:oddHBand="0" w:evenHBand="0" w:firstRowFirstColumn="0" w:firstRowLastColumn="0" w:lastRowFirstColumn="0" w:lastRowLastColumn="0"/>
               <w:rPr>
-                <w:rFonts w:asciiTheme="minorHAnsi" w:hAnsiTheme="minorHAnsi" w:cstheme="minorHAnsi"/>
+                <w:rFonts w:cstheme="minorHAnsi"/>
                 <w:color w:val="00B0F0"/>
               </w:rPr>
             </w:pPr>
             <w:r>
               <w:rPr>
-                <w:rFonts w:asciiTheme="minorHAnsi" w:hAnsiTheme="minorHAnsi" w:cstheme="minorHAnsi"/>
+                <w:rFonts w:cstheme="minorHAnsi"/>
                 <w:color w:val="00B0F0"/>
               </w:rPr>
               <w:t>Low</w:t>
@@ -6189,12 +6427,12 @@
               <w:spacing w:line="276" w:lineRule="auto"/>
               <w:jc w:val="center"/>
               <w:rPr>
-                <w:rFonts w:asciiTheme="minorHAnsi" w:hAnsiTheme="minorHAnsi" w:cstheme="minorHAnsi"/>
-              </w:rPr>
-            </w:pPr>
-            <w:r>
-              <w:rPr>
-                <w:rFonts w:asciiTheme="minorHAnsi" w:hAnsiTheme="minorHAnsi" w:cstheme="minorHAnsi"/>
+                <w:rFonts w:cstheme="minorHAnsi"/>
+              </w:rPr>
+            </w:pPr>
+            <w:r>
+              <w:rPr>
+                <w:rFonts w:cstheme="minorHAnsi"/>
               </w:rPr>
               <w:t>3</w:t>
             </w:r>
@@ -6210,12 +6448,12 @@
               <w:spacing w:line="276" w:lineRule="auto"/>
               <w:cnfStyle w:val="000000000000" w:firstRow="0" w:lastRow="0" w:firstColumn="0" w:lastColumn="0" w:oddVBand="0" w:evenVBand="0" w:oddHBand="0" w:evenHBand="0" w:firstRowFirstColumn="0" w:firstRowLastColumn="0" w:lastRowFirstColumn="0" w:lastRowLastColumn="0"/>
               <w:rPr>
-                <w:rFonts w:asciiTheme="minorHAnsi" w:hAnsiTheme="minorHAnsi" w:cstheme="minorHAnsi"/>
-              </w:rPr>
-            </w:pPr>
-            <w:r>
-              <w:rPr>
-                <w:rFonts w:asciiTheme="minorHAnsi" w:hAnsiTheme="minorHAnsi" w:cstheme="minorHAnsi"/>
+                <w:rFonts w:cstheme="minorHAnsi"/>
+              </w:rPr>
+            </w:pPr>
+            <w:r>
+              <w:rPr>
+                <w:rFonts w:cstheme="minorHAnsi"/>
               </w:rPr>
               <w:t>System failure or power outage</w:t>
             </w:r>
@@ -6231,12 +6469,12 @@
               <w:spacing w:line="276" w:lineRule="auto"/>
               <w:cnfStyle w:val="000000000000" w:firstRow="0" w:lastRow="0" w:firstColumn="0" w:lastColumn="0" w:oddVBand="0" w:evenVBand="0" w:oddHBand="0" w:evenHBand="0" w:firstRowFirstColumn="0" w:firstRowLastColumn="0" w:lastRowFirstColumn="0" w:lastRowLastColumn="0"/>
               <w:rPr>
-                <w:rFonts w:asciiTheme="minorHAnsi" w:hAnsiTheme="minorHAnsi" w:cstheme="minorHAnsi"/>
-              </w:rPr>
-            </w:pPr>
-            <w:r>
-              <w:rPr>
-                <w:rFonts w:asciiTheme="minorHAnsi" w:hAnsiTheme="minorHAnsi" w:cstheme="minorHAnsi"/>
+                <w:rFonts w:cstheme="minorHAnsi"/>
+              </w:rPr>
+            </w:pPr>
+            <w:r>
+              <w:rPr>
+                <w:rFonts w:cstheme="minorHAnsi"/>
               </w:rPr>
               <w:t>Have a backup power source available, manually adjust the lighting if necessary</w:t>
             </w:r>
@@ -6252,13 +6490,13 @@
               <w:spacing w:line="276" w:lineRule="auto"/>
               <w:cnfStyle w:val="000000000000" w:firstRow="0" w:lastRow="0" w:firstColumn="0" w:lastColumn="0" w:oddVBand="0" w:evenVBand="0" w:oddHBand="0" w:evenHBand="0" w:firstRowFirstColumn="0" w:firstRowLastColumn="0" w:lastRowFirstColumn="0" w:lastRowLastColumn="0"/>
               <w:rPr>
-                <w:rFonts w:asciiTheme="minorHAnsi" w:hAnsiTheme="minorHAnsi" w:cstheme="minorHAnsi"/>
+                <w:rFonts w:cstheme="minorHAnsi"/>
                 <w:color w:val="00B0F0"/>
               </w:rPr>
             </w:pPr>
             <w:r>
               <w:rPr>
-                <w:rFonts w:asciiTheme="minorHAnsi" w:hAnsiTheme="minorHAnsi" w:cstheme="minorHAnsi"/>
+                <w:rFonts w:cstheme="minorHAnsi"/>
                 <w:color w:val="00B0F0"/>
               </w:rPr>
               <w:t>Low</w:t>
@@ -6283,12 +6521,12 @@
               <w:spacing w:line="276" w:lineRule="auto"/>
               <w:jc w:val="center"/>
               <w:rPr>
-                <w:rFonts w:asciiTheme="minorHAnsi" w:hAnsiTheme="minorHAnsi" w:cstheme="minorHAnsi"/>
-              </w:rPr>
-            </w:pPr>
-            <w:r>
-              <w:rPr>
-                <w:rFonts w:asciiTheme="minorHAnsi" w:hAnsiTheme="minorHAnsi" w:cstheme="minorHAnsi"/>
+                <w:rFonts w:cstheme="minorHAnsi"/>
+              </w:rPr>
+            </w:pPr>
+            <w:r>
+              <w:rPr>
+                <w:rFonts w:cstheme="minorHAnsi"/>
               </w:rPr>
               <w:t>4</w:t>
             </w:r>
@@ -6304,12 +6542,12 @@
               <w:spacing w:line="276" w:lineRule="auto"/>
               <w:cnfStyle w:val="000000000000" w:firstRow="0" w:lastRow="0" w:firstColumn="0" w:lastColumn="0" w:oddVBand="0" w:evenVBand="0" w:oddHBand="0" w:evenHBand="0" w:firstRowFirstColumn="0" w:firstRowLastColumn="0" w:lastRowFirstColumn="0" w:lastRowLastColumn="0"/>
               <w:rPr>
-                <w:rFonts w:asciiTheme="minorHAnsi" w:hAnsiTheme="minorHAnsi" w:cstheme="minorHAnsi"/>
-              </w:rPr>
-            </w:pPr>
-            <w:r>
-              <w:rPr>
-                <w:rFonts w:asciiTheme="minorHAnsi" w:hAnsiTheme="minorHAnsi" w:cstheme="minorHAnsi"/>
+                <w:rFonts w:cstheme="minorHAnsi"/>
+              </w:rPr>
+            </w:pPr>
+            <w:r>
+              <w:rPr>
+                <w:rFonts w:cstheme="minorHAnsi"/>
               </w:rPr>
               <w:t>System failure or overwatering/underwatering</w:t>
             </w:r>
@@ -6325,18 +6563,18 @@
               <w:spacing w:line="276" w:lineRule="auto"/>
               <w:cnfStyle w:val="000000000000" w:firstRow="0" w:lastRow="0" w:firstColumn="0" w:lastColumn="0" w:oddVBand="0" w:evenVBand="0" w:oddHBand="0" w:evenHBand="0" w:firstRowFirstColumn="0" w:firstRowLastColumn="0" w:lastRowFirstColumn="0" w:lastRowLastColumn="0"/>
               <w:rPr>
-                <w:rFonts w:asciiTheme="minorHAnsi" w:hAnsiTheme="minorHAnsi" w:cstheme="minorHAnsi"/>
-              </w:rPr>
-            </w:pPr>
-            <w:r>
-              <w:rPr>
-                <w:rFonts w:asciiTheme="minorHAnsi" w:hAnsiTheme="minorHAnsi" w:cstheme="minorHAnsi"/>
+                <w:rFonts w:cstheme="minorHAnsi"/>
+              </w:rPr>
+            </w:pPr>
+            <w:r>
+              <w:rPr>
+                <w:rFonts w:cstheme="minorHAnsi"/>
               </w:rPr>
               <w:t>B</w:t>
             </w:r>
             <w:r>
               <w:rPr>
-                <w:rFonts w:asciiTheme="minorHAnsi" w:hAnsiTheme="minorHAnsi" w:cstheme="minorHAnsi"/>
+                <w:rFonts w:cstheme="minorHAnsi"/>
               </w:rPr>
               <w:t>ackup irrigation components available, manually water the plants if necessary</w:t>
             </w:r>
@@ -6352,13 +6590,13 @@
               <w:spacing w:line="276" w:lineRule="auto"/>
               <w:cnfStyle w:val="000000000000" w:firstRow="0" w:lastRow="0" w:firstColumn="0" w:lastColumn="0" w:oddVBand="0" w:evenVBand="0" w:oddHBand="0" w:evenHBand="0" w:firstRowFirstColumn="0" w:firstRowLastColumn="0" w:lastRowFirstColumn="0" w:lastRowLastColumn="0"/>
               <w:rPr>
-                <w:rFonts w:asciiTheme="minorHAnsi" w:hAnsiTheme="minorHAnsi" w:cstheme="minorHAnsi"/>
+                <w:rFonts w:cstheme="minorHAnsi"/>
                 <w:color w:val="C45911" w:themeColor="accent2" w:themeShade="BF"/>
               </w:rPr>
             </w:pPr>
             <w:r>
               <w:rPr>
-                <w:rFonts w:asciiTheme="minorHAnsi" w:hAnsiTheme="minorHAnsi" w:cstheme="minorHAnsi"/>
+                <w:rFonts w:cstheme="minorHAnsi"/>
                 <w:color w:val="C45911" w:themeColor="accent2" w:themeShade="BF"/>
               </w:rPr>
               <w:t>High</w:t>
@@ -6383,12 +6621,12 @@
               <w:spacing w:line="276" w:lineRule="auto"/>
               <w:jc w:val="center"/>
               <w:rPr>
-                <w:rFonts w:asciiTheme="minorHAnsi" w:hAnsiTheme="minorHAnsi" w:cstheme="minorHAnsi"/>
-              </w:rPr>
-            </w:pPr>
-            <w:r>
-              <w:rPr>
-                <w:rFonts w:asciiTheme="minorHAnsi" w:hAnsiTheme="minorHAnsi" w:cstheme="minorHAnsi"/>
+                <w:rFonts w:cstheme="minorHAnsi"/>
+              </w:rPr>
+            </w:pPr>
+            <w:r>
+              <w:rPr>
+                <w:rFonts w:cstheme="minorHAnsi"/>
               </w:rPr>
               <w:t>5</w:t>
             </w:r>
@@ -6404,12 +6642,12 @@
               <w:spacing w:line="276" w:lineRule="auto"/>
               <w:cnfStyle w:val="000000000000" w:firstRow="0" w:lastRow="0" w:firstColumn="0" w:lastColumn="0" w:oddVBand="0" w:evenVBand="0" w:oddHBand="0" w:evenHBand="0" w:firstRowFirstColumn="0" w:firstRowLastColumn="0" w:lastRowFirstColumn="0" w:lastRowLastColumn="0"/>
               <w:rPr>
-                <w:rFonts w:asciiTheme="minorHAnsi" w:hAnsiTheme="minorHAnsi" w:cstheme="minorHAnsi"/>
-              </w:rPr>
-            </w:pPr>
-            <w:r>
-              <w:rPr>
-                <w:rFonts w:asciiTheme="minorHAnsi" w:hAnsiTheme="minorHAnsi" w:cstheme="minorHAnsi"/>
+                <w:rFonts w:cstheme="minorHAnsi"/>
+              </w:rPr>
+            </w:pPr>
+            <w:r>
+              <w:rPr>
+                <w:rFonts w:cstheme="minorHAnsi"/>
               </w:rPr>
               <w:t>System failure or inadequate air flow</w:t>
             </w:r>
@@ -6425,18 +6663,18 @@
               <w:spacing w:line="276" w:lineRule="auto"/>
               <w:cnfStyle w:val="000000000000" w:firstRow="0" w:lastRow="0" w:firstColumn="0" w:lastColumn="0" w:oddVBand="0" w:evenVBand="0" w:oddHBand="0" w:evenHBand="0" w:firstRowFirstColumn="0" w:firstRowLastColumn="0" w:lastRowFirstColumn="0" w:lastRowLastColumn="0"/>
               <w:rPr>
-                <w:rFonts w:asciiTheme="minorHAnsi" w:hAnsiTheme="minorHAnsi" w:cstheme="minorHAnsi"/>
-              </w:rPr>
-            </w:pPr>
-            <w:r>
-              <w:rPr>
-                <w:rFonts w:asciiTheme="minorHAnsi" w:hAnsiTheme="minorHAnsi" w:cstheme="minorHAnsi"/>
+                <w:rFonts w:cstheme="minorHAnsi"/>
+              </w:rPr>
+            </w:pPr>
+            <w:r>
+              <w:rPr>
+                <w:rFonts w:cstheme="minorHAnsi"/>
               </w:rPr>
               <w:t>B</w:t>
             </w:r>
             <w:r>
               <w:rPr>
-                <w:rFonts w:asciiTheme="minorHAnsi" w:hAnsiTheme="minorHAnsi" w:cstheme="minorHAnsi"/>
+                <w:rFonts w:cstheme="minorHAnsi"/>
               </w:rPr>
               <w:t>ackup ventilation components available, monitor the temperature air flow manually</w:t>
             </w:r>
@@ -6452,13 +6690,13 @@
               <w:spacing w:line="276" w:lineRule="auto"/>
               <w:cnfStyle w:val="000000000000" w:firstRow="0" w:lastRow="0" w:firstColumn="0" w:lastColumn="0" w:oddVBand="0" w:evenVBand="0" w:oddHBand="0" w:evenHBand="0" w:firstRowFirstColumn="0" w:firstRowLastColumn="0" w:lastRowFirstColumn="0" w:lastRowLastColumn="0"/>
               <w:rPr>
-                <w:rFonts w:asciiTheme="minorHAnsi" w:hAnsiTheme="minorHAnsi" w:cstheme="minorHAnsi"/>
+                <w:rFonts w:cstheme="minorHAnsi"/>
                 <w:color w:val="C45911" w:themeColor="accent2" w:themeShade="BF"/>
               </w:rPr>
             </w:pPr>
             <w:r>
               <w:rPr>
-                <w:rFonts w:asciiTheme="minorHAnsi" w:hAnsiTheme="minorHAnsi" w:cstheme="minorHAnsi"/>
+                <w:rFonts w:cstheme="minorHAnsi"/>
                 <w:color w:val="C45911" w:themeColor="accent2" w:themeShade="BF"/>
               </w:rPr>
               <w:t>High</w:t>
@@ -6483,12 +6721,12 @@
               <w:spacing w:line="276" w:lineRule="auto"/>
               <w:jc w:val="center"/>
               <w:rPr>
-                <w:rFonts w:asciiTheme="minorHAnsi" w:hAnsiTheme="minorHAnsi" w:cstheme="minorHAnsi"/>
-              </w:rPr>
-            </w:pPr>
-            <w:r>
-              <w:rPr>
-                <w:rFonts w:asciiTheme="minorHAnsi" w:hAnsiTheme="minorHAnsi" w:cstheme="minorHAnsi"/>
+                <w:rFonts w:cstheme="minorHAnsi"/>
+              </w:rPr>
+            </w:pPr>
+            <w:r>
+              <w:rPr>
+                <w:rFonts w:cstheme="minorHAnsi"/>
               </w:rPr>
               <w:t>6</w:t>
             </w:r>
@@ -6504,12 +6742,12 @@
               <w:spacing w:line="276" w:lineRule="auto"/>
               <w:cnfStyle w:val="000000000000" w:firstRow="0" w:lastRow="0" w:firstColumn="0" w:lastColumn="0" w:oddVBand="0" w:evenVBand="0" w:oddHBand="0" w:evenHBand="0" w:firstRowFirstColumn="0" w:firstRowLastColumn="0" w:lastRowFirstColumn="0" w:lastRowLastColumn="0"/>
               <w:rPr>
-                <w:rFonts w:asciiTheme="minorHAnsi" w:hAnsiTheme="minorHAnsi" w:cstheme="minorHAnsi"/>
-              </w:rPr>
-            </w:pPr>
-            <w:r>
-              <w:rPr>
-                <w:rFonts w:asciiTheme="minorHAnsi" w:hAnsiTheme="minorHAnsi" w:cstheme="minorHAnsi"/>
+                <w:rFonts w:cstheme="minorHAnsi"/>
+              </w:rPr>
+            </w:pPr>
+            <w:r>
+              <w:rPr>
+                <w:rFonts w:cstheme="minorHAnsi"/>
               </w:rPr>
               <w:t>Wi-Fi or connectivity issues</w:t>
             </w:r>
@@ -6525,24 +6763,24 @@
               <w:spacing w:line="276" w:lineRule="auto"/>
               <w:cnfStyle w:val="000000000000" w:firstRow="0" w:lastRow="0" w:firstColumn="0" w:lastColumn="0" w:oddVBand="0" w:evenVBand="0" w:oddHBand="0" w:evenHBand="0" w:firstRowFirstColumn="0" w:firstRowLastColumn="0" w:lastRowFirstColumn="0" w:lastRowLastColumn="0"/>
               <w:rPr>
-                <w:rFonts w:asciiTheme="minorHAnsi" w:hAnsiTheme="minorHAnsi" w:cstheme="minorHAnsi"/>
-              </w:rPr>
-            </w:pPr>
-            <w:r>
-              <w:rPr>
-                <w:rFonts w:asciiTheme="minorHAnsi" w:hAnsiTheme="minorHAnsi" w:cstheme="minorHAnsi"/>
+                <w:rFonts w:cstheme="minorHAnsi"/>
+              </w:rPr>
+            </w:pPr>
+            <w:r>
+              <w:rPr>
+                <w:rFonts w:cstheme="minorHAnsi"/>
               </w:rPr>
               <w:t>Monitor</w:t>
             </w:r>
             <w:r>
               <w:rPr>
-                <w:rFonts w:asciiTheme="minorHAnsi" w:hAnsiTheme="minorHAnsi" w:cstheme="minorHAnsi"/>
+                <w:rFonts w:cstheme="minorHAnsi"/>
               </w:rPr>
               <w:t xml:space="preserve"> </w:t>
             </w:r>
             <w:r>
               <w:rPr>
-                <w:rFonts w:asciiTheme="minorHAnsi" w:hAnsiTheme="minorHAnsi" w:cstheme="minorHAnsi"/>
+                <w:rFonts w:cstheme="minorHAnsi"/>
               </w:rPr>
               <w:t>connectivity, have backup communication methods available</w:t>
             </w:r>
@@ -6558,12 +6796,12 @@
               <w:spacing w:line="276" w:lineRule="auto"/>
               <w:cnfStyle w:val="000000000000" w:firstRow="0" w:lastRow="0" w:firstColumn="0" w:lastColumn="0" w:oddVBand="0" w:evenVBand="0" w:oddHBand="0" w:evenHBand="0" w:firstRowFirstColumn="0" w:firstRowLastColumn="0" w:lastRowFirstColumn="0" w:lastRowLastColumn="0"/>
               <w:rPr>
-                <w:rFonts w:asciiTheme="minorHAnsi" w:hAnsiTheme="minorHAnsi" w:cstheme="minorHAnsi"/>
-              </w:rPr>
-            </w:pPr>
-            <w:r>
-              <w:rPr>
-                <w:rFonts w:asciiTheme="minorHAnsi" w:hAnsiTheme="minorHAnsi" w:cstheme="minorHAnsi"/>
+                <w:rFonts w:cstheme="minorHAnsi"/>
+              </w:rPr>
+            </w:pPr>
+            <w:r>
+              <w:rPr>
+                <w:rFonts w:cstheme="minorHAnsi"/>
                 <w:color w:val="00B0F0"/>
               </w:rPr>
               <w:t>Low</w:t>
@@ -6588,12 +6826,12 @@
               <w:spacing w:line="276" w:lineRule="auto"/>
               <w:jc w:val="center"/>
               <w:rPr>
-                <w:rFonts w:asciiTheme="minorHAnsi" w:hAnsiTheme="minorHAnsi" w:cstheme="minorHAnsi"/>
-              </w:rPr>
-            </w:pPr>
-            <w:r>
-              <w:rPr>
-                <w:rFonts w:asciiTheme="minorHAnsi" w:hAnsiTheme="minorHAnsi" w:cstheme="minorHAnsi"/>
+                <w:rFonts w:cstheme="minorHAnsi"/>
+              </w:rPr>
+            </w:pPr>
+            <w:r>
+              <w:rPr>
+                <w:rFonts w:cstheme="minorHAnsi"/>
               </w:rPr>
               <w:t>7</w:t>
             </w:r>
@@ -6609,12 +6847,12 @@
               <w:spacing w:line="276" w:lineRule="auto"/>
               <w:cnfStyle w:val="000000000000" w:firstRow="0" w:lastRow="0" w:firstColumn="0" w:lastColumn="0" w:oddVBand="0" w:evenVBand="0" w:oddHBand="0" w:evenHBand="0" w:firstRowFirstColumn="0" w:firstRowLastColumn="0" w:lastRowFirstColumn="0" w:lastRowLastColumn="0"/>
               <w:rPr>
-                <w:rFonts w:asciiTheme="minorHAnsi" w:hAnsiTheme="minorHAnsi" w:cstheme="minorHAnsi"/>
-              </w:rPr>
-            </w:pPr>
-            <w:r>
-              <w:rPr>
-                <w:rFonts w:asciiTheme="minorHAnsi" w:hAnsiTheme="minorHAnsi" w:cstheme="minorHAnsi"/>
+                <w:rFonts w:cstheme="minorHAnsi"/>
+              </w:rPr>
+            </w:pPr>
+            <w:r>
+              <w:rPr>
+                <w:rFonts w:cstheme="minorHAnsi"/>
               </w:rPr>
               <w:t>Data loss or corruption</w:t>
             </w:r>
@@ -6630,12 +6868,12 @@
               <w:spacing w:line="276" w:lineRule="auto"/>
               <w:cnfStyle w:val="000000000000" w:firstRow="0" w:lastRow="0" w:firstColumn="0" w:lastColumn="0" w:oddVBand="0" w:evenVBand="0" w:oddHBand="0" w:evenHBand="0" w:firstRowFirstColumn="0" w:firstRowLastColumn="0" w:lastRowFirstColumn="0" w:lastRowLastColumn="0"/>
               <w:rPr>
-                <w:rFonts w:asciiTheme="minorHAnsi" w:hAnsiTheme="minorHAnsi" w:cstheme="minorHAnsi"/>
-              </w:rPr>
-            </w:pPr>
-            <w:r>
-              <w:rPr>
-                <w:rFonts w:asciiTheme="minorHAnsi" w:hAnsiTheme="minorHAnsi" w:cstheme="minorHAnsi"/>
+                <w:rFonts w:cstheme="minorHAnsi"/>
+              </w:rPr>
+            </w:pPr>
+            <w:r>
+              <w:rPr>
+                <w:rFonts w:cstheme="minorHAnsi"/>
               </w:rPr>
               <w:t>Regularly back up the data, have backup storage solutions available</w:t>
             </w:r>
@@ -6651,12 +6889,12 @@
               <w:spacing w:line="276" w:lineRule="auto"/>
               <w:cnfStyle w:val="000000000000" w:firstRow="0" w:lastRow="0" w:firstColumn="0" w:lastColumn="0" w:oddVBand="0" w:evenVBand="0" w:oddHBand="0" w:evenHBand="0" w:firstRowFirstColumn="0" w:firstRowLastColumn="0" w:lastRowFirstColumn="0" w:lastRowLastColumn="0"/>
               <w:rPr>
-                <w:rFonts w:asciiTheme="minorHAnsi" w:hAnsiTheme="minorHAnsi" w:cstheme="minorHAnsi"/>
-              </w:rPr>
-            </w:pPr>
-            <w:r>
-              <w:rPr>
-                <w:rFonts w:asciiTheme="minorHAnsi" w:hAnsiTheme="minorHAnsi" w:cstheme="minorHAnsi"/>
+                <w:rFonts w:cstheme="minorHAnsi"/>
+              </w:rPr>
+            </w:pPr>
+            <w:r>
+              <w:rPr>
+                <w:rFonts w:cstheme="minorHAnsi"/>
                 <w:color w:val="C45911" w:themeColor="accent2" w:themeShade="BF"/>
               </w:rPr>
               <w:t>High</w:t>
@@ -6681,12 +6919,12 @@
               <w:spacing w:line="276" w:lineRule="auto"/>
               <w:jc w:val="center"/>
               <w:rPr>
-                <w:rFonts w:asciiTheme="minorHAnsi" w:hAnsiTheme="minorHAnsi" w:cstheme="minorHAnsi"/>
-              </w:rPr>
-            </w:pPr>
-            <w:r>
-              <w:rPr>
-                <w:rFonts w:asciiTheme="minorHAnsi" w:hAnsiTheme="minorHAnsi" w:cstheme="minorHAnsi"/>
+                <w:rFonts w:cstheme="minorHAnsi"/>
+              </w:rPr>
+            </w:pPr>
+            <w:r>
+              <w:rPr>
+                <w:rFonts w:cstheme="minorHAnsi"/>
               </w:rPr>
               <w:t>8</w:t>
             </w:r>
@@ -6702,12 +6940,12 @@
               <w:spacing w:line="276" w:lineRule="auto"/>
               <w:cnfStyle w:val="000000000000" w:firstRow="0" w:lastRow="0" w:firstColumn="0" w:lastColumn="0" w:oddVBand="0" w:evenVBand="0" w:oddHBand="0" w:evenHBand="0" w:firstRowFirstColumn="0" w:firstRowLastColumn="0" w:lastRowFirstColumn="0" w:lastRowLastColumn="0"/>
               <w:rPr>
-                <w:rFonts w:asciiTheme="minorHAnsi" w:hAnsiTheme="minorHAnsi" w:cstheme="minorHAnsi"/>
-              </w:rPr>
-            </w:pPr>
-            <w:r>
-              <w:rPr>
-                <w:rFonts w:asciiTheme="minorHAnsi" w:hAnsiTheme="minorHAnsi" w:cstheme="minorHAnsi"/>
+                <w:rFonts w:cstheme="minorHAnsi"/>
+              </w:rPr>
+            </w:pPr>
+            <w:r>
+              <w:rPr>
+                <w:rFonts w:cstheme="minorHAnsi"/>
               </w:rPr>
               <w:t>System failure or programming errors</w:t>
             </w:r>
@@ -6723,12 +6961,12 @@
               <w:spacing w:line="276" w:lineRule="auto"/>
               <w:cnfStyle w:val="000000000000" w:firstRow="0" w:lastRow="0" w:firstColumn="0" w:lastColumn="0" w:oddVBand="0" w:evenVBand="0" w:oddHBand="0" w:evenHBand="0" w:firstRowFirstColumn="0" w:firstRowLastColumn="0" w:lastRowFirstColumn="0" w:lastRowLastColumn="0"/>
               <w:rPr>
-                <w:rFonts w:asciiTheme="minorHAnsi" w:hAnsiTheme="minorHAnsi" w:cstheme="minorHAnsi"/>
-              </w:rPr>
-            </w:pPr>
-            <w:r>
-              <w:rPr>
-                <w:rFonts w:asciiTheme="minorHAnsi" w:hAnsiTheme="minorHAnsi" w:cstheme="minorHAnsi"/>
+                <w:rFonts w:cstheme="minorHAnsi"/>
+              </w:rPr>
+            </w:pPr>
+            <w:r>
+              <w:rPr>
+                <w:rFonts w:cstheme="minorHAnsi"/>
               </w:rPr>
               <w:t>Regularly test and debug the system, have backup programming solutions available</w:t>
             </w:r>
@@ -6744,12 +6982,12 @@
               <w:spacing w:line="276" w:lineRule="auto"/>
               <w:cnfStyle w:val="000000000000" w:firstRow="0" w:lastRow="0" w:firstColumn="0" w:lastColumn="0" w:oddVBand="0" w:evenVBand="0" w:oddHBand="0" w:evenHBand="0" w:firstRowFirstColumn="0" w:firstRowLastColumn="0" w:lastRowFirstColumn="0" w:lastRowLastColumn="0"/>
               <w:rPr>
-                <w:rFonts w:asciiTheme="minorHAnsi" w:hAnsiTheme="minorHAnsi" w:cstheme="minorHAnsi"/>
-              </w:rPr>
-            </w:pPr>
-            <w:r>
-              <w:rPr>
-                <w:rFonts w:asciiTheme="minorHAnsi" w:hAnsiTheme="minorHAnsi" w:cstheme="minorHAnsi"/>
+                <w:rFonts w:cstheme="minorHAnsi"/>
+              </w:rPr>
+            </w:pPr>
+            <w:r>
+              <w:rPr>
+                <w:rFonts w:cstheme="minorHAnsi"/>
                 <w:color w:val="00B0F0"/>
               </w:rPr>
               <w:t>Low</w:t>
@@ -6774,12 +7012,12 @@
               <w:spacing w:line="276" w:lineRule="auto"/>
               <w:jc w:val="center"/>
               <w:rPr>
-                <w:rFonts w:asciiTheme="minorHAnsi" w:hAnsiTheme="minorHAnsi" w:cstheme="minorHAnsi"/>
-              </w:rPr>
-            </w:pPr>
-            <w:r>
-              <w:rPr>
-                <w:rFonts w:asciiTheme="minorHAnsi" w:hAnsiTheme="minorHAnsi" w:cstheme="minorHAnsi"/>
+                <w:rFonts w:cstheme="minorHAnsi"/>
+              </w:rPr>
+            </w:pPr>
+            <w:r>
+              <w:rPr>
+                <w:rFonts w:cstheme="minorHAnsi"/>
               </w:rPr>
               <w:t>9</w:t>
             </w:r>
@@ -6795,12 +7033,12 @@
               <w:spacing w:line="276" w:lineRule="auto"/>
               <w:cnfStyle w:val="000000000000" w:firstRow="0" w:lastRow="0" w:firstColumn="0" w:lastColumn="0" w:oddVBand="0" w:evenVBand="0" w:oddHBand="0" w:evenHBand="0" w:firstRowFirstColumn="0" w:firstRowLastColumn="0" w:lastRowFirstColumn="0" w:lastRowLastColumn="0"/>
               <w:rPr>
-                <w:rFonts w:asciiTheme="minorHAnsi" w:hAnsiTheme="minorHAnsi" w:cstheme="minorHAnsi"/>
-              </w:rPr>
-            </w:pPr>
-            <w:r>
-              <w:rPr>
-                <w:rFonts w:asciiTheme="minorHAnsi" w:hAnsiTheme="minorHAnsi" w:cstheme="minorHAnsi"/>
+                <w:rFonts w:cstheme="minorHAnsi"/>
+              </w:rPr>
+            </w:pPr>
+            <w:r>
+              <w:rPr>
+                <w:rFonts w:cstheme="minorHAnsi"/>
               </w:rPr>
               <w:t>Sensor malfunction or inaccurate readings</w:t>
             </w:r>
@@ -6816,12 +7054,12 @@
               <w:spacing w:line="276" w:lineRule="auto"/>
               <w:cnfStyle w:val="000000000000" w:firstRow="0" w:lastRow="0" w:firstColumn="0" w:lastColumn="0" w:oddVBand="0" w:evenVBand="0" w:oddHBand="0" w:evenHBand="0" w:firstRowFirstColumn="0" w:firstRowLastColumn="0" w:lastRowFirstColumn="0" w:lastRowLastColumn="0"/>
               <w:rPr>
-                <w:rFonts w:asciiTheme="minorHAnsi" w:hAnsiTheme="minorHAnsi" w:cstheme="minorHAnsi"/>
-              </w:rPr>
-            </w:pPr>
-            <w:r>
-              <w:rPr>
-                <w:rFonts w:asciiTheme="minorHAnsi" w:hAnsiTheme="minorHAnsi" w:cstheme="minorHAnsi"/>
+                <w:rFonts w:cstheme="minorHAnsi"/>
+              </w:rPr>
+            </w:pPr>
+            <w:r>
+              <w:rPr>
+                <w:rFonts w:cstheme="minorHAnsi"/>
               </w:rPr>
               <w:t>Regularly calibrate and test the sensor, have backup sensors available</w:t>
             </w:r>
@@ -6838,12 +7076,12 @@
               <w:spacing w:line="276" w:lineRule="auto"/>
               <w:cnfStyle w:val="000000000000" w:firstRow="0" w:lastRow="0" w:firstColumn="0" w:lastColumn="0" w:oddVBand="0" w:evenVBand="0" w:oddHBand="0" w:evenHBand="0" w:firstRowFirstColumn="0" w:firstRowLastColumn="0" w:lastRowFirstColumn="0" w:lastRowLastColumn="0"/>
               <w:rPr>
-                <w:rFonts w:asciiTheme="minorHAnsi" w:hAnsiTheme="minorHAnsi" w:cstheme="minorHAnsi"/>
-              </w:rPr>
-            </w:pPr>
-            <w:r>
-              <w:rPr>
-                <w:rFonts w:asciiTheme="minorHAnsi" w:hAnsiTheme="minorHAnsi" w:cstheme="minorHAnsi"/>
+                <w:rFonts w:cstheme="minorHAnsi"/>
+              </w:rPr>
+            </w:pPr>
+            <w:r>
+              <w:rPr>
+                <w:rFonts w:cstheme="minorHAnsi"/>
                 <w:color w:val="BF8F00" w:themeColor="accent4" w:themeShade="BF"/>
               </w:rPr>
               <w:t>Medium</w:t>
@@ -6865,7 +7103,7 @@
       <w:r>
         <w:fldChar w:fldCharType="separate"/>
       </w:r>
-      <w:bookmarkStart w:id="10" w:name="_Toc128952304"/>
+      <w:bookmarkStart w:id="11" w:name="_Toc128952304"/>
       <w:r>
         <w:rPr>
           <w:noProof/>
@@ -6878,18 +7116,18 @@
       <w:r>
         <w:t>: Risk Planning</w:t>
       </w:r>
-      <w:bookmarkEnd w:id="10"/>
+      <w:bookmarkEnd w:id="11"/>
     </w:p>
     <w:p>
       <w:pPr>
         <w:spacing w:after="160" w:line="259" w:lineRule="auto"/>
         <w:rPr>
-          <w:rFonts w:asciiTheme="minorHAnsi" w:hAnsiTheme="minorHAnsi" w:cstheme="minorHAnsi"/>
-        </w:rPr>
-      </w:pPr>
-      <w:r>
-        <w:rPr>
-          <w:rFonts w:asciiTheme="minorHAnsi" w:hAnsiTheme="minorHAnsi" w:cstheme="minorHAnsi"/>
+          <w:rFonts w:cstheme="minorHAnsi"/>
+        </w:rPr>
+      </w:pPr>
+      <w:r>
+        <w:rPr>
+          <w:rFonts w:cstheme="minorHAnsi"/>
         </w:rPr>
         <w:br w:type="page"/>
       </w:r>
@@ -6920,11 +7158,11 @@
         <w:pStyle w:val="Ttulo2"/>
         <w:jc w:val="both"/>
       </w:pPr>
-      <w:bookmarkStart w:id="11" w:name="_Toc128950797"/>
+      <w:bookmarkStart w:id="12" w:name="_Toc128950797"/>
       <w:r>
         <w:t>Hardware</w:t>
       </w:r>
-      <w:bookmarkEnd w:id="11"/>
+      <w:bookmarkEnd w:id="12"/>
     </w:p>
     <w:p>
       <w:pPr>
@@ -6933,7 +7171,7 @@
           <w:u w:val="single"/>
         </w:rPr>
       </w:pPr>
-      <w:bookmarkStart w:id="12" w:name="_Toc128950798"/>
+      <w:bookmarkStart w:id="13" w:name="_Toc128950798"/>
       <w:r>
         <w:rPr>
           <w:u w:val="single"/>
@@ -6947,24 +7185,24 @@
         </w:rPr>
         <w:t>actuators</w:t>
       </w:r>
-      <w:bookmarkEnd w:id="12"/>
+      <w:bookmarkEnd w:id="13"/>
       <w:proofErr w:type="gramEnd"/>
     </w:p>
     <w:p>
       <w:pPr>
         <w:rPr>
-          <w:rFonts w:asciiTheme="minorHAnsi" w:hAnsiTheme="minorHAnsi" w:cstheme="minorHAnsi"/>
-        </w:rPr>
-      </w:pPr>
-      <w:r>
-        <w:rPr>
-          <w:rFonts w:asciiTheme="minorHAnsi" w:hAnsiTheme="minorHAnsi" w:cstheme="minorHAnsi"/>
+          <w:rFonts w:cstheme="minorHAnsi"/>
+        </w:rPr>
+      </w:pPr>
+      <w:r>
+        <w:rPr>
+          <w:rFonts w:cstheme="minorHAnsi"/>
         </w:rPr>
         <w:t>Based on the plant requirements, we will select the appropriate sensors and actuators. For example, we might use temperature and humidity sensors, irrigation actuators, lighting controls</w:t>
       </w:r>
       <w:r>
         <w:rPr>
-          <w:rFonts w:asciiTheme="minorHAnsi" w:hAnsiTheme="minorHAnsi" w:cstheme="minorHAnsi"/>
+          <w:rFonts w:cstheme="minorHAnsi"/>
         </w:rPr>
         <w:t>.</w:t>
       </w:r>
@@ -6978,25 +7216,25 @@
           <w:u w:val="single"/>
         </w:rPr>
       </w:pPr>
-      <w:bookmarkStart w:id="13" w:name="_Toc128950799"/>
+      <w:bookmarkStart w:id="14" w:name="_Toc128950799"/>
       <w:r>
         <w:rPr>
           <w:u w:val="single"/>
         </w:rPr>
         <w:t>Design physical model</w:t>
       </w:r>
-      <w:bookmarkEnd w:id="13"/>
+      <w:bookmarkEnd w:id="14"/>
     </w:p>
     <w:p>
       <w:pPr>
         <w:jc w:val="both"/>
         <w:rPr>
-          <w:rFonts w:asciiTheme="minorHAnsi" w:hAnsiTheme="minorHAnsi" w:cstheme="minorHAnsi"/>
-        </w:rPr>
-      </w:pPr>
-      <w:r>
-        <w:rPr>
-          <w:rFonts w:asciiTheme="minorHAnsi" w:hAnsiTheme="minorHAnsi" w:cstheme="minorHAnsi"/>
+          <w:rFonts w:cstheme="minorHAnsi"/>
+        </w:rPr>
+      </w:pPr>
+      <w:r>
+        <w:rPr>
+          <w:rFonts w:cstheme="minorHAnsi"/>
         </w:rPr>
         <w:t>We will create a 3D model of the automated greenhouse system, including the layout of the sensors and actuators, and the positioning of the plants. This will help us visualize the system and ensure that it meets the objectives and plant requirements.</w:t>
       </w:r>
@@ -7020,12 +7258,338 @@
         <w:pStyle w:val="Ttulo2"/>
         <w:jc w:val="both"/>
       </w:pPr>
-      <w:bookmarkStart w:id="14" w:name="_Toc128950800"/>
+      <w:bookmarkStart w:id="15" w:name="_Toc128950800"/>
       <w:r>
         <w:lastRenderedPageBreak/>
         <w:t>Software</w:t>
       </w:r>
-      <w:bookmarkEnd w:id="14"/>
+      <w:bookmarkEnd w:id="15"/>
+    </w:p>
+    <w:p/>
+    <w:p>
+      <w:r>
+        <w:t>SW processes:</w:t>
+      </w:r>
+    </w:p>
+    <w:p>
+      <w:pPr>
+        <w:pStyle w:val="Prrafodelista"/>
+        <w:numPr>
+          <w:ilvl w:val="0"/>
+          <w:numId w:val="11"/>
+        </w:numPr>
+      </w:pPr>
+      <w:proofErr w:type="spellStart"/>
+      <w:r>
+        <w:t>NodeMCU</w:t>
+      </w:r>
+      <w:proofErr w:type="spellEnd"/>
+      <w:r>
+        <w:t xml:space="preserve"> acts as the interface between the sensors and </w:t>
+      </w:r>
+      <w:r>
+        <w:t>actuators.</w:t>
+      </w:r>
+      <w:r>
+        <w:t xml:space="preserve"> </w:t>
+      </w:r>
+    </w:p>
+    <w:p>
+      <w:pPr>
+        <w:rPr>
+          <w:lang w:val="es-ES"/>
+        </w:rPr>
+      </w:pPr>
+    </w:p>
+    <w:p>
+      <w:pPr>
+        <w:pStyle w:val="Prrafodelista"/>
+        <w:numPr>
+          <w:ilvl w:val="0"/>
+          <w:numId w:val="11"/>
+        </w:numPr>
+      </w:pPr>
+      <w:r>
+        <w:t xml:space="preserve">Sensors collect data on the conditions inside the greenhouse and send it to the </w:t>
+      </w:r>
+      <w:proofErr w:type="spellStart"/>
+      <w:r>
+        <w:t>NodeMCU</w:t>
+      </w:r>
+      <w:proofErr w:type="spellEnd"/>
+      <w:r>
+        <w:t>.</w:t>
+      </w:r>
+    </w:p>
+    <w:p>
+      <w:pPr>
+        <w:rPr>
+          <w:lang w:val="es-ES"/>
+        </w:rPr>
+      </w:pPr>
+    </w:p>
+    <w:p>
+      <w:pPr>
+        <w:pStyle w:val="Prrafodelista"/>
+        <w:numPr>
+          <w:ilvl w:val="0"/>
+          <w:numId w:val="11"/>
+        </w:numPr>
+      </w:pPr>
+      <w:r>
+        <w:t xml:space="preserve">The </w:t>
+      </w:r>
+      <w:proofErr w:type="spellStart"/>
+      <w:r>
+        <w:t>NodeMCU</w:t>
+      </w:r>
+      <w:proofErr w:type="spellEnd"/>
+      <w:r>
+        <w:t xml:space="preserve"> then sends the data to Node-RED, which processes the information and can trigger certain actions based on predetermined conditions.</w:t>
+      </w:r>
+    </w:p>
+    <w:p>
+      <w:pPr>
+        <w:rPr>
+          <w:lang w:val="es-ES"/>
+        </w:rPr>
+      </w:pPr>
+    </w:p>
+    <w:p>
+      <w:pPr>
+        <w:pStyle w:val="Prrafodelista"/>
+        <w:numPr>
+          <w:ilvl w:val="0"/>
+          <w:numId w:val="11"/>
+        </w:numPr>
+      </w:pPr>
+      <w:r>
+        <w:rPr>
+          <w:noProof/>
+          <w14:ligatures w14:val="standardContextual"/>
+        </w:rPr>
+        <mc:AlternateContent>
+          <mc:Choice Requires="wpg">
+            <w:drawing>
+              <wp:anchor distT="0" distB="0" distL="114300" distR="114300" simplePos="0" relativeHeight="251688960" behindDoc="0" locked="0" layoutInCell="1" allowOverlap="1" wp14:anchorId="56DF9CEA" wp14:editId="164D95FF">
+                <wp:simplePos x="0" y="0"/>
+                <wp:positionH relativeFrom="column">
+                  <wp:posOffset>-213995</wp:posOffset>
+                </wp:positionH>
+                <wp:positionV relativeFrom="paragraph">
+                  <wp:posOffset>461010</wp:posOffset>
+                </wp:positionV>
+                <wp:extent cx="5614670" cy="3124200"/>
+                <wp:effectExtent l="0" t="0" r="5080" b="0"/>
+                <wp:wrapSquare wrapText="bothSides"/>
+                <wp:docPr id="206" name="Grupo 206"/>
+                <wp:cNvGraphicFramePr/>
+                <a:graphic xmlns:a="http://schemas.openxmlformats.org/drawingml/2006/main">
+                  <a:graphicData uri="http://schemas.microsoft.com/office/word/2010/wordprocessingGroup">
+                    <wpg:wgp>
+                      <wpg:cNvGrpSpPr/>
+                      <wpg:grpSpPr>
+                        <a:xfrm>
+                          <a:off x="0" y="0"/>
+                          <a:ext cx="5614670" cy="3124200"/>
+                          <a:chOff x="0" y="0"/>
+                          <a:chExt cx="5614725" cy="3124283"/>
+                        </a:xfrm>
+                      </wpg:grpSpPr>
+                      <pic:pic xmlns:pic="http://schemas.openxmlformats.org/drawingml/2006/picture">
+                        <pic:nvPicPr>
+                          <pic:cNvPr id="203" name="Imagen 203" descr="Diagrama&#10;&#10;Descripción generada automáticamente"/>
+                          <pic:cNvPicPr>
+                            <a:picLocks noChangeAspect="1"/>
+                          </pic:cNvPicPr>
+                        </pic:nvPicPr>
+                        <pic:blipFill>
+                          <a:blip r:embed="rId13">
+                            <a:extLst>
+                              <a:ext uri="{28A0092B-C50C-407E-A947-70E740481C1C}">
+                                <a14:useLocalDpi xmlns:a14="http://schemas.microsoft.com/office/drawing/2010/main" val="0"/>
+                              </a:ext>
+                            </a:extLst>
+                          </a:blip>
+                          <a:stretch>
+                            <a:fillRect/>
+                          </a:stretch>
+                        </pic:blipFill>
+                        <pic:spPr>
+                          <a:xfrm>
+                            <a:off x="214685" y="47708"/>
+                            <a:ext cx="5400040" cy="3076575"/>
+                          </a:xfrm>
+                          <a:prstGeom prst="rect">
+                            <a:avLst/>
+                          </a:prstGeom>
+                        </pic:spPr>
+                      </pic:pic>
+                      <pic:pic xmlns:pic="http://schemas.openxmlformats.org/drawingml/2006/picture">
+                        <pic:nvPicPr>
+                          <pic:cNvPr id="204" name="Imagen 204" descr="Node-RED - Wikipedia, la enciclopedia libre"/>
+                          <pic:cNvPicPr>
+                            <a:picLocks noChangeAspect="1"/>
+                          </pic:cNvPicPr>
+                        </pic:nvPicPr>
+                        <pic:blipFill>
+                          <a:blip r:embed="rId14" cstate="print">
+                            <a:extLst>
+                              <a:ext uri="{28A0092B-C50C-407E-A947-70E740481C1C}">
+                                <a14:useLocalDpi xmlns:a14="http://schemas.microsoft.com/office/drawing/2010/main" val="0"/>
+                              </a:ext>
+                            </a:extLst>
+                          </a:blip>
+                          <a:srcRect/>
+                          <a:stretch>
+                            <a:fillRect/>
+                          </a:stretch>
+                        </pic:blipFill>
+                        <pic:spPr bwMode="auto">
+                          <a:xfrm>
+                            <a:off x="4961615" y="354932"/>
+                            <a:ext cx="510624" cy="510624"/>
+                          </a:xfrm>
+                          <a:prstGeom prst="rect">
+                            <a:avLst/>
+                          </a:prstGeom>
+                          <a:noFill/>
+                          <a:ln>
+                            <a:noFill/>
+                          </a:ln>
+                        </pic:spPr>
+                      </pic:pic>
+                      <pic:pic xmlns:pic="http://schemas.openxmlformats.org/drawingml/2006/picture">
+                        <pic:nvPicPr>
+                          <pic:cNvPr id="205" name="Imagen 205" descr="AWS Solutions Architect Associate (04) – AWS S3 - Javierin.com"/>
+                          <pic:cNvPicPr>
+                            <a:picLocks noChangeAspect="1"/>
+                          </pic:cNvPicPr>
+                        </pic:nvPicPr>
+                        <pic:blipFill>
+                          <a:blip r:embed="rId15" cstate="print">
+                            <a:extLst>
+                              <a:ext uri="{28A0092B-C50C-407E-A947-70E740481C1C}">
+                                <a14:useLocalDpi xmlns:a14="http://schemas.microsoft.com/office/drawing/2010/main" val="0"/>
+                              </a:ext>
+                            </a:extLst>
+                          </a:blip>
+                          <a:srcRect/>
+                          <a:stretch>
+                            <a:fillRect/>
+                          </a:stretch>
+                        </pic:blipFill>
+                        <pic:spPr bwMode="auto">
+                          <a:xfrm>
+                            <a:off x="0" y="0"/>
+                            <a:ext cx="775335" cy="553720"/>
+                          </a:xfrm>
+                          <a:prstGeom prst="rect">
+                            <a:avLst/>
+                          </a:prstGeom>
+                          <a:noFill/>
+                          <a:ln>
+                            <a:noFill/>
+                          </a:ln>
+                        </pic:spPr>
+                      </pic:pic>
+                    </wpg:wgp>
+                  </a:graphicData>
+                </a:graphic>
+              </wp:anchor>
+            </w:drawing>
+          </mc:Choice>
+          <mc:Fallback>
+            <w:pict>
+              <v:group w14:anchorId="45BC4F41" id="Grupo 206" o:spid="_x0000_s1026" style="position:absolute;margin-left:-16.85pt;margin-top:36.3pt;width:442.1pt;height:246pt;z-index:251688960" coordsize="56147,31242" o:gfxdata="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">
+                <v:shapetype id="_x0000_t75" coordsize="21600,21600" o:spt="75" o:preferrelative="t" path="m@4@5l@4@11@9@11@9@5xe" filled="f" stroked="f">
+                  <v:stroke joinstyle="miter"/>
+                  <v:formulas>
+                    <v:f eqn="if lineDrawn pixelLineWidth 0"/>
+                    <v:f eqn="sum @0 1 0"/>
+                    <v:f eqn="sum 0 0 @1"/>
+                    <v:f eqn="prod @2 1 2"/>
+                    <v:f eqn="prod @3 21600 pixelWidth"/>
+                    <v:f eqn="prod @3 21600 pixelHeight"/>
+                    <v:f eqn="sum @0 0 1"/>
+                    <v:f eqn="prod @6 1 2"/>
+                    <v:f eqn="prod @7 21600 pixelWidth"/>
+                    <v:f eqn="sum @8 21600 0"/>
+                    <v:f eqn="prod @7 21600 pixelHeight"/>
+                    <v:f eqn="sum @10 21600 0"/>
+                  </v:formulas>
+                  <v:path o:extrusionok="f" gradientshapeok="t" o:connecttype="rect"/>
+                  <o:lock v:ext="edit" aspectratio="t"/>
+                </v:shapetype>
+                <v:shape id="Imagen 203" o:spid="_x0000_s1027" type="#_x0000_t75" alt="Diagrama&#10;&#10;Descripción generada automáticamente" style="position:absolute;left:2146;top:477;width:54001;height:30765;visibility:visible;mso-wrap-style:square" o:gfxdata="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">
+                  <v:imagedata r:id="rId16" o:title="Diagrama&#10;&#10;Descripción generada automáticamente"/>
+                </v:shape>
+                <v:shape id="Imagen 204" o:spid="_x0000_s1028" type="#_x0000_t75" alt="Node-RED - Wikipedia, la enciclopedia libre" style="position:absolute;left:49616;top:3549;width:5106;height:5106;visibility:visible;mso-wrap-style:square" o:gfxdata="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">
+                  <v:imagedata r:id="rId17" o:title="Node-RED - Wikipedia, la enciclopedia libre"/>
+                </v:shape>
+                <v:shape id="Imagen 205" o:spid="_x0000_s1029" type="#_x0000_t75" alt="AWS Solutions Architect Associate (04) – AWS S3 - Javierin.com" style="position:absolute;width:7753;height:5537;visibility:visible;mso-wrap-style:square" o:gfxdata="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">
+                  <v:imagedata r:id="rId18" o:title="AWS Solutions Architect Associate (04) – AWS S3 - Javierin"/>
+                </v:shape>
+                <w10:wrap type="square"/>
+              </v:group>
+            </w:pict>
+          </mc:Fallback>
+        </mc:AlternateContent>
+      </w:r>
+      <w:r>
+        <w:t>The processed data from Node-RED is then stored on a Raspberry Pi</w:t>
+      </w:r>
+      <w:r>
+        <w:t xml:space="preserve"> or cloud storage</w:t>
+      </w:r>
+      <w:r>
+        <w:t>, where it can be analyzed and mined for valuable insights.</w:t>
+      </w:r>
+    </w:p>
+    <w:p>
+      <w:pPr>
+        <w:rPr>
+          <w:u w:val="single"/>
+        </w:rPr>
+      </w:pPr>
+    </w:p>
+    <w:p/>
+    <w:p>
+      <w:pPr>
+        <w:spacing w:after="160" w:line="259" w:lineRule="auto"/>
+        <w:rPr>
+          <w:rFonts w:asciiTheme="majorHAnsi" w:eastAsiaTheme="majorEastAsia" w:hAnsiTheme="majorHAnsi" w:cstheme="majorBidi"/>
+          <w:color w:val="1F3763" w:themeColor="accent1" w:themeShade="7F"/>
+          <w:sz w:val="24"/>
+          <w:u w:val="single"/>
+        </w:rPr>
+      </w:pPr>
+      <w:bookmarkStart w:id="16" w:name="_Toc128950801"/>
+      <w:r>
+        <w:rPr>
+          <w:rFonts w:eastAsiaTheme="majorEastAsia" w:cstheme="minorHAnsi"/>
+          <w:i/>
+          <w:iCs/>
+        </w:rPr>
+        <w:t>By following these steps, we can ensure that the design phase of the automated greenhouse system is thorough and well-planned, and that it meets the objectives and plant requirements. This will set us up for success during the building and testing phase.</w:t>
+      </w:r>
+    </w:p>
+    <w:p>
+      <w:pPr>
+        <w:spacing w:after="160" w:line="259" w:lineRule="auto"/>
+        <w:rPr>
+          <w:rFonts w:asciiTheme="majorHAnsi" w:eastAsiaTheme="majorEastAsia" w:hAnsiTheme="majorHAnsi" w:cstheme="majorBidi"/>
+          <w:color w:val="1F3763" w:themeColor="accent1" w:themeShade="7F"/>
+          <w:sz w:val="24"/>
+          <w:u w:val="single"/>
+        </w:rPr>
+      </w:pPr>
+      <w:r>
+        <w:rPr>
+          <w:u w:val="single"/>
+        </w:rPr>
+        <w:br w:type="page"/>
+      </w:r>
     </w:p>
     <w:p>
       <w:pPr>
@@ -7035,11 +7599,11 @@
           <w:u w:val="single"/>
         </w:rPr>
       </w:pPr>
-      <w:bookmarkStart w:id="15" w:name="_Toc128950801"/>
       <w:r>
         <w:rPr>
           <w:u w:val="single"/>
         </w:rPr>
+        <w:lastRenderedPageBreak/>
         <w:t xml:space="preserve">Design </w:t>
       </w:r>
       <w:proofErr w:type="spellStart"/>
@@ -7056,32 +7620,32 @@
         </w:rPr>
         <w:t xml:space="preserve"> interface</w:t>
       </w:r>
-      <w:bookmarkEnd w:id="15"/>
+      <w:bookmarkEnd w:id="16"/>
     </w:p>
     <w:p>
       <w:pPr>
         <w:jc w:val="both"/>
         <w:rPr>
-          <w:rFonts w:asciiTheme="minorHAnsi" w:hAnsiTheme="minorHAnsi" w:cstheme="minorHAnsi"/>
-        </w:rPr>
-      </w:pPr>
-      <w:r>
-        <w:rPr>
-          <w:rFonts w:asciiTheme="minorHAnsi" w:hAnsiTheme="minorHAnsi" w:cstheme="minorHAnsi"/>
+          <w:rFonts w:cstheme="minorHAnsi"/>
+        </w:rPr>
+      </w:pPr>
+      <w:r>
+        <w:rPr>
+          <w:rFonts w:cstheme="minorHAnsi"/>
         </w:rPr>
         <w:t xml:space="preserve">We will design the </w:t>
       </w:r>
       <w:proofErr w:type="spellStart"/>
       <w:r>
         <w:rPr>
-          <w:rFonts w:asciiTheme="minorHAnsi" w:hAnsiTheme="minorHAnsi" w:cstheme="minorHAnsi"/>
+          <w:rFonts w:cstheme="minorHAnsi"/>
         </w:rPr>
         <w:t>NodeMCU</w:t>
       </w:r>
       <w:proofErr w:type="spellEnd"/>
       <w:r>
         <w:rPr>
-          <w:rFonts w:asciiTheme="minorHAnsi" w:hAnsiTheme="minorHAnsi" w:cstheme="minorHAnsi"/>
+          <w:rFonts w:cstheme="minorHAnsi"/>
         </w:rPr>
         <w:t xml:space="preserve"> board interface that will collect data from the sensors and control the actuators. This might involve selecting the appropriate Wi-Fi module and programming the board to communicate with the cloud-based platform, Node-RED.</w:t>
       </w:r>
@@ -7090,7 +7654,7 @@
       <w:pPr>
         <w:jc w:val="both"/>
         <w:rPr>
-          <w:rFonts w:asciiTheme="minorHAnsi" w:hAnsiTheme="minorHAnsi" w:cstheme="minorHAnsi"/>
+          <w:rFonts w:cstheme="minorHAnsi"/>
         </w:rPr>
       </w:pPr>
     </w:p>
@@ -7098,20 +7662,20 @@
       <w:pPr>
         <w:jc w:val="both"/>
         <w:rPr>
-          <w:rFonts w:asciiTheme="minorHAnsi" w:hAnsiTheme="minorHAnsi" w:cstheme="minorHAnsi"/>
+          <w:rFonts w:cstheme="minorHAnsi"/>
         </w:rPr>
       </w:pPr>
       <w:proofErr w:type="spellStart"/>
       <w:r>
         <w:rPr>
-          <w:rFonts w:asciiTheme="minorHAnsi" w:hAnsiTheme="minorHAnsi" w:cstheme="minorHAnsi"/>
+          <w:rFonts w:cstheme="minorHAnsi"/>
         </w:rPr>
         <w:t>NodeMCU</w:t>
       </w:r>
       <w:proofErr w:type="spellEnd"/>
       <w:r>
         <w:rPr>
-          <w:rFonts w:asciiTheme="minorHAnsi" w:hAnsiTheme="minorHAnsi" w:cstheme="minorHAnsi"/>
+          <w:rFonts w:cstheme="minorHAnsi"/>
         </w:rPr>
         <w:t xml:space="preserve"> is </w:t>
       </w:r>
@@ -7119,7 +7683,7 @@
       <w:proofErr w:type="gramStart"/>
       <w:r>
         <w:rPr>
-          <w:rFonts w:asciiTheme="minorHAnsi" w:hAnsiTheme="minorHAnsi" w:cstheme="minorHAnsi"/>
+          <w:rFonts w:cstheme="minorHAnsi"/>
         </w:rPr>
         <w:t>a</w:t>
       </w:r>
@@ -7127,35 +7691,35 @@
       <w:proofErr w:type="gramEnd"/>
       <w:r>
         <w:rPr>
-          <w:rFonts w:asciiTheme="minorHAnsi" w:hAnsiTheme="minorHAnsi" w:cstheme="minorHAnsi"/>
+          <w:rFonts w:cstheme="minorHAnsi"/>
         </w:rPr>
         <w:t xml:space="preserve"> open source IoT platform. It includes firmware which runs on the ESP8266 Wi-Fi SoC from </w:t>
       </w:r>
       <w:proofErr w:type="spellStart"/>
       <w:r>
         <w:rPr>
-          <w:rFonts w:asciiTheme="minorHAnsi" w:hAnsiTheme="minorHAnsi" w:cstheme="minorHAnsi"/>
+          <w:rFonts w:cstheme="minorHAnsi"/>
         </w:rPr>
         <w:t>Espressif</w:t>
       </w:r>
       <w:proofErr w:type="spellEnd"/>
       <w:r>
         <w:rPr>
-          <w:rFonts w:asciiTheme="minorHAnsi" w:hAnsiTheme="minorHAnsi" w:cstheme="minorHAnsi"/>
+          <w:rFonts w:cstheme="minorHAnsi"/>
         </w:rPr>
         <w:t xml:space="preserve"> Systems, and hardware which is based on the ESP-12 module. The term "</w:t>
       </w:r>
       <w:proofErr w:type="spellStart"/>
       <w:r>
         <w:rPr>
-          <w:rFonts w:asciiTheme="minorHAnsi" w:hAnsiTheme="minorHAnsi" w:cstheme="minorHAnsi"/>
+          <w:rFonts w:cstheme="minorHAnsi"/>
         </w:rPr>
         <w:t>NodeMCU</w:t>
       </w:r>
       <w:proofErr w:type="spellEnd"/>
       <w:r>
         <w:rPr>
-          <w:rFonts w:asciiTheme="minorHAnsi" w:hAnsiTheme="minorHAnsi" w:cstheme="minorHAnsi"/>
+          <w:rFonts w:cstheme="minorHAnsi"/>
         </w:rPr>
         <w:t>" by default refers to the firmware rather than the development kits.</w:t>
       </w:r>
@@ -7164,54 +7728,54 @@
       <w:pPr>
         <w:jc w:val="both"/>
         <w:rPr>
-          <w:rFonts w:asciiTheme="minorHAnsi" w:hAnsiTheme="minorHAnsi" w:cstheme="minorHAnsi"/>
-        </w:rPr>
-      </w:pPr>
-      <w:r>
-        <w:rPr>
-          <w:rFonts w:asciiTheme="minorHAnsi" w:hAnsiTheme="minorHAnsi" w:cstheme="minorHAnsi"/>
+          <w:rFonts w:cstheme="minorHAnsi"/>
+        </w:rPr>
+      </w:pPr>
+      <w:r>
+        <w:rPr>
+          <w:rFonts w:cstheme="minorHAnsi"/>
         </w:rPr>
         <w:t xml:space="preserve">The firmware uses the Lua scripting language. It is based on the </w:t>
       </w:r>
       <w:proofErr w:type="spellStart"/>
       <w:r>
         <w:rPr>
-          <w:rFonts w:asciiTheme="minorHAnsi" w:hAnsiTheme="minorHAnsi" w:cstheme="minorHAnsi"/>
+          <w:rFonts w:cstheme="minorHAnsi"/>
         </w:rPr>
         <w:t>eLua</w:t>
       </w:r>
       <w:proofErr w:type="spellEnd"/>
       <w:r>
         <w:rPr>
-          <w:rFonts w:asciiTheme="minorHAnsi" w:hAnsiTheme="minorHAnsi" w:cstheme="minorHAnsi"/>
+          <w:rFonts w:cstheme="minorHAnsi"/>
         </w:rPr>
         <w:t xml:space="preserve"> project and built on the </w:t>
       </w:r>
       <w:proofErr w:type="spellStart"/>
       <w:r>
         <w:rPr>
-          <w:rFonts w:asciiTheme="minorHAnsi" w:hAnsiTheme="minorHAnsi" w:cstheme="minorHAnsi"/>
+          <w:rFonts w:cstheme="minorHAnsi"/>
         </w:rPr>
         <w:t>Espressif</w:t>
       </w:r>
       <w:proofErr w:type="spellEnd"/>
       <w:r>
         <w:rPr>
-          <w:rFonts w:asciiTheme="minorHAnsi" w:hAnsiTheme="minorHAnsi" w:cstheme="minorHAnsi"/>
+          <w:rFonts w:cstheme="minorHAnsi"/>
         </w:rPr>
         <w:t xml:space="preserve"> Non-OS SDK for ESP8266. It uses many open-source projects, such as </w:t>
       </w:r>
       <w:proofErr w:type="spellStart"/>
       <w:r>
         <w:rPr>
-          <w:rFonts w:asciiTheme="minorHAnsi" w:hAnsiTheme="minorHAnsi" w:cstheme="minorHAnsi"/>
+          <w:rFonts w:cstheme="minorHAnsi"/>
         </w:rPr>
         <w:t>lua-cjson</w:t>
       </w:r>
       <w:proofErr w:type="spellEnd"/>
       <w:r>
         <w:rPr>
-          <w:rFonts w:asciiTheme="minorHAnsi" w:hAnsiTheme="minorHAnsi" w:cstheme="minorHAnsi"/>
+          <w:rFonts w:cstheme="minorHAnsi"/>
         </w:rPr>
         <w:t>, and spiffs.</w:t>
       </w:r>
@@ -7223,7 +7787,7 @@
       </w:pPr>
       <w:r>
         <w:rPr>
-          <w:rFonts w:asciiTheme="minorHAnsi" w:hAnsiTheme="minorHAnsi" w:cstheme="minorHAnsi"/>
+          <w:rFonts w:cstheme="minorHAnsi"/>
           <w:noProof/>
         </w:rPr>
         <w:drawing>
@@ -7244,7 +7808,7 @@
                     </pic:cNvPicPr>
                   </pic:nvPicPr>
                   <pic:blipFill>
-                    <a:blip r:embed="rId13" cstate="print">
+                    <a:blip r:embed="rId19" cstate="print">
                       <a:extLst>
                         <a:ext uri="{28A0092B-C50C-407E-A947-70E740481C1C}">
                           <a14:useLocalDpi xmlns:a14="http://schemas.microsoft.com/office/drawing/2010/main" val="0"/>
@@ -7281,38 +7845,38 @@
         <w:pStyle w:val="Descripcin"/>
         <w:jc w:val="both"/>
         <w:rPr>
-          <w:rFonts w:asciiTheme="minorHAnsi" w:hAnsiTheme="minorHAnsi" w:cstheme="minorHAnsi"/>
-        </w:rPr>
-      </w:pPr>
-      <w:r>
-        <w:rPr>
-          <w:rFonts w:asciiTheme="minorHAnsi" w:hAnsiTheme="minorHAnsi" w:cstheme="minorHAnsi"/>
+          <w:rFonts w:cstheme="minorHAnsi"/>
+        </w:rPr>
+      </w:pPr>
+      <w:r>
+        <w:rPr>
+          <w:rFonts w:cstheme="minorHAnsi"/>
         </w:rPr>
         <w:fldChar w:fldCharType="begin"/>
       </w:r>
       <w:r>
         <w:rPr>
-          <w:rFonts w:asciiTheme="minorHAnsi" w:hAnsiTheme="minorHAnsi" w:cstheme="minorHAnsi"/>
+          <w:rFonts w:cstheme="minorHAnsi"/>
         </w:rPr>
         <w:instrText xml:space="preserve"> SEQ Ilustración \* ARABIC </w:instrText>
       </w:r>
       <w:r>
         <w:rPr>
-          <w:rFonts w:asciiTheme="minorHAnsi" w:hAnsiTheme="minorHAnsi" w:cstheme="minorHAnsi"/>
+          <w:rFonts w:cstheme="minorHAnsi"/>
         </w:rPr>
         <w:fldChar w:fldCharType="separate"/>
       </w:r>
-      <w:bookmarkStart w:id="16" w:name="_Toc128952300"/>
-      <w:r>
-        <w:rPr>
-          <w:rFonts w:asciiTheme="minorHAnsi" w:hAnsiTheme="minorHAnsi" w:cstheme="minorHAnsi"/>
+      <w:bookmarkStart w:id="17" w:name="_Toc128952300"/>
+      <w:r>
+        <w:rPr>
+          <w:rFonts w:cstheme="minorHAnsi"/>
           <w:noProof/>
         </w:rPr>
         <w:t>2</w:t>
       </w:r>
       <w:r>
         <w:rPr>
-          <w:rFonts w:asciiTheme="minorHAnsi" w:hAnsiTheme="minorHAnsi" w:cstheme="minorHAnsi"/>
+          <w:rFonts w:cstheme="minorHAnsi"/>
         </w:rPr>
         <w:fldChar w:fldCharType="end"/>
       </w:r>
@@ -7327,13 +7891,13 @@
       <w:r>
         <w:t xml:space="preserve"> e-diagram</w:t>
       </w:r>
-      <w:bookmarkEnd w:id="16"/>
+      <w:bookmarkEnd w:id="17"/>
     </w:p>
     <w:p>
       <w:pPr>
         <w:jc w:val="both"/>
         <w:rPr>
-          <w:rFonts w:asciiTheme="minorHAnsi" w:hAnsiTheme="minorHAnsi" w:cstheme="minorHAnsi"/>
+          <w:rFonts w:cstheme="minorHAnsi"/>
         </w:rPr>
       </w:pPr>
     </w:p>
@@ -7341,26 +7905,52 @@
       <w:pPr>
         <w:jc w:val="both"/>
         <w:rPr>
-          <w:rFonts w:asciiTheme="minorHAnsi" w:hAnsiTheme="minorHAnsi" w:cstheme="minorHAnsi"/>
-        </w:rPr>
-      </w:pPr>
-      <w:r>
-        <w:rPr>
-          <w:rFonts w:asciiTheme="minorHAnsi" w:hAnsiTheme="minorHAnsi" w:cstheme="minorHAnsi"/>
-        </w:rPr>
-        <w:t>Node-RED is a programming tool for wiring together hardware devices, APIs, and online services in new and interesting ways. It provides a browser-based editor that makes it easy to wire together flows using the wide range of nodes in the palette that can be deployed to its runtime in a single-click.</w:t>
+          <w:rFonts w:cstheme="minorHAnsi"/>
+        </w:rPr>
+      </w:pPr>
+      <w:r>
+        <w:rPr>
+          <w:rFonts w:cstheme="minorHAnsi"/>
+        </w:rPr>
+        <w:t>Node-RED is a programming tool for wiring together hardware devices, APIs, and online services in new and interesting ways. It provides a browser-based editor that makes it easy to wire together flows</w:t>
+      </w:r>
+      <w:r>
+        <w:rPr>
+          <w:rFonts w:cstheme="minorHAnsi"/>
+        </w:rPr>
+        <w:t>.</w:t>
+      </w:r>
+      <w:r>
+        <w:rPr>
+          <w:rFonts w:cstheme="minorHAnsi"/>
+        </w:rPr>
+        <w:t xml:space="preserve"> </w:t>
+      </w:r>
+      <w:r>
+        <w:rPr>
+          <w:rFonts w:cstheme="minorHAnsi"/>
+        </w:rPr>
+        <w:t>Used in a lot with Home Assistant platform projects.</w:t>
       </w:r>
     </w:p>
     <w:p>
       <w:pPr>
         <w:jc w:val="both"/>
         <w:rPr>
-          <w:rFonts w:asciiTheme="minorHAnsi" w:hAnsiTheme="minorHAnsi" w:cstheme="minorHAnsi"/>
-        </w:rPr>
-      </w:pPr>
-      <w:r>
-        <w:rPr>
-          <w:rFonts w:asciiTheme="minorHAnsi" w:hAnsiTheme="minorHAnsi" w:cstheme="minorHAnsi"/>
+          <w:rFonts w:cstheme="minorHAnsi"/>
+        </w:rPr>
+      </w:pPr>
+    </w:p>
+    <w:p>
+      <w:pPr>
+        <w:jc w:val="both"/>
+        <w:rPr>
+          <w:rFonts w:cstheme="minorHAnsi"/>
+        </w:rPr>
+      </w:pPr>
+      <w:r>
+        <w:rPr>
+          <w:rFonts w:cstheme="minorHAnsi"/>
         </w:rPr>
         <w:t>It was developed by IBM and is now an open-source project. It is primarily used to integrate different IoT devices and services and can be used to process and visualize data streams in real time.</w:t>
       </w:r>
@@ -7369,12 +7959,20 @@
       <w:pPr>
         <w:jc w:val="both"/>
         <w:rPr>
-          <w:rFonts w:asciiTheme="minorHAnsi" w:hAnsiTheme="minorHAnsi" w:cstheme="minorHAnsi"/>
-        </w:rPr>
-      </w:pPr>
-      <w:r>
-        <w:rPr>
-          <w:rFonts w:asciiTheme="minorHAnsi" w:hAnsiTheme="minorHAnsi" w:cstheme="minorHAnsi"/>
+          <w:rFonts w:cstheme="minorHAnsi"/>
+        </w:rPr>
+      </w:pPr>
+    </w:p>
+    <w:p>
+      <w:pPr>
+        <w:jc w:val="both"/>
+        <w:rPr>
+          <w:rFonts w:cstheme="minorHAnsi"/>
+        </w:rPr>
+      </w:pPr>
+      <w:r>
+        <w:rPr>
+          <w:rFonts w:cstheme="minorHAnsi"/>
         </w:rPr>
         <w:t>Node-RED uses a visual programming language called "flows" to allow users to wire together code blocks, called "nodes", to perform a task. It is often used in conjunction with hardware such as Raspberry Pi and other microcontrollers, as well as cloud-based services like AWS and Azure.</w:t>
       </w:r>
@@ -7383,7 +7981,7 @@
       <w:pPr>
         <w:jc w:val="both"/>
         <w:rPr>
-          <w:rFonts w:asciiTheme="minorHAnsi" w:hAnsiTheme="minorHAnsi" w:cstheme="minorHAnsi"/>
+          <w:rFonts w:cstheme="minorHAnsi"/>
         </w:rPr>
       </w:pPr>
     </w:p>
@@ -7394,7 +7992,7 @@
       </w:pPr>
       <w:r>
         <w:rPr>
-          <w:rFonts w:asciiTheme="minorHAnsi" w:hAnsiTheme="minorHAnsi" w:cstheme="minorHAnsi"/>
+          <w:rFonts w:cstheme="minorHAnsi"/>
           <w:noProof/>
         </w:rPr>
         <w:lastRenderedPageBreak/>
@@ -7416,7 +8014,7 @@
                     </pic:cNvPicPr>
                   </pic:nvPicPr>
                   <pic:blipFill>
-                    <a:blip r:embed="rId14" cstate="print">
+                    <a:blip r:embed="rId20" cstate="print">
                       <a:extLst>
                         <a:ext uri="{28A0092B-C50C-407E-A947-70E740481C1C}">
                           <a14:useLocalDpi xmlns:a14="http://schemas.microsoft.com/office/drawing/2010/main" val="0"/>
@@ -7453,38 +8051,38 @@
         <w:pStyle w:val="Descripcin"/>
         <w:jc w:val="both"/>
         <w:rPr>
-          <w:rFonts w:asciiTheme="minorHAnsi" w:hAnsiTheme="minorHAnsi" w:cstheme="minorHAnsi"/>
-        </w:rPr>
-      </w:pPr>
-      <w:r>
-        <w:rPr>
-          <w:rFonts w:asciiTheme="minorHAnsi" w:hAnsiTheme="minorHAnsi" w:cstheme="minorHAnsi"/>
+          <w:rFonts w:cstheme="minorHAnsi"/>
+        </w:rPr>
+      </w:pPr>
+      <w:r>
+        <w:rPr>
+          <w:rFonts w:cstheme="minorHAnsi"/>
         </w:rPr>
         <w:fldChar w:fldCharType="begin"/>
       </w:r>
       <w:r>
         <w:rPr>
-          <w:rFonts w:asciiTheme="minorHAnsi" w:hAnsiTheme="minorHAnsi" w:cstheme="minorHAnsi"/>
+          <w:rFonts w:cstheme="minorHAnsi"/>
         </w:rPr>
         <w:instrText xml:space="preserve"> SEQ Ilustración \* ARABIC </w:instrText>
       </w:r>
       <w:r>
         <w:rPr>
-          <w:rFonts w:asciiTheme="minorHAnsi" w:hAnsiTheme="minorHAnsi" w:cstheme="minorHAnsi"/>
+          <w:rFonts w:cstheme="minorHAnsi"/>
         </w:rPr>
         <w:fldChar w:fldCharType="separate"/>
       </w:r>
-      <w:bookmarkStart w:id="17" w:name="_Toc128952301"/>
-      <w:r>
-        <w:rPr>
-          <w:rFonts w:asciiTheme="minorHAnsi" w:hAnsiTheme="minorHAnsi" w:cstheme="minorHAnsi"/>
+      <w:bookmarkStart w:id="18" w:name="_Toc128952301"/>
+      <w:r>
+        <w:rPr>
+          <w:rFonts w:cstheme="minorHAnsi"/>
           <w:noProof/>
         </w:rPr>
         <w:t>3</w:t>
       </w:r>
       <w:r>
         <w:rPr>
-          <w:rFonts w:asciiTheme="minorHAnsi" w:hAnsiTheme="minorHAnsi" w:cstheme="minorHAnsi"/>
+          <w:rFonts w:cstheme="minorHAnsi"/>
         </w:rPr>
         <w:fldChar w:fldCharType="end"/>
       </w:r>
@@ -7497,18 +8095,18 @@
         </w:rPr>
         <w:t xml:space="preserve"> interface example</w:t>
       </w:r>
-      <w:bookmarkEnd w:id="17"/>
+      <w:bookmarkEnd w:id="18"/>
     </w:p>
     <w:p>
       <w:pPr>
         <w:jc w:val="both"/>
         <w:rPr>
-          <w:rFonts w:asciiTheme="minorHAnsi" w:hAnsiTheme="minorHAnsi" w:cstheme="minorHAnsi"/>
-        </w:rPr>
-      </w:pPr>
-      <w:r>
-        <w:rPr>
-          <w:rFonts w:asciiTheme="minorHAnsi" w:hAnsiTheme="minorHAnsi" w:cstheme="minorHAnsi"/>
+          <w:rFonts w:cstheme="minorHAnsi"/>
+        </w:rPr>
+      </w:pPr>
+      <w:r>
+        <w:rPr>
+          <w:rFonts w:cstheme="minorHAnsi"/>
         </w:rPr>
         <w:t>MQTT (Message Queuing Telemetry Transport) is a lightweight publish-subscribe messaging protocol that is used to send messages between devices. It was designed to be used with low-power devices and constrained networks, such as those found on the Internet of Things (IoT).</w:t>
       </w:r>
@@ -7517,40 +8115,80 @@
       <w:pPr>
         <w:jc w:val="both"/>
         <w:rPr>
-          <w:rFonts w:asciiTheme="minorHAnsi" w:hAnsiTheme="minorHAnsi" w:cstheme="minorHAnsi"/>
-        </w:rPr>
-      </w:pPr>
-      <w:r>
-        <w:rPr>
-          <w:rFonts w:asciiTheme="minorHAnsi" w:hAnsiTheme="minorHAnsi" w:cstheme="minorHAnsi"/>
-        </w:rPr>
-        <w:t>In MQTT, there are two main components: the message broker and the clients. The message broker is responsible for receiving all messages and distributing them to the clients that are subscribed to the topic. The clients can be both publishers and subscribers, meaning they can both send and receive messages.</w:t>
-      </w:r>
+          <w:rFonts w:cstheme="minorHAnsi"/>
+        </w:rPr>
+      </w:pPr>
     </w:p>
     <w:p>
       <w:pPr>
         <w:jc w:val="both"/>
         <w:rPr>
-          <w:rFonts w:asciiTheme="minorHAnsi" w:hAnsiTheme="minorHAnsi" w:cstheme="minorHAnsi"/>
-        </w:rPr>
-      </w:pPr>
-      <w:r>
-        <w:rPr>
-          <w:rFonts w:asciiTheme="minorHAnsi" w:hAnsiTheme="minorHAnsi" w:cstheme="minorHAnsi"/>
-        </w:rPr>
-        <w:t>One of the main benefits of MQTT is that it uses a publish-subscribe model, which allows devices to send and receive data without the need to constantly poll the server. This makes it a good choice for applications where power consumption is a concern.</w:t>
-      </w:r>
-    </w:p>
-    <w:p>
-      <w:pPr>
+          <w:rFonts w:cstheme="minorHAnsi"/>
+        </w:rPr>
+      </w:pPr>
+      <w:r>
+        <w:rPr>
+          <w:rFonts w:cstheme="minorHAnsi"/>
+        </w:rPr>
+        <w:t xml:space="preserve">In MQTT, there are two main components: </w:t>
+      </w:r>
+    </w:p>
+    <w:p>
+      <w:pPr>
+        <w:pStyle w:val="Prrafodelista"/>
+        <w:numPr>
+          <w:ilvl w:val="0"/>
+          <w:numId w:val="8"/>
+        </w:numPr>
         <w:jc w:val="both"/>
         <w:rPr>
-          <w:rFonts w:asciiTheme="minorHAnsi" w:hAnsiTheme="minorHAnsi" w:cstheme="minorHAnsi"/>
-        </w:rPr>
-      </w:pPr>
-      <w:r>
-        <w:rPr>
-          <w:rFonts w:asciiTheme="minorHAnsi" w:hAnsiTheme="minorHAnsi" w:cstheme="minorHAnsi"/>
+          <w:rFonts w:cstheme="minorHAnsi"/>
+        </w:rPr>
+      </w:pPr>
+      <w:r>
+        <w:rPr>
+          <w:rFonts w:cstheme="minorHAnsi"/>
+        </w:rPr>
+        <w:t xml:space="preserve">The message broker is responsible for receiving all messages and distributing them to the clients that are subscribed to the topic. </w:t>
+      </w:r>
+    </w:p>
+    <w:p>
+      <w:pPr>
+        <w:pStyle w:val="Prrafodelista"/>
+        <w:numPr>
+          <w:ilvl w:val="0"/>
+          <w:numId w:val="8"/>
+        </w:numPr>
+        <w:jc w:val="both"/>
+        <w:rPr>
+          <w:rFonts w:cstheme="minorHAnsi"/>
+        </w:rPr>
+      </w:pPr>
+      <w:r>
+        <w:rPr>
+          <w:rFonts w:cstheme="minorHAnsi"/>
+        </w:rPr>
+        <w:t>The clients can be both publishers and subscribers, meaning they can both send and receive messages.</w:t>
+      </w:r>
+    </w:p>
+    <w:p>
+      <w:pPr>
+        <w:jc w:val="both"/>
+        <w:rPr>
+          <w:rFonts w:cstheme="minorHAnsi"/>
+        </w:rPr>
+      </w:pPr>
+    </w:p>
+    <w:p>
+      <w:pPr>
+        <w:jc w:val="both"/>
+        <w:rPr>
+          <w:rFonts w:cstheme="minorHAnsi"/>
+        </w:rPr>
+      </w:pPr>
+      <w:r>
+        <w:rPr>
+          <w:rFonts w:cstheme="minorHAnsi"/>
         </w:rPr>
         <w:t>MQTT is a widely used protocol in the IoT and is supported by many devices and platforms, including Node-RED, which makes it easy to integrate with other systems.</w:t>
       </w:r>
@@ -7559,7 +8197,7 @@
       <w:pPr>
         <w:jc w:val="both"/>
         <w:rPr>
-          <w:rFonts w:asciiTheme="minorHAnsi" w:hAnsiTheme="minorHAnsi" w:cstheme="minorHAnsi"/>
+          <w:rFonts w:cstheme="minorHAnsi"/>
         </w:rPr>
       </w:pPr>
     </w:p>
@@ -7589,7 +8227,7 @@
                     </pic:cNvPicPr>
                   </pic:nvPicPr>
                   <pic:blipFill>
-                    <a:blip r:embed="rId15" cstate="print">
+                    <a:blip r:embed="rId21" cstate="print">
                       <a:extLst>
                         <a:ext uri="{28A0092B-C50C-407E-A947-70E740481C1C}">
                           <a14:useLocalDpi xmlns:a14="http://schemas.microsoft.com/office/drawing/2010/main" val="0"/>
@@ -7634,7 +8272,7 @@
       <w:r>
         <w:fldChar w:fldCharType="separate"/>
       </w:r>
-      <w:bookmarkStart w:id="18" w:name="_Toc128952302"/>
+      <w:bookmarkStart w:id="19" w:name="_Toc128952302"/>
       <w:r>
         <w:rPr>
           <w:noProof/>
@@ -7647,21 +8285,13 @@
       <w:r>
         <w:t>: MQTT Explorer (MQTT broker portable)</w:t>
       </w:r>
-      <w:bookmarkEnd w:id="18"/>
+      <w:bookmarkEnd w:id="19"/>
     </w:p>
     <w:p>
       <w:pPr>
         <w:jc w:val="both"/>
         <w:rPr>
-          <w:rFonts w:asciiTheme="minorHAnsi" w:hAnsiTheme="minorHAnsi" w:cstheme="minorHAnsi"/>
-        </w:rPr>
-      </w:pPr>
-    </w:p>
-    <w:p>
-      <w:pPr>
-        <w:jc w:val="both"/>
-        <w:rPr>
-          <w:rFonts w:asciiTheme="minorHAnsi" w:hAnsiTheme="minorHAnsi" w:cstheme="minorHAnsi"/>
+          <w:rFonts w:cstheme="minorHAnsi"/>
         </w:rPr>
       </w:pPr>
     </w:p>
@@ -7673,52 +8303,4008 @@
           <w:u w:val="single"/>
         </w:rPr>
       </w:pPr>
-      <w:bookmarkStart w:id="19" w:name="_Toc128950802"/>
+      <w:bookmarkStart w:id="20" w:name="_Toc128950803"/>
       <w:r>
         <w:rPr>
           <w:u w:val="single"/>
         </w:rPr>
-        <w:t xml:space="preserve">Develop control </w:t>
+        <w:t xml:space="preserve">Develop the </w:t>
       </w:r>
       <w:proofErr w:type="gramStart"/>
       <w:r>
         <w:rPr>
           <w:u w:val="single"/>
         </w:rPr>
-        <w:t>algorithm</w:t>
-      </w:r>
-      <w:bookmarkEnd w:id="19"/>
+        <w:t>software</w:t>
+      </w:r>
+      <w:bookmarkEnd w:id="20"/>
       <w:proofErr w:type="gramEnd"/>
     </w:p>
     <w:p>
       <w:pPr>
         <w:jc w:val="both"/>
         <w:rPr>
-          <w:rFonts w:asciiTheme="minorHAnsi" w:hAnsiTheme="minorHAnsi" w:cstheme="minorHAnsi"/>
-        </w:rPr>
-      </w:pPr>
-      <w:r>
-        <w:rPr>
-          <w:rFonts w:asciiTheme="minorHAnsi" w:hAnsiTheme="minorHAnsi" w:cstheme="minorHAnsi"/>
-        </w:rPr>
-        <w:t>We will develop the control algorithms that will adjust the environmental conditions based on the data collected from the sensors. This might include using fuzzy logic or other machine learning techniques to optimize resource usage.</w:t>
+          <w:rFonts w:cstheme="minorHAnsi"/>
+        </w:rPr>
+      </w:pPr>
+      <w:r>
+        <w:rPr>
+          <w:rFonts w:cstheme="minorHAnsi"/>
+        </w:rPr>
+        <w:t>Finally, we will develop the software components, including the Node-RED platform and the data storage and analysis tools. This will allow us to process and analyze the data collected from the sensors and provide insights into the growth and efficiency of the plants.</w:t>
       </w:r>
     </w:p>
     <w:p>
       <w:pPr>
         <w:jc w:val="both"/>
         <w:rPr>
-          <w:rFonts w:asciiTheme="minorHAnsi" w:hAnsiTheme="minorHAnsi" w:cstheme="minorHAnsi"/>
-        </w:rPr>
-      </w:pPr>
-    </w:p>
-    <w:p>
-      <w:pPr>
-        <w:jc w:val="both"/>
-        <w:rPr>
-          <w:rFonts w:asciiTheme="minorHAnsi" w:hAnsiTheme="minorHAnsi" w:cstheme="minorHAnsi"/>
-        </w:rPr>
-      </w:pPr>
+          <w:rFonts w:cstheme="minorHAnsi"/>
+        </w:rPr>
+      </w:pPr>
+      <w:r>
+        <w:rPr>
+          <w:rFonts w:cstheme="minorHAnsi"/>
+          <w:noProof/>
+          <w14:ligatures w14:val="standardContextual"/>
+        </w:rPr>
+        <mc:AlternateContent>
+          <mc:Choice Requires="wpg">
+            <w:drawing>
+              <wp:anchor distT="0" distB="0" distL="114300" distR="114300" simplePos="0" relativeHeight="251653120" behindDoc="0" locked="0" layoutInCell="1" allowOverlap="1" wp14:anchorId="5905ADE8" wp14:editId="44F30C2E">
+                <wp:simplePos x="0" y="0"/>
+                <wp:positionH relativeFrom="column">
+                  <wp:posOffset>3414675</wp:posOffset>
+                </wp:positionH>
+                <wp:positionV relativeFrom="paragraph">
+                  <wp:posOffset>106812</wp:posOffset>
+                </wp:positionV>
+                <wp:extent cx="2066925" cy="478229"/>
+                <wp:effectExtent l="0" t="0" r="28575" b="17145"/>
+                <wp:wrapSquare wrapText="bothSides"/>
+                <wp:docPr id="14" name="Grupo 14"/>
+                <wp:cNvGraphicFramePr/>
+                <a:graphic xmlns:a="http://schemas.openxmlformats.org/drawingml/2006/main">
+                  <a:graphicData uri="http://schemas.microsoft.com/office/word/2010/wordprocessingGroup">
+                    <wpg:wgp>
+                      <wpg:cNvGrpSpPr/>
+                      <wpg:grpSpPr>
+                        <a:xfrm>
+                          <a:off x="0" y="0"/>
+                          <a:ext cx="2066925" cy="478229"/>
+                          <a:chOff x="0" y="0"/>
+                          <a:chExt cx="2066925" cy="478229"/>
+                        </a:xfrm>
+                      </wpg:grpSpPr>
+                      <wps:wsp>
+                        <wps:cNvPr id="8" name="Rectángulo: esquinas redondeadas 8"/>
+                        <wps:cNvSpPr/>
+                        <wps:spPr>
+                          <a:xfrm>
+                            <a:off x="0" y="154379"/>
+                            <a:ext cx="2066925" cy="323850"/>
+                          </a:xfrm>
+                          <a:prstGeom prst="roundRect">
+                            <a:avLst/>
+                          </a:prstGeom>
+                          <a:solidFill>
+                            <a:schemeClr val="tx1">
+                              <a:lumMod val="85000"/>
+                              <a:lumOff val="15000"/>
+                            </a:schemeClr>
+                          </a:solidFill>
+                        </wps:spPr>
+                        <wps:style>
+                          <a:lnRef idx="2">
+                            <a:schemeClr val="accent1">
+                              <a:shade val="50000"/>
+                            </a:schemeClr>
+                          </a:lnRef>
+                          <a:fillRef idx="1">
+                            <a:schemeClr val="accent1"/>
+                          </a:fillRef>
+                          <a:effectRef idx="0">
+                            <a:schemeClr val="accent1"/>
+                          </a:effectRef>
+                          <a:fontRef idx="minor">
+                            <a:schemeClr val="lt1"/>
+                          </a:fontRef>
+                        </wps:style>
+                        <wps:txbx>
+                          <w:txbxContent>
+                            <w:p>
+                              <w:pPr>
+                                <w:jc w:val="center"/>
+                                <w:rPr>
+                                  <w:color w:val="FFFFFF" w:themeColor="background1"/>
+                                </w:rPr>
+                              </w:pPr>
+                              <w:r>
+                                <w:rPr>
+                                  <w:rFonts w:cstheme="minorHAnsi"/>
+                                  <w:color w:val="FFFFFF" w:themeColor="background1"/>
+                                </w:rPr>
+                                <w:t>docker pull eclipse-</w:t>
+                              </w:r>
+                              <w:proofErr w:type="spellStart"/>
+                              <w:proofErr w:type="gramStart"/>
+                              <w:r>
+                                <w:rPr>
+                                  <w:rFonts w:cstheme="minorHAnsi"/>
+                                  <w:color w:val="FFFFFF" w:themeColor="background1"/>
+                                </w:rPr>
+                                <w:t>mosquitto</w:t>
+                              </w:r>
+                              <w:proofErr w:type="spellEnd"/>
+                              <w:proofErr w:type="gramEnd"/>
+                            </w:p>
+                          </w:txbxContent>
+                        </wps:txbx>
+                        <wps:bodyPr rot="0" spcFirstLastPara="0" vertOverflow="overflow" horzOverflow="overflow" vert="horz" wrap="square" lIns="91440" tIns="45720" rIns="91440" bIns="45720" numCol="1" spcCol="0" rtlCol="0" fromWordArt="0" anchor="ctr" anchorCtr="0" forceAA="0" compatLnSpc="1">
+                          <a:prstTxWarp prst="textNoShape">
+                            <a:avLst/>
+                          </a:prstTxWarp>
+                          <a:noAutofit/>
+                        </wps:bodyPr>
+                      </wps:wsp>
+                      <wps:wsp>
+                        <wps:cNvPr id="9" name="Rectángulo: esquinas superiores redondeadas 9"/>
+                        <wps:cNvSpPr/>
+                        <wps:spPr>
+                          <a:xfrm>
+                            <a:off x="0" y="0"/>
+                            <a:ext cx="2066925" cy="228600"/>
+                          </a:xfrm>
+                          <a:prstGeom prst="round2SameRect">
+                            <a:avLst>
+                              <a:gd name="adj1" fmla="val 16667"/>
+                              <a:gd name="adj2" fmla="val 18182"/>
+                            </a:avLst>
+                          </a:prstGeom>
+                          <a:solidFill>
+                            <a:schemeClr val="bg1">
+                              <a:lumMod val="65000"/>
+                            </a:schemeClr>
+                          </a:solidFill>
+                          <a:ln>
+                            <a:noFill/>
+                          </a:ln>
+                        </wps:spPr>
+                        <wps:style>
+                          <a:lnRef idx="2">
+                            <a:schemeClr val="accent1">
+                              <a:shade val="50000"/>
+                            </a:schemeClr>
+                          </a:lnRef>
+                          <a:fillRef idx="1">
+                            <a:schemeClr val="accent1"/>
+                          </a:fillRef>
+                          <a:effectRef idx="0">
+                            <a:schemeClr val="accent1"/>
+                          </a:effectRef>
+                          <a:fontRef idx="minor">
+                            <a:schemeClr val="lt1"/>
+                          </a:fontRef>
+                        </wps:style>
+                        <wps:txbx>
+                          <w:txbxContent>
+                            <w:p>
+                              <w:pPr>
+                                <w:rPr>
+                                  <w:sz w:val="14"/>
+                                  <w:szCs w:val="16"/>
+                                  <w:lang w:val="es-ES"/>
+                                </w:rPr>
+                              </w:pPr>
+                              <w:r>
+                                <w:rPr>
+                                  <w:sz w:val="16"/>
+                                  <w:szCs w:val="18"/>
+                                  <w:lang w:val="es-ES"/>
+                                </w:rPr>
+                                <w:t>CMD</w:t>
+                              </w:r>
+                            </w:p>
+                          </w:txbxContent>
+                        </wps:txbx>
+                        <wps:bodyPr rot="0" spcFirstLastPara="0" vertOverflow="overflow" horzOverflow="overflow" vert="horz" wrap="square" lIns="91440" tIns="45720" rIns="91440" bIns="45720" numCol="1" spcCol="0" rtlCol="0" fromWordArt="0" anchor="ctr" anchorCtr="0" forceAA="0" compatLnSpc="1">
+                          <a:prstTxWarp prst="textNoShape">
+                            <a:avLst/>
+                          </a:prstTxWarp>
+                          <a:noAutofit/>
+                        </wps:bodyPr>
+                      </wps:wsp>
+                    </wpg:wgp>
+                  </a:graphicData>
+                </a:graphic>
+              </wp:anchor>
+            </w:drawing>
+          </mc:Choice>
+          <mc:Fallback>
+            <w:pict>
+              <v:group w14:anchorId="5905ADE8" id="Grupo 14" o:spid="_x0000_s1026" style="position:absolute;left:0;text-align:left;margin-left:268.85pt;margin-top:8.4pt;width:162.75pt;height:37.65pt;z-index:251653120" coordsize="20669,4782" o:gfxdata="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">
+                <v:roundrect id="Rectángulo: esquinas redondeadas 8" o:spid="_x0000_s1027" style="position:absolute;top:1543;width:20669;height:3239;visibility:visible;mso-wrap-style:square;v-text-anchor:middle" arcsize="10923f" o:gfxdata="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" fillcolor="#272727 [2749]" strokecolor="#1f3763 [1604]" strokeweight="1pt">
+                  <v:stroke joinstyle="miter"/>
+                  <v:textbox>
+                    <w:txbxContent>
+                      <w:p>
+                        <w:pPr>
+                          <w:jc w:val="center"/>
+                          <w:rPr>
+                            <w:color w:val="FFFFFF" w:themeColor="background1"/>
+                          </w:rPr>
+                        </w:pPr>
+                        <w:r>
+                          <w:rPr>
+                            <w:rFonts w:cstheme="minorHAnsi"/>
+                            <w:color w:val="FFFFFF" w:themeColor="background1"/>
+                          </w:rPr>
+                          <w:t>docker pull eclipse-</w:t>
+                        </w:r>
+                        <w:proofErr w:type="spellStart"/>
+                        <w:proofErr w:type="gramStart"/>
+                        <w:r>
+                          <w:rPr>
+                            <w:rFonts w:cstheme="minorHAnsi"/>
+                            <w:color w:val="FFFFFF" w:themeColor="background1"/>
+                          </w:rPr>
+                          <w:t>mosquitto</w:t>
+                        </w:r>
+                        <w:proofErr w:type="spellEnd"/>
+                        <w:proofErr w:type="gramEnd"/>
+                      </w:p>
+                    </w:txbxContent>
+                  </v:textbox>
+                </v:roundrect>
+                <v:shape id="Rectángulo: esquinas superiores redondeadas 9" o:spid="_x0000_s1028" style="position:absolute;width:20669;height:2286;visibility:visible;mso-wrap-style:square;v-text-anchor:middle" coordsize="2066925,228600" o:spt="100" o:gfxdata="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" adj="-11796480,,5400" path="m38101,l2028824,v21043,,38101,17058,38101,38101l2066925,187036v,22955,-18609,41564,-41564,41564l41564,228600c18609,228600,,209991,,187036l,38101c,17058,17058,,38101,xe" fillcolor="#a5a5a5 [2092]" stroked="f" strokeweight="1pt">
+                  <v:stroke joinstyle="miter"/>
+                  <v:formulas/>
+                  <v:path arrowok="t" o:connecttype="custom" o:connectlocs="38101,0;2028824,0;2066925,38101;2066925,187036;2025361,228600;41564,228600;0,187036;0,38101;38101,0" o:connectangles="0,0,0,0,0,0,0,0,0" textboxrect="0,0,2066925,228600"/>
+                  <v:textbox>
+                    <w:txbxContent>
+                      <w:p>
+                        <w:pPr>
+                          <w:rPr>
+                            <w:sz w:val="14"/>
+                            <w:szCs w:val="16"/>
+                            <w:lang w:val="es-ES"/>
+                          </w:rPr>
+                        </w:pPr>
+                        <w:r>
+                          <w:rPr>
+                            <w:sz w:val="16"/>
+                            <w:szCs w:val="18"/>
+                            <w:lang w:val="es-ES"/>
+                          </w:rPr>
+                          <w:t>CMD</w:t>
+                        </w:r>
+                      </w:p>
+                    </w:txbxContent>
+                  </v:textbox>
+                </v:shape>
+                <w10:wrap type="square"/>
+              </v:group>
+            </w:pict>
+          </mc:Fallback>
+        </mc:AlternateContent>
+      </w:r>
+    </w:p>
+    <w:p>
+      <w:pPr>
+        <w:pStyle w:val="Ttulo4"/>
+      </w:pPr>
+      <w:r>
+        <w:t>Setup MQTT server</w:t>
+      </w:r>
+      <w:r>
+        <w:t xml:space="preserve"> (Docker)</w:t>
+      </w:r>
+    </w:p>
+    <w:p>
+      <w:pPr>
+        <w:rPr>
+          <w:rFonts w:cstheme="minorHAnsi"/>
+        </w:rPr>
+      </w:pPr>
+      <w:r>
+        <w:rPr>
+          <w:rFonts w:cstheme="minorHAnsi"/>
+        </w:rPr>
+        <w:t>We need to download the latest</w:t>
+      </w:r>
+      <w:r>
+        <w:rPr>
+          <w:rFonts w:cstheme="minorHAnsi"/>
+        </w:rPr>
+        <w:t xml:space="preserve"> </w:t>
+      </w:r>
+      <w:hyperlink r:id="rId22" w:history="1">
+        <w:r>
+          <w:rPr>
+            <w:rStyle w:val="Hipervnculo"/>
+            <w:rFonts w:cstheme="minorHAnsi"/>
+          </w:rPr>
+          <w:t>eclipse-</w:t>
+        </w:r>
+        <w:proofErr w:type="spellStart"/>
+        <w:r>
+          <w:rPr>
+            <w:rStyle w:val="Hipervnculo"/>
+            <w:rFonts w:cstheme="minorHAnsi"/>
+          </w:rPr>
+          <w:t>mosquitto</w:t>
+        </w:r>
+        <w:proofErr w:type="spellEnd"/>
+      </w:hyperlink>
+      <w:r>
+        <w:rPr>
+          <w:rFonts w:cstheme="minorHAnsi"/>
+        </w:rPr>
+        <w:t xml:space="preserve"> image</w:t>
+      </w:r>
+      <w:r>
+        <w:rPr>
+          <w:rFonts w:cstheme="minorHAnsi"/>
+        </w:rPr>
+        <w:t>:</w:t>
+      </w:r>
+    </w:p>
+    <w:p>
+      <w:pPr>
+        <w:rPr>
+          <w:rFonts w:cstheme="minorHAnsi"/>
+        </w:rPr>
+      </w:pPr>
+    </w:p>
+    <w:p>
+      <w:r>
+        <w:rPr>
+          <w:noProof/>
+        </w:rPr>
+        <w:drawing>
+          <wp:inline distT="0" distB="0" distL="0" distR="0" wp14:anchorId="5798DC9A" wp14:editId="1C9281B4">
+            <wp:extent cx="5391150" cy="1809750"/>
+            <wp:effectExtent l="0" t="0" r="0" b="0"/>
+            <wp:docPr id="3" name="Imagen 3"/>
+            <wp:cNvGraphicFramePr>
+              <a:graphicFrameLocks xmlns:a="http://schemas.openxmlformats.org/drawingml/2006/main" noChangeAspect="1"/>
+            </wp:cNvGraphicFramePr>
+            <a:graphic xmlns:a="http://schemas.openxmlformats.org/drawingml/2006/main">
+              <a:graphicData uri="http://schemas.openxmlformats.org/drawingml/2006/picture">
+                <pic:pic xmlns:pic="http://schemas.openxmlformats.org/drawingml/2006/picture">
+                  <pic:nvPicPr>
+                    <pic:cNvPr id="0" name="Picture 1"/>
+                    <pic:cNvPicPr>
+                      <a:picLocks noChangeAspect="1" noChangeArrowheads="1"/>
+                    </pic:cNvPicPr>
+                  </pic:nvPicPr>
+                  <pic:blipFill>
+                    <a:blip r:embed="rId23" cstate="print">
+                      <a:extLst>
+                        <a:ext uri="{28A0092B-C50C-407E-A947-70E740481C1C}">
+                          <a14:useLocalDpi xmlns:a14="http://schemas.microsoft.com/office/drawing/2010/main" val="0"/>
+                        </a:ext>
+                      </a:extLst>
+                    </a:blip>
+                    <a:srcRect/>
+                    <a:stretch>
+                      <a:fillRect/>
+                    </a:stretch>
+                  </pic:blipFill>
+                  <pic:spPr bwMode="auto">
+                    <a:xfrm>
+                      <a:off x="0" y="0"/>
+                      <a:ext cx="5391150" cy="1809750"/>
+                    </a:xfrm>
+                    <a:prstGeom prst="rect">
+                      <a:avLst/>
+                    </a:prstGeom>
+                    <a:noFill/>
+                    <a:ln>
+                      <a:noFill/>
+                    </a:ln>
+                  </pic:spPr>
+                </pic:pic>
+              </a:graphicData>
+            </a:graphic>
+          </wp:inline>
+        </w:drawing>
+      </w:r>
+    </w:p>
+    <w:p>
+      <w:pPr>
+        <w:rPr>
+          <w:rFonts w:cstheme="minorHAnsi"/>
+        </w:rPr>
+      </w:pPr>
+    </w:p>
+    <w:p>
+      <w:pPr>
+        <w:rPr>
+          <w:rFonts w:cstheme="minorHAnsi"/>
+        </w:rPr>
+      </w:pPr>
+      <w:r>
+        <w:rPr>
+          <w:rFonts w:cstheme="minorHAnsi"/>
+        </w:rPr>
+        <w:t xml:space="preserve">We need to edit the </w:t>
+      </w:r>
+      <w:hyperlink r:id="rId24" w:history="1">
+        <w:r>
+          <w:rPr>
+            <w:rStyle w:val="Hipervnculo"/>
+            <w:rFonts w:cstheme="minorHAnsi"/>
+          </w:rPr>
+          <w:t>configuration</w:t>
+        </w:r>
+      </w:hyperlink>
+      <w:r>
+        <w:rPr>
+          <w:rFonts w:cstheme="minorHAnsi"/>
+        </w:rPr>
+        <w:t xml:space="preserve"> file to allow anonymous connections and listen on port 1883, also we can create a config file and run the docker with that configuration.</w:t>
+      </w:r>
+    </w:p>
+    <w:p>
+      <w:pPr>
+        <w:rPr>
+          <w:rFonts w:cstheme="minorHAnsi"/>
+        </w:rPr>
+      </w:pPr>
+      <w:r>
+        <w:rPr>
+          <w:rFonts w:cstheme="minorHAnsi"/>
+        </w:rPr>
+        <w:drawing>
+          <wp:anchor distT="0" distB="0" distL="114300" distR="114300" simplePos="0" relativeHeight="251656192" behindDoc="0" locked="0" layoutInCell="1" allowOverlap="1" wp14:anchorId="5A380B61" wp14:editId="64D0D4CD">
+            <wp:simplePos x="0" y="0"/>
+            <wp:positionH relativeFrom="column">
+              <wp:posOffset>4060058</wp:posOffset>
+            </wp:positionH>
+            <wp:positionV relativeFrom="paragraph">
+              <wp:posOffset>172596</wp:posOffset>
+            </wp:positionV>
+            <wp:extent cx="1039090" cy="485444"/>
+            <wp:effectExtent l="0" t="0" r="8890" b="0"/>
+            <wp:wrapNone/>
+            <wp:docPr id="21" name="Imagen 21" descr="Imagen de la pantalla de un celular con letras&#10;&#10;Descripción generada automáticamente con confianza baja"/>
+            <wp:cNvGraphicFramePr>
+              <a:graphicFrameLocks xmlns:a="http://schemas.openxmlformats.org/drawingml/2006/main" noChangeAspect="1"/>
+            </wp:cNvGraphicFramePr>
+            <a:graphic xmlns:a="http://schemas.openxmlformats.org/drawingml/2006/main">
+              <a:graphicData uri="http://schemas.openxmlformats.org/drawingml/2006/picture">
+                <pic:pic xmlns:pic="http://schemas.openxmlformats.org/drawingml/2006/picture">
+                  <pic:nvPicPr>
+                    <pic:cNvPr id="21" name="Imagen 21" descr="Imagen de la pantalla de un celular con letras&#10;&#10;Descripción generada automáticamente con confianza baja"/>
+                    <pic:cNvPicPr/>
+                  </pic:nvPicPr>
+                  <pic:blipFill>
+                    <a:blip r:embed="rId25" cstate="print">
+                      <a:extLst>
+                        <a:ext uri="{28A0092B-C50C-407E-A947-70E740481C1C}">
+                          <a14:useLocalDpi xmlns:a14="http://schemas.microsoft.com/office/drawing/2010/main" val="0"/>
+                        </a:ext>
+                      </a:extLst>
+                    </a:blip>
+                    <a:stretch>
+                      <a:fillRect/>
+                    </a:stretch>
+                  </pic:blipFill>
+                  <pic:spPr>
+                    <a:xfrm>
+                      <a:off x="0" y="0"/>
+                      <a:ext cx="1039090" cy="485444"/>
+                    </a:xfrm>
+                    <a:prstGeom prst="rect">
+                      <a:avLst/>
+                    </a:prstGeom>
+                  </pic:spPr>
+                </pic:pic>
+              </a:graphicData>
+            </a:graphic>
+            <wp14:sizeRelH relativeFrom="margin">
+              <wp14:pctWidth>0</wp14:pctWidth>
+            </wp14:sizeRelH>
+            <wp14:sizeRelV relativeFrom="margin">
+              <wp14:pctHeight>0</wp14:pctHeight>
+            </wp14:sizeRelV>
+          </wp:anchor>
+        </w:drawing>
+      </w:r>
+    </w:p>
+    <w:p>
+      <w:pPr>
+        <w:rPr>
+          <w:rFonts w:cstheme="minorHAnsi"/>
+        </w:rPr>
+      </w:pPr>
+      <w:r>
+        <w:rPr>
+          <w:rFonts w:cstheme="minorHAnsi"/>
+          <w:noProof/>
+          <w14:ligatures w14:val="standardContextual"/>
+        </w:rPr>
+        <mc:AlternateContent>
+          <mc:Choice Requires="wpg">
+            <w:drawing>
+              <wp:anchor distT="0" distB="0" distL="114300" distR="114300" simplePos="0" relativeHeight="251655168" behindDoc="0" locked="0" layoutInCell="1" allowOverlap="1" wp14:anchorId="77F868EE" wp14:editId="3B271156">
+                <wp:simplePos x="0" y="0"/>
+                <wp:positionH relativeFrom="column">
+                  <wp:posOffset>-355600</wp:posOffset>
+                </wp:positionH>
+                <wp:positionV relativeFrom="paragraph">
+                  <wp:posOffset>661522</wp:posOffset>
+                </wp:positionV>
+                <wp:extent cx="6127115" cy="518803"/>
+                <wp:effectExtent l="0" t="0" r="26035" b="14605"/>
+                <wp:wrapSquare wrapText="bothSides"/>
+                <wp:docPr id="18" name="Grupo 18"/>
+                <wp:cNvGraphicFramePr/>
+                <a:graphic xmlns:a="http://schemas.openxmlformats.org/drawingml/2006/main">
+                  <a:graphicData uri="http://schemas.microsoft.com/office/word/2010/wordprocessingGroup">
+                    <wpg:wgp>
+                      <wpg:cNvGrpSpPr/>
+                      <wpg:grpSpPr>
+                        <a:xfrm>
+                          <a:off x="0" y="0"/>
+                          <a:ext cx="6127115" cy="518803"/>
+                          <a:chOff x="0" y="0"/>
+                          <a:chExt cx="6127115" cy="518803"/>
+                        </a:xfrm>
+                      </wpg:grpSpPr>
+                      <wps:wsp>
+                        <wps:cNvPr id="5" name="Rectángulo: esquinas redondeadas 5"/>
+                        <wps:cNvSpPr/>
+                        <wps:spPr>
+                          <a:xfrm>
+                            <a:off x="0" y="118753"/>
+                            <a:ext cx="6127115" cy="400050"/>
+                          </a:xfrm>
+                          <a:prstGeom prst="roundRect">
+                            <a:avLst/>
+                          </a:prstGeom>
+                          <a:solidFill>
+                            <a:schemeClr val="tx1">
+                              <a:lumMod val="85000"/>
+                              <a:lumOff val="15000"/>
+                            </a:schemeClr>
+                          </a:solidFill>
+                        </wps:spPr>
+                        <wps:style>
+                          <a:lnRef idx="2">
+                            <a:schemeClr val="accent1">
+                              <a:shade val="50000"/>
+                            </a:schemeClr>
+                          </a:lnRef>
+                          <a:fillRef idx="1">
+                            <a:schemeClr val="accent1"/>
+                          </a:fillRef>
+                          <a:effectRef idx="0">
+                            <a:schemeClr val="accent1"/>
+                          </a:effectRef>
+                          <a:fontRef idx="minor">
+                            <a:schemeClr val="lt1"/>
+                          </a:fontRef>
+                        </wps:style>
+                        <wps:txbx>
+                          <w:txbxContent>
+                            <w:p>
+                              <w:pPr>
+                                <w:rPr>
+                                  <w:color w:val="FFFFFF" w:themeColor="background1"/>
+                                </w:rPr>
+                              </w:pPr>
+                              <w:r>
+                                <w:rPr>
+                                  <w:rFonts w:cstheme="minorHAnsi"/>
+                                  <w:color w:val="FFFFFF" w:themeColor="background1"/>
+                                </w:rPr>
+                                <w:t xml:space="preserve">docker run -it --name </w:t>
+                              </w:r>
+                              <w:proofErr w:type="spellStart"/>
+                              <w:r>
+                                <w:rPr>
+                                  <w:rFonts w:cstheme="minorHAnsi"/>
+                                  <w:color w:val="FFFFFF" w:themeColor="background1"/>
+                                </w:rPr>
+                                <w:t>mosquitto</w:t>
+                              </w:r>
+                              <w:proofErr w:type="spellEnd"/>
+                              <w:r>
+                                <w:rPr>
+                                  <w:rFonts w:cstheme="minorHAnsi"/>
+                                  <w:color w:val="FFFFFF" w:themeColor="background1"/>
+                                </w:rPr>
+                                <w:t xml:space="preserve"> -p 1883:1883 -v </w:t>
+                              </w:r>
+                              <w:proofErr w:type="spellStart"/>
+                              <w:r>
+                                <w:rPr>
+                                  <w:rFonts w:cstheme="minorHAnsi"/>
+                                  <w:color w:val="FFFFFF" w:themeColor="background1"/>
+                                </w:rPr>
+                                <w:t>mosquitto</w:t>
+                              </w:r>
+                              <w:proofErr w:type="spellEnd"/>
+                              <w:r>
+                                <w:rPr>
+                                  <w:rFonts w:cstheme="minorHAnsi"/>
+                                  <w:color w:val="FFFFFF" w:themeColor="background1"/>
+                                </w:rPr>
+                                <w:t>-config:/</w:t>
+                              </w:r>
+                              <w:proofErr w:type="spellStart"/>
+                              <w:r>
+                                <w:rPr>
+                                  <w:rFonts w:cstheme="minorHAnsi"/>
+                                  <w:color w:val="FFFFFF" w:themeColor="background1"/>
+                                </w:rPr>
+                                <w:t>mosquitto</w:t>
+                              </w:r>
+                              <w:proofErr w:type="spellEnd"/>
+                              <w:r>
+                                <w:rPr>
+                                  <w:rFonts w:cstheme="minorHAnsi"/>
+                                  <w:color w:val="FFFFFF" w:themeColor="background1"/>
+                                </w:rPr>
+                                <w:t>/config eclipse-</w:t>
+                              </w:r>
+                              <w:proofErr w:type="spellStart"/>
+                              <w:proofErr w:type="gramStart"/>
+                              <w:r>
+                                <w:rPr>
+                                  <w:rFonts w:cstheme="minorHAnsi"/>
+                                  <w:color w:val="FFFFFF" w:themeColor="background1"/>
+                                </w:rPr>
+                                <w:t>mosquitto</w:t>
+                              </w:r>
+                              <w:proofErr w:type="spellEnd"/>
+                              <w:proofErr w:type="gramEnd"/>
+                            </w:p>
+                          </w:txbxContent>
+                        </wps:txbx>
+                        <wps:bodyPr rot="0" spcFirstLastPara="0" vertOverflow="overflow" horzOverflow="overflow" vert="horz" wrap="square" lIns="91440" tIns="45720" rIns="91440" bIns="45720" numCol="1" spcCol="0" rtlCol="0" fromWordArt="0" anchor="ctr" anchorCtr="0" forceAA="0" compatLnSpc="1">
+                          <a:prstTxWarp prst="textNoShape">
+                            <a:avLst/>
+                          </a:prstTxWarp>
+                          <a:noAutofit/>
+                        </wps:bodyPr>
+                      </wps:wsp>
+                      <wps:wsp>
+                        <wps:cNvPr id="17" name="Rectángulo: esquinas superiores redondeadas 17"/>
+                        <wps:cNvSpPr/>
+                        <wps:spPr>
+                          <a:xfrm>
+                            <a:off x="0" y="0"/>
+                            <a:ext cx="6127115" cy="227965"/>
+                          </a:xfrm>
+                          <a:prstGeom prst="round2SameRect">
+                            <a:avLst>
+                              <a:gd name="adj1" fmla="val 16667"/>
+                              <a:gd name="adj2" fmla="val 18182"/>
+                            </a:avLst>
+                          </a:prstGeom>
+                          <a:solidFill>
+                            <a:schemeClr val="bg1">
+                              <a:lumMod val="65000"/>
+                            </a:schemeClr>
+                          </a:solidFill>
+                          <a:ln>
+                            <a:noFill/>
+                          </a:ln>
+                        </wps:spPr>
+                        <wps:style>
+                          <a:lnRef idx="2">
+                            <a:schemeClr val="accent1">
+                              <a:shade val="50000"/>
+                            </a:schemeClr>
+                          </a:lnRef>
+                          <a:fillRef idx="1">
+                            <a:schemeClr val="accent1"/>
+                          </a:fillRef>
+                          <a:effectRef idx="0">
+                            <a:schemeClr val="accent1"/>
+                          </a:effectRef>
+                          <a:fontRef idx="minor">
+                            <a:schemeClr val="lt1"/>
+                          </a:fontRef>
+                        </wps:style>
+                        <wps:txbx>
+                          <w:txbxContent>
+                            <w:p>
+                              <w:pPr>
+                                <w:rPr>
+                                  <w:sz w:val="14"/>
+                                  <w:szCs w:val="16"/>
+                                  <w:lang w:val="es-ES"/>
+                                </w:rPr>
+                              </w:pPr>
+                              <w:r>
+                                <w:rPr>
+                                  <w:sz w:val="16"/>
+                                  <w:szCs w:val="18"/>
+                                  <w:lang w:val="es-ES"/>
+                                </w:rPr>
+                                <w:t>CMD</w:t>
+                              </w:r>
+                            </w:p>
+                          </w:txbxContent>
+                        </wps:txbx>
+                        <wps:bodyPr rot="0" spcFirstLastPara="0" vertOverflow="overflow" horzOverflow="overflow" vert="horz" wrap="square" lIns="91440" tIns="45720" rIns="91440" bIns="45720" numCol="1" spcCol="0" rtlCol="0" fromWordArt="0" anchor="ctr" anchorCtr="0" forceAA="0" compatLnSpc="1">
+                          <a:prstTxWarp prst="textNoShape">
+                            <a:avLst/>
+                          </a:prstTxWarp>
+                          <a:noAutofit/>
+                        </wps:bodyPr>
+                      </wps:wsp>
+                    </wpg:wgp>
+                  </a:graphicData>
+                </a:graphic>
+              </wp:anchor>
+            </w:drawing>
+          </mc:Choice>
+          <mc:Fallback>
+            <w:pict>
+              <v:group w14:anchorId="77F868EE" id="Grupo 18" o:spid="_x0000_s1029" style="position:absolute;margin-left:-28pt;margin-top:52.1pt;width:482.45pt;height:40.85pt;z-index:251655168" coordsize="61271,5188" o:gfxdata="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">
+                <v:roundrect id="Rectángulo: esquinas redondeadas 5" o:spid="_x0000_s1030" style="position:absolute;top:1187;width:61271;height:4001;visibility:visible;mso-wrap-style:square;v-text-anchor:middle" arcsize="10923f" o:gfxdata="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" fillcolor="#272727 [2749]" strokecolor="#1f3763 [1604]" strokeweight="1pt">
+                  <v:stroke joinstyle="miter"/>
+                  <v:textbox>
+                    <w:txbxContent>
+                      <w:p>
+                        <w:pPr>
+                          <w:rPr>
+                            <w:color w:val="FFFFFF" w:themeColor="background1"/>
+                          </w:rPr>
+                        </w:pPr>
+                        <w:r>
+                          <w:rPr>
+                            <w:rFonts w:cstheme="minorHAnsi"/>
+                            <w:color w:val="FFFFFF" w:themeColor="background1"/>
+                          </w:rPr>
+                          <w:t xml:space="preserve">docker run -it --name </w:t>
+                        </w:r>
+                        <w:proofErr w:type="spellStart"/>
+                        <w:r>
+                          <w:rPr>
+                            <w:rFonts w:cstheme="minorHAnsi"/>
+                            <w:color w:val="FFFFFF" w:themeColor="background1"/>
+                          </w:rPr>
+                          <w:t>mosquitto</w:t>
+                        </w:r>
+                        <w:proofErr w:type="spellEnd"/>
+                        <w:r>
+                          <w:rPr>
+                            <w:rFonts w:cstheme="minorHAnsi"/>
+                            <w:color w:val="FFFFFF" w:themeColor="background1"/>
+                          </w:rPr>
+                          <w:t xml:space="preserve"> -p 1883:1883 -v </w:t>
+                        </w:r>
+                        <w:proofErr w:type="spellStart"/>
+                        <w:r>
+                          <w:rPr>
+                            <w:rFonts w:cstheme="minorHAnsi"/>
+                            <w:color w:val="FFFFFF" w:themeColor="background1"/>
+                          </w:rPr>
+                          <w:t>mosquitto</w:t>
+                        </w:r>
+                        <w:proofErr w:type="spellEnd"/>
+                        <w:r>
+                          <w:rPr>
+                            <w:rFonts w:cstheme="minorHAnsi"/>
+                            <w:color w:val="FFFFFF" w:themeColor="background1"/>
+                          </w:rPr>
+                          <w:t>-config:/</w:t>
+                        </w:r>
+                        <w:proofErr w:type="spellStart"/>
+                        <w:r>
+                          <w:rPr>
+                            <w:rFonts w:cstheme="minorHAnsi"/>
+                            <w:color w:val="FFFFFF" w:themeColor="background1"/>
+                          </w:rPr>
+                          <w:t>mosquitto</w:t>
+                        </w:r>
+                        <w:proofErr w:type="spellEnd"/>
+                        <w:r>
+                          <w:rPr>
+                            <w:rFonts w:cstheme="minorHAnsi"/>
+                            <w:color w:val="FFFFFF" w:themeColor="background1"/>
+                          </w:rPr>
+                          <w:t>/config eclipse-</w:t>
+                        </w:r>
+                        <w:proofErr w:type="spellStart"/>
+                        <w:proofErr w:type="gramStart"/>
+                        <w:r>
+                          <w:rPr>
+                            <w:rFonts w:cstheme="minorHAnsi"/>
+                            <w:color w:val="FFFFFF" w:themeColor="background1"/>
+                          </w:rPr>
+                          <w:t>mosquitto</w:t>
+                        </w:r>
+                        <w:proofErr w:type="spellEnd"/>
+                        <w:proofErr w:type="gramEnd"/>
+                      </w:p>
+                    </w:txbxContent>
+                  </v:textbox>
+                </v:roundrect>
+                <v:shape id="Rectángulo: esquinas superiores redondeadas 17" o:spid="_x0000_s1031" style="position:absolute;width:61271;height:2279;visibility:visible;mso-wrap-style:square;v-text-anchor:middle" coordsize="6127115,227965" o:spt="100" o:gfxdata="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" adj="-11796480,,5400" path="m37995,l6089120,v20984,,37995,17011,37995,37995l6127115,186516v,22892,-18557,41449,-41449,41449l41449,227965c18557,227965,,209408,,186516l,37995c,17011,17011,,37995,xe" fillcolor="#a5a5a5 [2092]" stroked="f" strokeweight="1pt">
+                  <v:stroke joinstyle="miter"/>
+                  <v:formulas/>
+                  <v:path arrowok="t" o:connecttype="custom" o:connectlocs="37995,0;6089120,0;6127115,37995;6127115,186516;6085666,227965;41449,227965;0,186516;0,37995;37995,0" o:connectangles="0,0,0,0,0,0,0,0,0" textboxrect="0,0,6127115,227965"/>
+                  <v:textbox>
+                    <w:txbxContent>
+                      <w:p>
+                        <w:pPr>
+                          <w:rPr>
+                            <w:sz w:val="14"/>
+                            <w:szCs w:val="16"/>
+                            <w:lang w:val="es-ES"/>
+                          </w:rPr>
+                        </w:pPr>
+                        <w:r>
+                          <w:rPr>
+                            <w:sz w:val="16"/>
+                            <w:szCs w:val="18"/>
+                            <w:lang w:val="es-ES"/>
+                          </w:rPr>
+                          <w:t>CMD</w:t>
+                        </w:r>
+                      </w:p>
+                    </w:txbxContent>
+                  </v:textbox>
+                </v:shape>
+                <w10:wrap type="square"/>
+              </v:group>
+            </w:pict>
+          </mc:Fallback>
+        </mc:AlternateContent>
+      </w:r>
+      <w:r>
+        <w:rPr>
+          <w:noProof/>
+        </w:rPr>
+        <w:drawing>
+          <wp:inline distT="0" distB="0" distL="0" distR="0" wp14:anchorId="4232C222" wp14:editId="331E99EB">
+            <wp:extent cx="5400040" cy="533337"/>
+            <wp:effectExtent l="0" t="0" r="0" b="635"/>
+            <wp:docPr id="4" name="Imagen 4" descr="Interfaz de usuario gráfica, Texto, Aplicación&#10;&#10;Descripción generada automáticamente"/>
+            <wp:cNvGraphicFramePr>
+              <a:graphicFrameLocks xmlns:a="http://schemas.openxmlformats.org/drawingml/2006/main" noChangeAspect="1"/>
+            </wp:cNvGraphicFramePr>
+            <a:graphic xmlns:a="http://schemas.openxmlformats.org/drawingml/2006/main">
+              <a:graphicData uri="http://schemas.openxmlformats.org/drawingml/2006/picture">
+                <pic:pic xmlns:pic="http://schemas.openxmlformats.org/drawingml/2006/picture">
+                  <pic:nvPicPr>
+                    <pic:cNvPr id="4" name="Imagen 4" descr="Interfaz de usuario gráfica, Texto, Aplicación&#10;&#10;Descripción generada automáticamente"/>
+                    <pic:cNvPicPr>
+                      <a:picLocks noChangeAspect="1" noChangeArrowheads="1"/>
+                    </pic:cNvPicPr>
+                  </pic:nvPicPr>
+                  <pic:blipFill rotWithShape="1">
+                    <a:blip r:embed="rId26">
+                      <a:extLst>
+                        <a:ext uri="{28A0092B-C50C-407E-A947-70E740481C1C}">
+                          <a14:useLocalDpi xmlns:a14="http://schemas.microsoft.com/office/drawing/2010/main" val="0"/>
+                        </a:ext>
+                      </a:extLst>
+                    </a:blip>
+                    <a:srcRect b="23287"/>
+                    <a:stretch/>
+                  </pic:blipFill>
+                  <pic:spPr bwMode="auto">
+                    <a:xfrm>
+                      <a:off x="0" y="0"/>
+                      <a:ext cx="5400040" cy="533337"/>
+                    </a:xfrm>
+                    <a:prstGeom prst="rect">
+                      <a:avLst/>
+                    </a:prstGeom>
+                    <a:noFill/>
+                    <a:ln>
+                      <a:noFill/>
+                    </a:ln>
+                    <a:extLst>
+                      <a:ext uri="{53640926-AAD7-44D8-BBD7-CCE9431645EC}">
+                        <a14:shadowObscured xmlns:a14="http://schemas.microsoft.com/office/drawing/2010/main"/>
+                      </a:ext>
+                    </a:extLst>
+                  </pic:spPr>
+                </pic:pic>
+              </a:graphicData>
+            </a:graphic>
+          </wp:inline>
+        </w:drawing>
+      </w:r>
+    </w:p>
+    <w:p>
+      <w:pPr>
+        <w:rPr>
+          <w:rFonts w:cstheme="minorHAnsi"/>
+        </w:rPr>
+      </w:pPr>
+      <w:r>
+        <w:rPr>
+          <w:rFonts w:cstheme="minorHAnsi"/>
+          <w:noProof/>
+          <w14:ligatures w14:val="standardContextual"/>
+        </w:rPr>
+        <mc:AlternateContent>
+          <mc:Choice Requires="wpg">
+            <w:drawing>
+              <wp:anchor distT="0" distB="0" distL="114300" distR="114300" simplePos="0" relativeHeight="251658240" behindDoc="0" locked="0" layoutInCell="1" allowOverlap="1" wp14:anchorId="73B5AC22" wp14:editId="3A809E08">
+                <wp:simplePos x="0" y="0"/>
+                <wp:positionH relativeFrom="column">
+                  <wp:posOffset>520</wp:posOffset>
+                </wp:positionH>
+                <wp:positionV relativeFrom="paragraph">
+                  <wp:posOffset>660639</wp:posOffset>
+                </wp:positionV>
+                <wp:extent cx="5391150" cy="1739900"/>
+                <wp:effectExtent l="0" t="0" r="0" b="0"/>
+                <wp:wrapSquare wrapText="bothSides"/>
+                <wp:docPr id="46" name="Grupo 46"/>
+                <wp:cNvGraphicFramePr/>
+                <a:graphic xmlns:a="http://schemas.openxmlformats.org/drawingml/2006/main">
+                  <a:graphicData uri="http://schemas.microsoft.com/office/word/2010/wordprocessingGroup">
+                    <wpg:wgp>
+                      <wpg:cNvGrpSpPr/>
+                      <wpg:grpSpPr>
+                        <a:xfrm>
+                          <a:off x="0" y="0"/>
+                          <a:ext cx="5391150" cy="1739900"/>
+                          <a:chOff x="0" y="0"/>
+                          <a:chExt cx="5391150" cy="1739900"/>
+                        </a:xfrm>
+                      </wpg:grpSpPr>
+                      <pic:pic xmlns:pic="http://schemas.openxmlformats.org/drawingml/2006/picture">
+                        <pic:nvPicPr>
+                          <pic:cNvPr id="22" name="Imagen 22" descr="Interfaz de usuario gráfica, Aplicación&#10;&#10;Descripción generada automáticamente"/>
+                          <pic:cNvPicPr>
+                            <a:picLocks noChangeAspect="1"/>
+                          </pic:cNvPicPr>
+                        </pic:nvPicPr>
+                        <pic:blipFill>
+                          <a:blip r:embed="rId27">
+                            <a:extLst>
+                              <a:ext uri="{28A0092B-C50C-407E-A947-70E740481C1C}">
+                                <a14:useLocalDpi xmlns:a14="http://schemas.microsoft.com/office/drawing/2010/main" val="0"/>
+                              </a:ext>
+                            </a:extLst>
+                          </a:blip>
+                          <a:srcRect/>
+                          <a:stretch>
+                            <a:fillRect/>
+                          </a:stretch>
+                        </pic:blipFill>
+                        <pic:spPr bwMode="auto">
+                          <a:xfrm>
+                            <a:off x="0" y="0"/>
+                            <a:ext cx="5391150" cy="1739900"/>
+                          </a:xfrm>
+                          <a:prstGeom prst="rect">
+                            <a:avLst/>
+                          </a:prstGeom>
+                          <a:noFill/>
+                          <a:ln>
+                            <a:noFill/>
+                          </a:ln>
+                        </pic:spPr>
+                      </pic:pic>
+                      <wps:wsp>
+                        <wps:cNvPr id="23" name="Rectángulo 23"/>
+                        <wps:cNvSpPr/>
+                        <wps:spPr>
+                          <a:xfrm>
+                            <a:off x="83127" y="1425039"/>
+                            <a:ext cx="5278120" cy="243205"/>
+                          </a:xfrm>
+                          <a:prstGeom prst="rect">
+                            <a:avLst/>
+                          </a:prstGeom>
+                          <a:noFill/>
+                          <a:ln>
+                            <a:solidFill>
+                              <a:srgbClr val="FF0000"/>
+                            </a:solidFill>
+                            <a:extLst>
+                              <a:ext uri="{C807C97D-BFC1-408E-A445-0C87EB9F89A2}">
+                                <ask:lineSketchStyleProps xmlns:ask="http://schemas.microsoft.com/office/drawing/2018/sketchyshapes" sd="1648296063">
+                                  <a:custGeom>
+                                    <a:avLst/>
+                                    <a:gdLst>
+                                      <a:gd name="connsiteX0" fmla="*/ 0 w 5278582"/>
+                                      <a:gd name="connsiteY0" fmla="*/ 0 h 243444"/>
+                                      <a:gd name="connsiteX1" fmla="*/ 5278582 w 5278582"/>
+                                      <a:gd name="connsiteY1" fmla="*/ 0 h 243444"/>
+                                      <a:gd name="connsiteX2" fmla="*/ 5278582 w 5278582"/>
+                                      <a:gd name="connsiteY2" fmla="*/ 243444 h 243444"/>
+                                      <a:gd name="connsiteX3" fmla="*/ 0 w 5278582"/>
+                                      <a:gd name="connsiteY3" fmla="*/ 243444 h 243444"/>
+                                      <a:gd name="connsiteX4" fmla="*/ 0 w 5278582"/>
+                                      <a:gd name="connsiteY4" fmla="*/ 0 h 243444"/>
+                                    </a:gdLst>
+                                    <a:ahLst/>
+                                    <a:cxnLst>
+                                      <a:cxn ang="0">
+                                        <a:pos x="connsiteX0" y="connsiteY0"/>
+                                      </a:cxn>
+                                      <a:cxn ang="0">
+                                        <a:pos x="connsiteX1" y="connsiteY1"/>
+                                      </a:cxn>
+                                      <a:cxn ang="0">
+                                        <a:pos x="connsiteX2" y="connsiteY2"/>
+                                      </a:cxn>
+                                      <a:cxn ang="0">
+                                        <a:pos x="connsiteX3" y="connsiteY3"/>
+                                      </a:cxn>
+                                      <a:cxn ang="0">
+                                        <a:pos x="connsiteX4" y="connsiteY4"/>
+                                      </a:cxn>
+                                    </a:cxnLst>
+                                    <a:rect l="l" t="t" r="r" b="b"/>
+                                    <a:pathLst>
+                                      <a:path w="5278582" h="243444" extrusionOk="0">
+                                        <a:moveTo>
+                                          <a:pt x="0" y="0"/>
+                                        </a:moveTo>
+                                        <a:cubicBezTo>
+                                          <a:pt x="2405069" y="-26751"/>
+                                          <a:pt x="3644609" y="-165750"/>
+                                          <a:pt x="5278582" y="0"/>
+                                        </a:cubicBezTo>
+                                        <a:cubicBezTo>
+                                          <a:pt x="5266926" y="73458"/>
+                                          <a:pt x="5270413" y="198293"/>
+                                          <a:pt x="5278582" y="243444"/>
+                                        </a:cubicBezTo>
+                                        <a:cubicBezTo>
+                                          <a:pt x="4315302" y="169627"/>
+                                          <a:pt x="2128251" y="92433"/>
+                                          <a:pt x="0" y="243444"/>
+                                        </a:cubicBezTo>
+                                        <a:cubicBezTo>
+                                          <a:pt x="5971" y="164275"/>
+                                          <a:pt x="-4738" y="100387"/>
+                                          <a:pt x="0" y="0"/>
+                                        </a:cubicBezTo>
+                                        <a:close/>
+                                      </a:path>
+                                    </a:pathLst>
+                                  </a:custGeom>
+                                  <ask:type>
+                                    <ask:lineSketchNone/>
+                                  </ask:type>
+                                </ask:lineSketchStyleProps>
+                              </a:ext>
+                            </a:extLst>
+                          </a:ln>
+                        </wps:spPr>
+                        <wps:style>
+                          <a:lnRef idx="2">
+                            <a:schemeClr val="accent1">
+                              <a:shade val="50000"/>
+                            </a:schemeClr>
+                          </a:lnRef>
+                          <a:fillRef idx="1">
+                            <a:schemeClr val="accent1"/>
+                          </a:fillRef>
+                          <a:effectRef idx="0">
+                            <a:schemeClr val="accent1"/>
+                          </a:effectRef>
+                          <a:fontRef idx="minor">
+                            <a:schemeClr val="lt1"/>
+                          </a:fontRef>
+                        </wps:style>
+                        <wps:bodyPr rot="0" spcFirstLastPara="0" vertOverflow="overflow" horzOverflow="overflow" vert="horz" wrap="square" lIns="91440" tIns="45720" rIns="91440" bIns="45720" numCol="1" spcCol="0" rtlCol="0" fromWordArt="0" anchor="ctr" anchorCtr="0" forceAA="0" compatLnSpc="1">
+                          <a:prstTxWarp prst="textNoShape">
+                            <a:avLst/>
+                          </a:prstTxWarp>
+                          <a:noAutofit/>
+                        </wps:bodyPr>
+                      </wps:wsp>
+                    </wpg:wgp>
+                  </a:graphicData>
+                </a:graphic>
+              </wp:anchor>
+            </w:drawing>
+          </mc:Choice>
+          <mc:Fallback>
+            <w:pict>
+              <v:group w14:anchorId="769CCCB2" id="Grupo 46" o:spid="_x0000_s1026" style="position:absolute;margin-left:.05pt;margin-top:52pt;width:424.5pt;height:137pt;z-index:251658240" coordsize="53911,17399" o:gfxdata="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">
+                <v:shape id="Imagen 22" o:spid="_x0000_s1027" type="#_x0000_t75" alt="Interfaz de usuario gráfica, Aplicación&#10;&#10;Descripción generada automáticamente" style="position:absolute;width:53911;height:17399;visibility:visible;mso-wrap-style:square" o:gfxdata="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">
+                  <v:imagedata r:id="rId28" o:title="Interfaz de usuario gráfica, Aplicación&#10;&#10;Descripción generada automáticamente"/>
+                </v:shape>
+                <v:rect id="Rectángulo 23" o:spid="_x0000_s1028" style="position:absolute;left:831;top:14250;width:52781;height:2432;visibility:visible;mso-wrap-style:square;v-text-anchor:middle" o:gfxdata="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" filled="f" strokecolor="red" strokeweight="1pt"/>
+                <w10:wrap type="square"/>
+              </v:group>
+            </w:pict>
+          </mc:Fallback>
+        </mc:AlternateContent>
+      </w:r>
+    </w:p>
+    <w:p>
+      <w:pPr>
+        <w:rPr>
+          <w:rFonts w:cstheme="minorHAnsi"/>
+        </w:rPr>
+      </w:pPr>
+      <w:r>
+        <w:rPr>
+          <w:rFonts w:cstheme="minorHAnsi"/>
+        </w:rPr>
+        <w:t xml:space="preserve">With that done we can connect to the </w:t>
+      </w:r>
+      <w:r>
+        <w:rPr>
+          <w:rFonts w:cstheme="minorHAnsi"/>
+        </w:rPr>
+        <w:t>server;</w:t>
+      </w:r>
+      <w:r>
+        <w:rPr>
+          <w:rFonts w:cstheme="minorHAnsi"/>
+        </w:rPr>
+        <w:t xml:space="preserve"> we are going to use the portable version of mosquito explorer as said.</w:t>
+      </w:r>
+    </w:p>
+    <w:p>
+      <w:pPr>
+        <w:spacing w:after="160" w:line="259" w:lineRule="auto"/>
+        <w:rPr>
+          <w:u w:val="single"/>
+        </w:rPr>
+      </w:pPr>
+      <w:r>
+        <w:br w:type="page"/>
+      </w:r>
+    </w:p>
+    <w:p>
+      <w:pPr>
+        <w:pStyle w:val="Ttulo4"/>
+      </w:pPr>
+      <w:r>
+        <w:lastRenderedPageBreak/>
+        <w:t>Setup Telegram Bots</w:t>
+      </w:r>
+    </w:p>
+    <w:p>
+      <w:pPr>
+        <w:rPr>
+          <w:rFonts w:cstheme="minorHAnsi"/>
+        </w:rPr>
+      </w:pPr>
+      <w:r>
+        <w:rPr>
+          <w:rFonts w:cstheme="minorHAnsi"/>
+        </w:rPr>
+        <w:t xml:space="preserve">Crafting </w:t>
+      </w:r>
+      <w:r>
+        <w:rPr>
+          <w:rFonts w:cstheme="minorHAnsi"/>
+        </w:rPr>
+        <w:t xml:space="preserve">and configuring </w:t>
+      </w:r>
+      <w:r>
+        <w:rPr>
+          <w:rFonts w:cstheme="minorHAnsi"/>
+        </w:rPr>
+        <w:t>bots on Telegram is remarkably straightforward</w:t>
+      </w:r>
+      <w:r>
+        <w:rPr>
+          <w:rFonts w:cstheme="minorHAnsi"/>
+        </w:rPr>
+        <w:t>:</w:t>
+      </w:r>
+    </w:p>
+    <w:p>
+      <w:pPr>
+        <w:pStyle w:val="Prrafodelista"/>
+        <w:numPr>
+          <w:ilvl w:val="0"/>
+          <w:numId w:val="9"/>
+        </w:numPr>
+        <w:rPr>
+          <w:rFonts w:cstheme="minorHAnsi"/>
+        </w:rPr>
+      </w:pPr>
+      <w:r>
+        <w:rPr>
+          <w:rFonts w:cstheme="minorHAnsi"/>
+        </w:rPr>
+        <w:t>S</w:t>
+      </w:r>
+      <w:r>
+        <w:rPr>
+          <w:rFonts w:cstheme="minorHAnsi"/>
+        </w:rPr>
+        <w:t xml:space="preserve">earch for </w:t>
+      </w:r>
+      <w:proofErr w:type="spellStart"/>
+      <w:r>
+        <w:rPr>
+          <w:rFonts w:cstheme="minorHAnsi"/>
+        </w:rPr>
+        <w:t>BotFather</w:t>
+      </w:r>
+      <w:proofErr w:type="spellEnd"/>
+      <w:r>
+        <w:rPr>
+          <w:rFonts w:cstheme="minorHAnsi"/>
+        </w:rPr>
+        <w:t xml:space="preserve"> in the search bar.</w:t>
+      </w:r>
+    </w:p>
+    <w:p>
+      <w:pPr>
+        <w:rPr>
+          <w:rFonts w:cstheme="minorHAnsi"/>
+        </w:rPr>
+      </w:pPr>
+    </w:p>
+    <w:p>
+      <w:pPr>
+        <w:pStyle w:val="Prrafodelista"/>
+        <w:numPr>
+          <w:ilvl w:val="0"/>
+          <w:numId w:val="9"/>
+        </w:numPr>
+        <w:rPr>
+          <w:rFonts w:cstheme="minorHAnsi"/>
+        </w:rPr>
+      </w:pPr>
+      <w:r>
+        <w:rPr>
+          <w:rFonts w:cstheme="minorHAnsi"/>
+        </w:rPr>
+        <w:t xml:space="preserve">Start a chat with </w:t>
+      </w:r>
+      <w:proofErr w:type="spellStart"/>
+      <w:r>
+        <w:rPr>
+          <w:rFonts w:cstheme="minorHAnsi"/>
+        </w:rPr>
+        <w:t>BotFather</w:t>
+      </w:r>
+      <w:proofErr w:type="spellEnd"/>
+      <w:r>
+        <w:rPr>
+          <w:rFonts w:cstheme="minorHAnsi"/>
+        </w:rPr>
+        <w:t xml:space="preserve"> by clicking on the "Start" button.</w:t>
+      </w:r>
+    </w:p>
+    <w:p>
+      <w:pPr>
+        <w:pStyle w:val="Prrafodelista"/>
+        <w:rPr>
+          <w:rFonts w:cstheme="minorHAnsi"/>
+        </w:rPr>
+      </w:pPr>
+    </w:p>
+    <w:p>
+      <w:pPr>
+        <w:pStyle w:val="Prrafodelista"/>
+        <w:numPr>
+          <w:ilvl w:val="0"/>
+          <w:numId w:val="9"/>
+        </w:numPr>
+        <w:rPr>
+          <w:rFonts w:cstheme="minorHAnsi"/>
+        </w:rPr>
+      </w:pPr>
+      <w:r>
+        <w:rPr>
+          <w:rFonts w:cstheme="minorHAnsi"/>
+        </w:rPr>
+        <w:t>Send the command "/</w:t>
+      </w:r>
+      <w:proofErr w:type="spellStart"/>
+      <w:r>
+        <w:rPr>
+          <w:rFonts w:cstheme="minorHAnsi"/>
+        </w:rPr>
+        <w:t>newbot</w:t>
+      </w:r>
+      <w:proofErr w:type="spellEnd"/>
+      <w:r>
+        <w:rPr>
+          <w:rFonts w:cstheme="minorHAnsi"/>
+        </w:rPr>
+        <w:t xml:space="preserve">" to </w:t>
+      </w:r>
+      <w:proofErr w:type="spellStart"/>
+      <w:r>
+        <w:rPr>
+          <w:rFonts w:cstheme="minorHAnsi"/>
+        </w:rPr>
+        <w:t>BotFather</w:t>
+      </w:r>
+      <w:proofErr w:type="spellEnd"/>
+      <w:r>
+        <w:rPr>
+          <w:rFonts w:cstheme="minorHAnsi"/>
+        </w:rPr>
+        <w:t xml:space="preserve"> and follow the prompts to create a new</w:t>
+      </w:r>
+      <w:r>
+        <w:rPr>
+          <w:rFonts w:cstheme="minorHAnsi"/>
+        </w:rPr>
+        <w:t xml:space="preserve"> </w:t>
+      </w:r>
+      <w:r>
+        <w:rPr>
+          <w:rFonts w:cstheme="minorHAnsi"/>
+        </w:rPr>
+        <w:t>bot</w:t>
+      </w:r>
+      <w:r>
+        <w:rPr>
+          <w:rFonts w:cstheme="minorHAnsi"/>
+        </w:rPr>
+        <w:t>, enter the bot’s name: “</w:t>
+      </w:r>
+      <w:proofErr w:type="spellStart"/>
+      <w:r>
+        <w:rPr>
+          <w:rFonts w:cstheme="minorHAnsi"/>
+        </w:rPr>
+        <w:t>GreenhouseSystemBot</w:t>
+      </w:r>
+      <w:proofErr w:type="spellEnd"/>
+      <w:r>
+        <w:rPr>
+          <w:rFonts w:cstheme="minorHAnsi"/>
+        </w:rPr>
+        <w:t>”.</w:t>
+      </w:r>
+    </w:p>
+    <w:p>
+      <w:pPr>
+        <w:rPr>
+          <w:rFonts w:cstheme="minorHAnsi"/>
+        </w:rPr>
+      </w:pPr>
+    </w:p>
+    <w:p>
+      <w:pPr>
+        <w:pStyle w:val="Prrafodelista"/>
+        <w:numPr>
+          <w:ilvl w:val="0"/>
+          <w:numId w:val="9"/>
+        </w:numPr>
+        <w:rPr>
+          <w:rFonts w:cstheme="minorHAnsi"/>
+        </w:rPr>
+      </w:pPr>
+      <w:r>
+        <w:rPr>
+          <w:rFonts w:cstheme="minorHAnsi"/>
+        </w:rPr>
+        <w:t xml:space="preserve">Once you have created your bot, </w:t>
+      </w:r>
+      <w:proofErr w:type="spellStart"/>
+      <w:r>
+        <w:rPr>
+          <w:rFonts w:cstheme="minorHAnsi"/>
+        </w:rPr>
+        <w:t>BotFather</w:t>
+      </w:r>
+      <w:proofErr w:type="spellEnd"/>
+      <w:r>
+        <w:rPr>
+          <w:rFonts w:cstheme="minorHAnsi"/>
+        </w:rPr>
+        <w:t xml:space="preserve"> will provide you with a token.</w:t>
+      </w:r>
+    </w:p>
+    <w:p>
+      <w:pPr>
+        <w:rPr>
+          <w:rFonts w:cstheme="minorHAnsi"/>
+        </w:rPr>
+      </w:pPr>
+    </w:p>
+    <w:p>
+      <w:pPr>
+        <w:pStyle w:val="Prrafodelista"/>
+        <w:numPr>
+          <w:ilvl w:val="0"/>
+          <w:numId w:val="9"/>
+        </w:numPr>
+        <w:rPr>
+          <w:rFonts w:cstheme="minorHAnsi"/>
+        </w:rPr>
+      </w:pPr>
+      <w:r>
+        <w:rPr>
+          <w:rFonts w:cstheme="minorHAnsi"/>
+        </w:rPr>
+        <w:t xml:space="preserve">We then added the bot to a Group Chat named </w:t>
+      </w:r>
+      <w:r>
+        <w:rPr>
+          <w:rFonts w:cstheme="minorHAnsi"/>
+        </w:rPr>
+        <w:t>“</w:t>
+      </w:r>
+      <w:r>
+        <w:rPr>
+          <w:rFonts w:cstheme="minorHAnsi"/>
+        </w:rPr>
+        <w:t>M&amp;M</w:t>
+      </w:r>
+      <w:r>
+        <w:rPr>
+          <w:rFonts w:cstheme="minorHAnsi"/>
+        </w:rPr>
+        <w:t>”</w:t>
+      </w:r>
+      <w:r>
+        <w:rPr>
+          <w:rFonts w:cstheme="minorHAnsi"/>
+        </w:rPr>
+        <w:t>.</w:t>
+      </w:r>
+    </w:p>
+    <w:p>
+      <w:pPr>
+        <w:jc w:val="center"/>
+        <w:rPr>
+          <w:noProof/>
+        </w:rPr>
+      </w:pPr>
+    </w:p>
+    <w:p>
+      <w:pPr>
+        <w:jc w:val="center"/>
+      </w:pPr>
+      <w:r>
+        <w:rPr>
+          <w:noProof/>
+          <w14:ligatures w14:val="standardContextual"/>
+        </w:rPr>
+        <mc:AlternateContent>
+          <mc:Choice Requires="wpg">
+            <w:drawing>
+              <wp:anchor distT="0" distB="0" distL="114300" distR="114300" simplePos="0" relativeHeight="251669504" behindDoc="0" locked="0" layoutInCell="1" allowOverlap="1" wp14:anchorId="7C90A38F" wp14:editId="733B5F69">
+                <wp:simplePos x="0" y="0"/>
+                <wp:positionH relativeFrom="column">
+                  <wp:posOffset>71771</wp:posOffset>
+                </wp:positionH>
+                <wp:positionV relativeFrom="paragraph">
+                  <wp:posOffset>119446</wp:posOffset>
+                </wp:positionV>
+                <wp:extent cx="5640705" cy="3947680"/>
+                <wp:effectExtent l="0" t="0" r="0" b="0"/>
+                <wp:wrapNone/>
+                <wp:docPr id="35" name="Grupo 35"/>
+                <wp:cNvGraphicFramePr/>
+                <a:graphic xmlns:a="http://schemas.openxmlformats.org/drawingml/2006/main">
+                  <a:graphicData uri="http://schemas.microsoft.com/office/word/2010/wordprocessingGroup">
+                    <wpg:wgp>
+                      <wpg:cNvGrpSpPr/>
+                      <wpg:grpSpPr>
+                        <a:xfrm>
+                          <a:off x="0" y="0"/>
+                          <a:ext cx="5640705" cy="3947680"/>
+                          <a:chOff x="0" y="0"/>
+                          <a:chExt cx="5640705" cy="3947680"/>
+                        </a:xfrm>
+                      </wpg:grpSpPr>
+                      <wpg:grpSp>
+                        <wpg:cNvPr id="31" name="Grupo 31"/>
+                        <wpg:cNvGrpSpPr/>
+                        <wpg:grpSpPr>
+                          <a:xfrm>
+                            <a:off x="0" y="0"/>
+                            <a:ext cx="4317365" cy="2677160"/>
+                            <a:chOff x="0" y="0"/>
+                            <a:chExt cx="4317481" cy="2677160"/>
+                          </a:xfrm>
+                        </wpg:grpSpPr>
+                        <pic:pic xmlns:pic="http://schemas.openxmlformats.org/drawingml/2006/picture">
+                          <pic:nvPicPr>
+                            <pic:cNvPr id="29" name="Imagen 29"/>
+                            <pic:cNvPicPr>
+                              <a:picLocks noChangeAspect="1"/>
+                            </pic:cNvPicPr>
+                          </pic:nvPicPr>
+                          <pic:blipFill rotWithShape="1">
+                            <a:blip r:embed="rId29" cstate="print">
+                              <a:extLst>
+                                <a:ext uri="{28A0092B-C50C-407E-A947-70E740481C1C}">
+                                  <a14:useLocalDpi xmlns:a14="http://schemas.microsoft.com/office/drawing/2010/main" val="0"/>
+                                </a:ext>
+                              </a:extLst>
+                            </a:blip>
+                            <a:srcRect t="3361" b="38368"/>
+                            <a:stretch/>
+                          </pic:blipFill>
+                          <pic:spPr bwMode="auto">
+                            <a:xfrm>
+                              <a:off x="0" y="0"/>
+                              <a:ext cx="2118995" cy="2677160"/>
+                            </a:xfrm>
+                            <a:prstGeom prst="rect">
+                              <a:avLst/>
+                            </a:prstGeom>
+                            <a:noFill/>
+                            <a:ln>
+                              <a:noFill/>
+                            </a:ln>
+                            <a:extLst>
+                              <a:ext uri="{53640926-AAD7-44D8-BBD7-CCE9431645EC}">
+                                <a14:shadowObscured xmlns:a14="http://schemas.microsoft.com/office/drawing/2010/main"/>
+                              </a:ext>
+                            </a:extLst>
+                          </pic:spPr>
+                        </pic:pic>
+                        <pic:pic xmlns:pic="http://schemas.openxmlformats.org/drawingml/2006/picture">
+                          <pic:nvPicPr>
+                            <pic:cNvPr id="30" name="Imagen 30"/>
+                            <pic:cNvPicPr>
+                              <a:picLocks noChangeAspect="1"/>
+                            </pic:cNvPicPr>
+                          </pic:nvPicPr>
+                          <pic:blipFill rotWithShape="1">
+                            <a:blip r:embed="rId30" cstate="print">
+                              <a:extLst>
+                                <a:ext uri="{28A0092B-C50C-407E-A947-70E740481C1C}">
+                                  <a14:useLocalDpi xmlns:a14="http://schemas.microsoft.com/office/drawing/2010/main" val="0"/>
+                                </a:ext>
+                              </a:extLst>
+                            </a:blip>
+                            <a:srcRect t="3363" b="40455"/>
+                            <a:stretch/>
+                          </pic:blipFill>
+                          <pic:spPr bwMode="auto">
+                            <a:xfrm>
+                              <a:off x="2119746" y="0"/>
+                              <a:ext cx="2197735" cy="2677160"/>
+                            </a:xfrm>
+                            <a:prstGeom prst="rect">
+                              <a:avLst/>
+                            </a:prstGeom>
+                            <a:noFill/>
+                            <a:ln>
+                              <a:noFill/>
+                            </a:ln>
+                            <a:extLst>
+                              <a:ext uri="{53640926-AAD7-44D8-BBD7-CCE9431645EC}">
+                                <a14:shadowObscured xmlns:a14="http://schemas.microsoft.com/office/drawing/2010/main"/>
+                              </a:ext>
+                            </a:extLst>
+                          </pic:spPr>
+                        </pic:pic>
+                      </wpg:grpSp>
+                      <wpg:grpSp>
+                        <wpg:cNvPr id="34" name="Grupo 34"/>
+                        <wpg:cNvGrpSpPr/>
+                        <wpg:grpSpPr>
+                          <a:xfrm>
+                            <a:off x="457200" y="1995055"/>
+                            <a:ext cx="5183505" cy="1952625"/>
+                            <a:chOff x="0" y="0"/>
+                            <a:chExt cx="4471999" cy="1543314"/>
+                          </a:xfrm>
+                        </wpg:grpSpPr>
+                        <pic:pic xmlns:pic="http://schemas.openxmlformats.org/drawingml/2006/picture">
+                          <pic:nvPicPr>
+                            <pic:cNvPr id="32" name="Imagen 32"/>
+                            <pic:cNvPicPr>
+                              <a:picLocks noChangeAspect="1"/>
+                            </pic:cNvPicPr>
+                          </pic:nvPicPr>
+                          <pic:blipFill rotWithShape="1">
+                            <a:blip r:embed="rId31" cstate="print">
+                              <a:extLst>
+                                <a:ext uri="{28A0092B-C50C-407E-A947-70E740481C1C}">
+                                  <a14:useLocalDpi xmlns:a14="http://schemas.microsoft.com/office/drawing/2010/main" val="0"/>
+                                </a:ext>
+                              </a:extLst>
+                            </a:blip>
+                            <a:srcRect l="30274"/>
+                            <a:stretch/>
+                          </pic:blipFill>
+                          <pic:spPr bwMode="auto">
+                            <a:xfrm>
+                              <a:off x="3378529" y="0"/>
+                              <a:ext cx="1093470" cy="1543050"/>
+                            </a:xfrm>
+                            <a:prstGeom prst="rect">
+                              <a:avLst/>
+                            </a:prstGeom>
+                            <a:noFill/>
+                            <a:ln>
+                              <a:noFill/>
+                            </a:ln>
+                            <a:extLst>
+                              <a:ext uri="{53640926-AAD7-44D8-BBD7-CCE9431645EC}">
+                                <a14:shadowObscured xmlns:a14="http://schemas.microsoft.com/office/drawing/2010/main"/>
+                              </a:ext>
+                            </a:extLst>
+                          </pic:spPr>
+                        </pic:pic>
+                        <pic:pic xmlns:pic="http://schemas.openxmlformats.org/drawingml/2006/picture">
+                          <pic:nvPicPr>
+                            <pic:cNvPr id="33" name="Imagen 33"/>
+                            <pic:cNvPicPr>
+                              <a:picLocks noChangeAspect="1"/>
+                            </pic:cNvPicPr>
+                          </pic:nvPicPr>
+                          <pic:blipFill>
+                            <a:blip r:embed="rId32">
+                              <a:extLst>
+                                <a:ext uri="{28A0092B-C50C-407E-A947-70E740481C1C}">
+                                  <a14:useLocalDpi xmlns:a14="http://schemas.microsoft.com/office/drawing/2010/main" val="0"/>
+                                </a:ext>
+                              </a:extLst>
+                            </a:blip>
+                            <a:srcRect/>
+                            <a:stretch>
+                              <a:fillRect/>
+                            </a:stretch>
+                          </pic:blipFill>
+                          <pic:spPr bwMode="auto">
+                            <a:xfrm>
+                              <a:off x="0" y="599704"/>
+                              <a:ext cx="3378200" cy="943610"/>
+                            </a:xfrm>
+                            <a:prstGeom prst="rect">
+                              <a:avLst/>
+                            </a:prstGeom>
+                            <a:noFill/>
+                            <a:ln>
+                              <a:noFill/>
+                            </a:ln>
+                          </pic:spPr>
+                        </pic:pic>
+                      </wpg:grpSp>
+                    </wpg:wgp>
+                  </a:graphicData>
+                </a:graphic>
+              </wp:anchor>
+            </w:drawing>
+          </mc:Choice>
+          <mc:Fallback>
+            <w:pict>
+              <v:group w14:anchorId="66BA0580" id="Grupo 35" o:spid="_x0000_s1026" style="position:absolute;margin-left:5.65pt;margin-top:9.4pt;width:444.15pt;height:310.85pt;z-index:251669504" coordsize="56407,39476" o:gfxdata="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">
+                <v:group id="Grupo 31" o:spid="_x0000_s1027" style="position:absolute;width:43173;height:26771" coordsize="43174,26771" o:gfxdata="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">
+                  <v:shape id="Imagen 29" o:spid="_x0000_s1028" type="#_x0000_t75" style="position:absolute;width:21189;height:26771;visibility:visible;mso-wrap-style:square" o:gfxdata="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">
+                    <v:imagedata r:id="rId33" o:title="" croptop="2203f" cropbottom="25145f"/>
+                  </v:shape>
+                  <v:shape id="Imagen 30" o:spid="_x0000_s1029" type="#_x0000_t75" style="position:absolute;left:21197;width:21977;height:26771;visibility:visible;mso-wrap-style:square" o:gfxdata="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">
+                    <v:imagedata r:id="rId34" o:title="" croptop="2204f" cropbottom="26513f"/>
+                  </v:shape>
+                </v:group>
+                <v:group id="Grupo 34" o:spid="_x0000_s1030" style="position:absolute;left:4572;top:19950;width:51835;height:19526" coordsize="44719,15433" o:gfxdata="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">
+                  <v:shape id="Imagen 32" o:spid="_x0000_s1031" type="#_x0000_t75" style="position:absolute;left:33785;width:10934;height:15430;visibility:visible;mso-wrap-style:square" o:gfxdata="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">
+                    <v:imagedata r:id="rId35" o:title="" cropleft="19840f"/>
+                  </v:shape>
+                  <v:shape id="Imagen 33" o:spid="_x0000_s1032" type="#_x0000_t75" style="position:absolute;top:5997;width:33782;height:9436;visibility:visible;mso-wrap-style:square" o:gfxdata="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">
+                    <v:imagedata r:id="rId36" o:title=""/>
+                  </v:shape>
+                </v:group>
+              </v:group>
+            </w:pict>
+          </mc:Fallback>
+        </mc:AlternateContent>
+      </w:r>
+    </w:p>
+    <w:p>
+      <w:pPr>
+        <w:spacing w:after="160" w:line="259" w:lineRule="auto"/>
+        <w:jc w:val="center"/>
+        <w:rPr>
+          <w:rFonts w:cstheme="minorHAnsi"/>
+          <w:noProof/>
+        </w:rPr>
+      </w:pPr>
+    </w:p>
+    <w:p>
+      <w:pPr>
+        <w:spacing w:after="160" w:line="259" w:lineRule="auto"/>
+        <w:jc w:val="center"/>
+      </w:pPr>
+    </w:p>
+    <w:p>
+      <w:pPr>
+        <w:spacing w:after="160" w:line="259" w:lineRule="auto"/>
+        <w:jc w:val="center"/>
+      </w:pPr>
+    </w:p>
+    <w:p>
+      <w:pPr>
+        <w:spacing w:after="160" w:line="259" w:lineRule="auto"/>
+        <w:jc w:val="center"/>
+      </w:pPr>
+    </w:p>
+    <w:p>
+      <w:pPr>
+        <w:spacing w:after="160" w:line="259" w:lineRule="auto"/>
+        <w:jc w:val="center"/>
+      </w:pPr>
+      <w:r>
+        <w:rPr>
+          <w:noProof/>
+        </w:rPr>
+        <mc:AlternateContent>
+          <mc:Choice Requires="wps">
+            <w:drawing>
+              <wp:anchor distT="45720" distB="45720" distL="114300" distR="114300" simplePos="0" relativeHeight="251671552" behindDoc="0" locked="0" layoutInCell="1" allowOverlap="1" wp14:anchorId="0CBFB203" wp14:editId="47C83C6D">
+                <wp:simplePos x="0" y="0"/>
+                <wp:positionH relativeFrom="column">
+                  <wp:posOffset>71689</wp:posOffset>
+                </wp:positionH>
+                <wp:positionV relativeFrom="paragraph">
+                  <wp:posOffset>3229610</wp:posOffset>
+                </wp:positionV>
+                <wp:extent cx="5426710" cy="1404620"/>
+                <wp:effectExtent l="0" t="0" r="21590" b="16510"/>
+                <wp:wrapSquare wrapText="bothSides"/>
+                <wp:docPr id="217" name="Cuadro de texto 2"/>
+                <wp:cNvGraphicFramePr>
+                  <a:graphicFrameLocks xmlns:a="http://schemas.openxmlformats.org/drawingml/2006/main"/>
+                </wp:cNvGraphicFramePr>
+                <a:graphic xmlns:a="http://schemas.openxmlformats.org/drawingml/2006/main">
+                  <a:graphicData uri="http://schemas.microsoft.com/office/word/2010/wordprocessingShape">
+                    <wps:wsp>
+                      <wps:cNvSpPr txBox="1">
+                        <a:spLocks noChangeArrowheads="1"/>
+                      </wps:cNvSpPr>
+                      <wps:spPr bwMode="auto">
+                        <a:xfrm>
+                          <a:off x="0" y="0"/>
+                          <a:ext cx="5426710" cy="1404620"/>
+                        </a:xfrm>
+                        <a:prstGeom prst="rect">
+                          <a:avLst/>
+                        </a:prstGeom>
+                        <a:solidFill>
+                          <a:srgbClr val="FFFFFF"/>
+                        </a:solidFill>
+                        <a:ln w="9525">
+                          <a:solidFill>
+                            <a:srgbClr val="000000"/>
+                          </a:solidFill>
+                          <a:miter lim="800000"/>
+                          <a:headEnd/>
+                          <a:tailEnd/>
+                        </a:ln>
+                      </wps:spPr>
+                      <wps:txbx>
+                        <w:txbxContent>
+                          <w:p>
+                            <w:r>
+                              <w:t>We can add more bots like this to serve additional purposes or functions.</w:t>
+                            </w:r>
+                          </w:p>
+                        </w:txbxContent>
+                      </wps:txbx>
+                      <wps:bodyPr rot="0" vert="horz" wrap="square" lIns="91440" tIns="45720" rIns="91440" bIns="45720" anchor="t" anchorCtr="0">
+                        <a:spAutoFit/>
+                      </wps:bodyPr>
+                    </wps:wsp>
+                  </a:graphicData>
+                </a:graphic>
+                <wp14:sizeRelH relativeFrom="margin">
+                  <wp14:pctWidth>0</wp14:pctWidth>
+                </wp14:sizeRelH>
+                <wp14:sizeRelV relativeFrom="margin">
+                  <wp14:pctHeight>20000</wp14:pctHeight>
+                </wp14:sizeRelV>
+              </wp:anchor>
+            </w:drawing>
+          </mc:Choice>
+          <mc:Fallback>
+            <w:pict>
+              <v:shapetype w14:anchorId="0CBFB203" id="_x0000_t202" coordsize="21600,21600" o:spt="202" path="m,l,21600r21600,l21600,xe">
+                <v:stroke joinstyle="miter"/>
+                <v:path gradientshapeok="t" o:connecttype="rect"/>
+              </v:shapetype>
+              <v:shape id="Cuadro de texto 2" o:spid="_x0000_s1032" type="#_x0000_t202" style="position:absolute;left:0;text-align:left;margin-left:5.65pt;margin-top:254.3pt;width:427.3pt;height:110.6pt;z-index:251671552;visibility:visible;mso-wrap-style:square;mso-width-percent:0;mso-height-percent:200;mso-wrap-distance-left:9pt;mso-wrap-distance-top:3.6pt;mso-wrap-distance-right:9pt;mso-wrap-distance-bottom:3.6pt;mso-position-horizontal:absolute;mso-position-horizontal-relative:text;mso-position-vertical:absolute;mso-position-vertical-relative:text;mso-width-percent:0;mso-height-percent:200;mso-width-relative:margin;mso-height-relative:margin;v-text-anchor:top" o:gfxdata="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">
+                <v:textbox style="mso-fit-shape-to-text:t">
+                  <w:txbxContent>
+                    <w:p>
+                      <w:r>
+                        <w:t>We can add more bots like this to serve additional purposes or functions.</w:t>
+                      </w:r>
+                    </w:p>
+                  </w:txbxContent>
+                </v:textbox>
+                <w10:wrap type="square"/>
+              </v:shape>
+            </w:pict>
+          </mc:Fallback>
+        </mc:AlternateContent>
+      </w:r>
+      <w:r>
+        <w:br w:type="page"/>
+      </w:r>
+    </w:p>
+    <w:p>
+      <w:pPr>
+        <w:pStyle w:val="Ttulo4"/>
+      </w:pPr>
+      <w:r>
+        <w:lastRenderedPageBreak/>
+        <w:t>Setup AWS S3</w:t>
+      </w:r>
+    </w:p>
+    <w:p>
+      <w:pPr>
+        <w:rPr>
+          <w:rFonts w:cstheme="minorHAnsi"/>
+        </w:rPr>
+      </w:pPr>
+    </w:p>
+    <w:p>
+      <w:pPr>
+        <w:rPr>
+          <w:rFonts w:cstheme="minorHAnsi"/>
+        </w:rPr>
+      </w:pPr>
+      <w:r>
+        <w:rPr>
+          <w:rFonts w:cstheme="minorHAnsi"/>
+        </w:rPr>
+        <w:t xml:space="preserve">We need to create a </w:t>
+      </w:r>
+      <w:proofErr w:type="gramStart"/>
+      <w:r>
+        <w:rPr>
+          <w:rFonts w:cstheme="minorHAnsi"/>
+        </w:rPr>
+        <w:t>bucket,</w:t>
+      </w:r>
+      <w:proofErr w:type="gramEnd"/>
+      <w:r>
+        <w:rPr>
+          <w:rFonts w:cstheme="minorHAnsi"/>
+        </w:rPr>
+        <w:t xml:space="preserve"> a bucket </w:t>
+      </w:r>
+      <w:r>
+        <w:rPr>
+          <w:rFonts w:cstheme="minorHAnsi"/>
+        </w:rPr>
+        <w:t>is a cloud-based storage container provided by Amazon Web Services (AWS) for storing and retrieving data</w:t>
+      </w:r>
+      <w:r>
+        <w:rPr>
+          <w:rFonts w:cstheme="minorHAnsi"/>
+        </w:rPr>
+        <w:t>.</w:t>
+      </w:r>
+    </w:p>
+    <w:p>
+      <w:pPr>
+        <w:rPr>
+          <w:rFonts w:cstheme="minorHAnsi"/>
+        </w:rPr>
+      </w:pPr>
+      <w:r>
+        <w:rPr>
+          <w:rFonts w:cstheme="minorHAnsi"/>
+          <w:noProof/>
+        </w:rPr>
+        <w:drawing>
+          <wp:inline distT="0" distB="0" distL="0" distR="0" wp14:anchorId="3445FB5D" wp14:editId="733E8C8E">
+            <wp:extent cx="5397500" cy="3230245"/>
+            <wp:effectExtent l="0" t="0" r="0" b="8255"/>
+            <wp:docPr id="37" name="Imagen 37"/>
+            <wp:cNvGraphicFramePr>
+              <a:graphicFrameLocks xmlns:a="http://schemas.openxmlformats.org/drawingml/2006/main" noChangeAspect="1"/>
+            </wp:cNvGraphicFramePr>
+            <a:graphic xmlns:a="http://schemas.openxmlformats.org/drawingml/2006/main">
+              <a:graphicData uri="http://schemas.openxmlformats.org/drawingml/2006/picture">
+                <pic:pic xmlns:pic="http://schemas.openxmlformats.org/drawingml/2006/picture">
+                  <pic:nvPicPr>
+                    <pic:cNvPr id="0" name="Picture 9"/>
+                    <pic:cNvPicPr>
+                      <a:picLocks noChangeAspect="1" noChangeArrowheads="1"/>
+                    </pic:cNvPicPr>
+                  </pic:nvPicPr>
+                  <pic:blipFill>
+                    <a:blip r:embed="rId37">
+                      <a:extLst>
+                        <a:ext uri="{28A0092B-C50C-407E-A947-70E740481C1C}">
+                          <a14:useLocalDpi xmlns:a14="http://schemas.microsoft.com/office/drawing/2010/main" val="0"/>
+                        </a:ext>
+                      </a:extLst>
+                    </a:blip>
+                    <a:srcRect/>
+                    <a:stretch>
+                      <a:fillRect/>
+                    </a:stretch>
+                  </pic:blipFill>
+                  <pic:spPr bwMode="auto">
+                    <a:xfrm>
+                      <a:off x="0" y="0"/>
+                      <a:ext cx="5397500" cy="3230245"/>
+                    </a:xfrm>
+                    <a:prstGeom prst="rect">
+                      <a:avLst/>
+                    </a:prstGeom>
+                    <a:noFill/>
+                    <a:ln>
+                      <a:noFill/>
+                    </a:ln>
+                  </pic:spPr>
+                </pic:pic>
+              </a:graphicData>
+            </a:graphic>
+          </wp:inline>
+        </w:drawing>
+      </w:r>
+    </w:p>
+    <w:p>
+      <w:pPr>
+        <w:rPr>
+          <w:rFonts w:cstheme="minorHAnsi"/>
+        </w:rPr>
+      </w:pPr>
+    </w:p>
+    <w:p>
+      <w:pPr>
+        <w:rPr>
+          <w:rFonts w:cstheme="minorHAnsi"/>
+        </w:rPr>
+      </w:pPr>
+      <w:r>
+        <w:rPr>
+          <w:rFonts w:cstheme="minorHAnsi"/>
+        </w:rPr>
+        <w:t>You can enable versioning, encryption, object level logging, and other options</w:t>
+      </w:r>
+      <w:r>
+        <w:rPr>
+          <w:rFonts w:cstheme="minorHAnsi"/>
+        </w:rPr>
+        <w:t xml:space="preserve"> to the bucket but we don’t need it for this project</w:t>
+      </w:r>
+      <w:r>
+        <w:rPr>
+          <w:rFonts w:cstheme="minorHAnsi"/>
+        </w:rPr>
+        <w:t>.</w:t>
+      </w:r>
+    </w:p>
+    <w:p>
+      <w:pPr>
+        <w:rPr>
+          <w:rFonts w:cstheme="minorHAnsi"/>
+        </w:rPr>
+      </w:pPr>
+    </w:p>
+    <w:p>
+      <w:pPr>
+        <w:rPr>
+          <w:rFonts w:cstheme="minorHAnsi"/>
+        </w:rPr>
+      </w:pPr>
+      <w:r>
+        <w:rPr>
+          <w:rFonts w:cstheme="minorHAnsi"/>
+          <w:noProof/>
+        </w:rPr>
+        <w:drawing>
+          <wp:inline distT="0" distB="0" distL="0" distR="0" wp14:anchorId="694E1B27" wp14:editId="6360AEDD">
+            <wp:extent cx="5398770" cy="328930"/>
+            <wp:effectExtent l="0" t="0" r="0" b="0"/>
+            <wp:docPr id="49" name="Imagen 49"/>
+            <wp:cNvGraphicFramePr>
+              <a:graphicFrameLocks xmlns:a="http://schemas.openxmlformats.org/drawingml/2006/main" noChangeAspect="1"/>
+            </wp:cNvGraphicFramePr>
+            <a:graphic xmlns:a="http://schemas.openxmlformats.org/drawingml/2006/main">
+              <a:graphicData uri="http://schemas.openxmlformats.org/drawingml/2006/picture">
+                <pic:pic xmlns:pic="http://schemas.openxmlformats.org/drawingml/2006/picture">
+                  <pic:nvPicPr>
+                    <pic:cNvPr id="0" name="Picture 16"/>
+                    <pic:cNvPicPr>
+                      <a:picLocks noChangeAspect="1" noChangeArrowheads="1"/>
+                    </pic:cNvPicPr>
+                  </pic:nvPicPr>
+                  <pic:blipFill>
+                    <a:blip r:embed="rId38" cstate="print">
+                      <a:extLst>
+                        <a:ext uri="{28A0092B-C50C-407E-A947-70E740481C1C}">
+                          <a14:useLocalDpi xmlns:a14="http://schemas.microsoft.com/office/drawing/2010/main" val="0"/>
+                        </a:ext>
+                      </a:extLst>
+                    </a:blip>
+                    <a:srcRect/>
+                    <a:stretch>
+                      <a:fillRect/>
+                    </a:stretch>
+                  </pic:blipFill>
+                  <pic:spPr bwMode="auto">
+                    <a:xfrm>
+                      <a:off x="0" y="0"/>
+                      <a:ext cx="5398770" cy="328930"/>
+                    </a:xfrm>
+                    <a:prstGeom prst="rect">
+                      <a:avLst/>
+                    </a:prstGeom>
+                    <a:noFill/>
+                    <a:ln>
+                      <a:noFill/>
+                    </a:ln>
+                  </pic:spPr>
+                </pic:pic>
+              </a:graphicData>
+            </a:graphic>
+          </wp:inline>
+        </w:drawing>
+      </w:r>
+    </w:p>
+    <w:p>
+      <w:pPr>
+        <w:rPr>
+          <w:rFonts w:cstheme="minorHAnsi"/>
+        </w:rPr>
+      </w:pPr>
+    </w:p>
+    <w:p>
+      <w:pPr>
+        <w:spacing w:after="160" w:line="259" w:lineRule="auto"/>
+        <w:rPr>
+          <w:rFonts w:asciiTheme="majorHAnsi" w:eastAsiaTheme="majorEastAsia" w:hAnsiTheme="majorHAnsi" w:cstheme="majorBidi"/>
+          <w:i/>
+          <w:iCs/>
+          <w:color w:val="2F5496" w:themeColor="accent1" w:themeShade="BF"/>
+        </w:rPr>
+      </w:pPr>
+      <w:r>
+        <w:br w:type="page"/>
+      </w:r>
+    </w:p>
+    <w:p>
+      <w:pPr>
+        <w:pStyle w:val="Ttulo4"/>
+      </w:pPr>
+      <w:r>
+        <w:lastRenderedPageBreak/>
+        <w:t>Setup Node Red (Docker)</w:t>
+      </w:r>
+    </w:p>
+    <w:p>
+      <w:pPr>
+        <w:rPr>
+          <w:rFonts w:cstheme="minorHAnsi"/>
+        </w:rPr>
+      </w:pPr>
+      <w:r>
+        <w:rPr>
+          <w:rFonts w:cstheme="minorHAnsi"/>
+          <w:noProof/>
+          <w14:ligatures w14:val="standardContextual"/>
+        </w:rPr>
+        <mc:AlternateContent>
+          <mc:Choice Requires="wpg">
+            <w:drawing>
+              <wp:anchor distT="0" distB="0" distL="114300" distR="114300" simplePos="0" relativeHeight="251673600" behindDoc="0" locked="0" layoutInCell="1" allowOverlap="1" wp14:anchorId="387EB3AD" wp14:editId="67C2F00C">
+                <wp:simplePos x="0" y="0"/>
+                <wp:positionH relativeFrom="column">
+                  <wp:posOffset>-59376</wp:posOffset>
+                </wp:positionH>
+                <wp:positionV relativeFrom="paragraph">
+                  <wp:posOffset>795540</wp:posOffset>
+                </wp:positionV>
+                <wp:extent cx="6127115" cy="518803"/>
+                <wp:effectExtent l="0" t="0" r="26035" b="14605"/>
+                <wp:wrapSquare wrapText="bothSides"/>
+                <wp:docPr id="24" name="Grupo 24"/>
+                <wp:cNvGraphicFramePr/>
+                <a:graphic xmlns:a="http://schemas.openxmlformats.org/drawingml/2006/main">
+                  <a:graphicData uri="http://schemas.microsoft.com/office/word/2010/wordprocessingGroup">
+                    <wpg:wgp>
+                      <wpg:cNvGrpSpPr/>
+                      <wpg:grpSpPr>
+                        <a:xfrm>
+                          <a:off x="0" y="0"/>
+                          <a:ext cx="6127115" cy="518803"/>
+                          <a:chOff x="0" y="0"/>
+                          <a:chExt cx="6127115" cy="518803"/>
+                        </a:xfrm>
+                      </wpg:grpSpPr>
+                      <wps:wsp>
+                        <wps:cNvPr id="25" name="Rectángulo: esquinas redondeadas 25"/>
+                        <wps:cNvSpPr/>
+                        <wps:spPr>
+                          <a:xfrm>
+                            <a:off x="0" y="118753"/>
+                            <a:ext cx="6127115" cy="400050"/>
+                          </a:xfrm>
+                          <a:prstGeom prst="roundRect">
+                            <a:avLst/>
+                          </a:prstGeom>
+                          <a:solidFill>
+                            <a:schemeClr val="tx1">
+                              <a:lumMod val="85000"/>
+                              <a:lumOff val="15000"/>
+                            </a:schemeClr>
+                          </a:solidFill>
+                        </wps:spPr>
+                        <wps:style>
+                          <a:lnRef idx="2">
+                            <a:schemeClr val="accent1">
+                              <a:shade val="50000"/>
+                            </a:schemeClr>
+                          </a:lnRef>
+                          <a:fillRef idx="1">
+                            <a:schemeClr val="accent1"/>
+                          </a:fillRef>
+                          <a:effectRef idx="0">
+                            <a:schemeClr val="accent1"/>
+                          </a:effectRef>
+                          <a:fontRef idx="minor">
+                            <a:schemeClr val="lt1"/>
+                          </a:fontRef>
+                        </wps:style>
+                        <wps:txbx>
+                          <w:txbxContent>
+                            <w:p>
+                              <w:pPr>
+                                <w:jc w:val="center"/>
+                                <w:rPr>
+                                  <w:color w:val="FFFFFF" w:themeColor="background1"/>
+                                </w:rPr>
+                              </w:pPr>
+                              <w:r>
+                                <w:rPr>
+                                  <w:rFonts w:cstheme="minorHAnsi"/>
+                                  <w:color w:val="FFFFFF" w:themeColor="background1"/>
+                                </w:rPr>
+                                <w:t>docker run -it -p 1880:1880 -v ~/</w:t>
+                              </w:r>
+                              <w:proofErr w:type="spellStart"/>
+                              <w:r>
+                                <w:rPr>
+                                  <w:rFonts w:cstheme="minorHAnsi"/>
+                                  <w:color w:val="FFFFFF" w:themeColor="background1"/>
+                                </w:rPr>
+                                <w:t>nodereddata</w:t>
+                              </w:r>
+                              <w:proofErr w:type="spellEnd"/>
+                              <w:r>
+                                <w:rPr>
+                                  <w:rFonts w:cstheme="minorHAnsi"/>
+                                  <w:color w:val="FFFFFF" w:themeColor="background1"/>
+                                </w:rPr>
+                                <w:t xml:space="preserve">:/data --name </w:t>
+                              </w:r>
+                              <w:proofErr w:type="spellStart"/>
+                              <w:r>
+                                <w:rPr>
+                                  <w:rFonts w:cstheme="minorHAnsi"/>
+                                  <w:color w:val="FFFFFF" w:themeColor="background1"/>
+                                </w:rPr>
+                                <w:t>mynodered</w:t>
+                              </w:r>
+                              <w:proofErr w:type="spellEnd"/>
+                              <w:r>
+                                <w:rPr>
+                                  <w:rFonts w:cstheme="minorHAnsi"/>
+                                  <w:color w:val="FFFFFF" w:themeColor="background1"/>
+                                </w:rPr>
+                                <w:t xml:space="preserve"> </w:t>
+                              </w:r>
+                              <w:proofErr w:type="spellStart"/>
+                              <w:r>
+                                <w:rPr>
+                                  <w:rFonts w:cstheme="minorHAnsi"/>
+                                  <w:color w:val="FFFFFF" w:themeColor="background1"/>
+                                </w:rPr>
+                                <w:t>nodered</w:t>
+                              </w:r>
+                              <w:proofErr w:type="spellEnd"/>
+                              <w:r>
+                                <w:rPr>
+                                  <w:rFonts w:cstheme="minorHAnsi"/>
+                                  <w:color w:val="FFFFFF" w:themeColor="background1"/>
+                                </w:rPr>
+                                <w:t>/node-</w:t>
+                              </w:r>
+                              <w:proofErr w:type="gramStart"/>
+                              <w:r>
+                                <w:rPr>
+                                  <w:rFonts w:cstheme="minorHAnsi"/>
+                                  <w:color w:val="FFFFFF" w:themeColor="background1"/>
+                                </w:rPr>
+                                <w:t>red</w:t>
+                              </w:r>
+                              <w:proofErr w:type="gramEnd"/>
+                            </w:p>
+                          </w:txbxContent>
+                        </wps:txbx>
+                        <wps:bodyPr rot="0" spcFirstLastPara="0" vertOverflow="overflow" horzOverflow="overflow" vert="horz" wrap="square" lIns="91440" tIns="45720" rIns="91440" bIns="45720" numCol="1" spcCol="0" rtlCol="0" fromWordArt="0" anchor="ctr" anchorCtr="0" forceAA="0" compatLnSpc="1">
+                          <a:prstTxWarp prst="textNoShape">
+                            <a:avLst/>
+                          </a:prstTxWarp>
+                          <a:noAutofit/>
+                        </wps:bodyPr>
+                      </wps:wsp>
+                      <wps:wsp>
+                        <wps:cNvPr id="26" name="Rectángulo: esquinas superiores redondeadas 26"/>
+                        <wps:cNvSpPr/>
+                        <wps:spPr>
+                          <a:xfrm>
+                            <a:off x="0" y="0"/>
+                            <a:ext cx="6127115" cy="227965"/>
+                          </a:xfrm>
+                          <a:prstGeom prst="round2SameRect">
+                            <a:avLst>
+                              <a:gd name="adj1" fmla="val 16667"/>
+                              <a:gd name="adj2" fmla="val 18182"/>
+                            </a:avLst>
+                          </a:prstGeom>
+                          <a:solidFill>
+                            <a:schemeClr val="bg1">
+                              <a:lumMod val="65000"/>
+                            </a:schemeClr>
+                          </a:solidFill>
+                          <a:ln>
+                            <a:noFill/>
+                          </a:ln>
+                        </wps:spPr>
+                        <wps:style>
+                          <a:lnRef idx="2">
+                            <a:schemeClr val="accent1">
+                              <a:shade val="50000"/>
+                            </a:schemeClr>
+                          </a:lnRef>
+                          <a:fillRef idx="1">
+                            <a:schemeClr val="accent1"/>
+                          </a:fillRef>
+                          <a:effectRef idx="0">
+                            <a:schemeClr val="accent1"/>
+                          </a:effectRef>
+                          <a:fontRef idx="minor">
+                            <a:schemeClr val="lt1"/>
+                          </a:fontRef>
+                        </wps:style>
+                        <wps:txbx>
+                          <w:txbxContent>
+                            <w:p>
+                              <w:pPr>
+                                <w:rPr>
+                                  <w:sz w:val="14"/>
+                                  <w:szCs w:val="16"/>
+                                  <w:lang w:val="es-ES"/>
+                                </w:rPr>
+                              </w:pPr>
+                              <w:r>
+                                <w:rPr>
+                                  <w:sz w:val="16"/>
+                                  <w:szCs w:val="18"/>
+                                  <w:lang w:val="es-ES"/>
+                                </w:rPr>
+                                <w:t>CMD</w:t>
+                              </w:r>
+                            </w:p>
+                          </w:txbxContent>
+                        </wps:txbx>
+                        <wps:bodyPr rot="0" spcFirstLastPara="0" vertOverflow="overflow" horzOverflow="overflow" vert="horz" wrap="square" lIns="91440" tIns="45720" rIns="91440" bIns="45720" numCol="1" spcCol="0" rtlCol="0" fromWordArt="0" anchor="ctr" anchorCtr="0" forceAA="0" compatLnSpc="1">
+                          <a:prstTxWarp prst="textNoShape">
+                            <a:avLst/>
+                          </a:prstTxWarp>
+                          <a:noAutofit/>
+                        </wps:bodyPr>
+                      </wps:wsp>
+                    </wpg:wgp>
+                  </a:graphicData>
+                </a:graphic>
+              </wp:anchor>
+            </w:drawing>
+          </mc:Choice>
+          <mc:Fallback>
+            <w:pict>
+              <v:group w14:anchorId="387EB3AD" id="Grupo 24" o:spid="_x0000_s1033" style="position:absolute;margin-left:-4.7pt;margin-top:62.65pt;width:482.45pt;height:40.85pt;z-index:251673600" coordsize="61271,5188" o:gfxdata="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">
+                <v:roundrect id="Rectángulo: esquinas redondeadas 25" o:spid="_x0000_s1034" style="position:absolute;top:1187;width:61271;height:4001;visibility:visible;mso-wrap-style:square;v-text-anchor:middle" arcsize="10923f" o:gfxdata="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" fillcolor="#272727 [2749]" strokecolor="#1f3763 [1604]" strokeweight="1pt">
+                  <v:stroke joinstyle="miter"/>
+                  <v:textbox>
+                    <w:txbxContent>
+                      <w:p>
+                        <w:pPr>
+                          <w:jc w:val="center"/>
+                          <w:rPr>
+                            <w:color w:val="FFFFFF" w:themeColor="background1"/>
+                          </w:rPr>
+                        </w:pPr>
+                        <w:r>
+                          <w:rPr>
+                            <w:rFonts w:cstheme="minorHAnsi"/>
+                            <w:color w:val="FFFFFF" w:themeColor="background1"/>
+                          </w:rPr>
+                          <w:t>docker run -it -p 1880:1880 -v ~/</w:t>
+                        </w:r>
+                        <w:proofErr w:type="spellStart"/>
+                        <w:r>
+                          <w:rPr>
+                            <w:rFonts w:cstheme="minorHAnsi"/>
+                            <w:color w:val="FFFFFF" w:themeColor="background1"/>
+                          </w:rPr>
+                          <w:t>nodereddata</w:t>
+                        </w:r>
+                        <w:proofErr w:type="spellEnd"/>
+                        <w:r>
+                          <w:rPr>
+                            <w:rFonts w:cstheme="minorHAnsi"/>
+                            <w:color w:val="FFFFFF" w:themeColor="background1"/>
+                          </w:rPr>
+                          <w:t xml:space="preserve">:/data --name </w:t>
+                        </w:r>
+                        <w:proofErr w:type="spellStart"/>
+                        <w:r>
+                          <w:rPr>
+                            <w:rFonts w:cstheme="minorHAnsi"/>
+                            <w:color w:val="FFFFFF" w:themeColor="background1"/>
+                          </w:rPr>
+                          <w:t>mynodered</w:t>
+                        </w:r>
+                        <w:proofErr w:type="spellEnd"/>
+                        <w:r>
+                          <w:rPr>
+                            <w:rFonts w:cstheme="minorHAnsi"/>
+                            <w:color w:val="FFFFFF" w:themeColor="background1"/>
+                          </w:rPr>
+                          <w:t xml:space="preserve"> </w:t>
+                        </w:r>
+                        <w:proofErr w:type="spellStart"/>
+                        <w:r>
+                          <w:rPr>
+                            <w:rFonts w:cstheme="minorHAnsi"/>
+                            <w:color w:val="FFFFFF" w:themeColor="background1"/>
+                          </w:rPr>
+                          <w:t>nodered</w:t>
+                        </w:r>
+                        <w:proofErr w:type="spellEnd"/>
+                        <w:r>
+                          <w:rPr>
+                            <w:rFonts w:cstheme="minorHAnsi"/>
+                            <w:color w:val="FFFFFF" w:themeColor="background1"/>
+                          </w:rPr>
+                          <w:t>/node-</w:t>
+                        </w:r>
+                        <w:proofErr w:type="gramStart"/>
+                        <w:r>
+                          <w:rPr>
+                            <w:rFonts w:cstheme="minorHAnsi"/>
+                            <w:color w:val="FFFFFF" w:themeColor="background1"/>
+                          </w:rPr>
+                          <w:t>red</w:t>
+                        </w:r>
+                        <w:proofErr w:type="gramEnd"/>
+                      </w:p>
+                    </w:txbxContent>
+                  </v:textbox>
+                </v:roundrect>
+                <v:shape id="Rectángulo: esquinas superiores redondeadas 26" o:spid="_x0000_s1035" style="position:absolute;width:61271;height:2279;visibility:visible;mso-wrap-style:square;v-text-anchor:middle" coordsize="6127115,227965" o:spt="100" o:gfxdata="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" adj="-11796480,,5400" path="m37995,l6089120,v20984,,37995,17011,37995,37995l6127115,186516v,22892,-18557,41449,-41449,41449l41449,227965c18557,227965,,209408,,186516l,37995c,17011,17011,,37995,xe" fillcolor="#a5a5a5 [2092]" stroked="f" strokeweight="1pt">
+                  <v:stroke joinstyle="miter"/>
+                  <v:formulas/>
+                  <v:path arrowok="t" o:connecttype="custom" o:connectlocs="37995,0;6089120,0;6127115,37995;6127115,186516;6085666,227965;41449,227965;0,186516;0,37995;37995,0" o:connectangles="0,0,0,0,0,0,0,0,0" textboxrect="0,0,6127115,227965"/>
+                  <v:textbox>
+                    <w:txbxContent>
+                      <w:p>
+                        <w:pPr>
+                          <w:rPr>
+                            <w:sz w:val="14"/>
+                            <w:szCs w:val="16"/>
+                            <w:lang w:val="es-ES"/>
+                          </w:rPr>
+                        </w:pPr>
+                        <w:r>
+                          <w:rPr>
+                            <w:sz w:val="16"/>
+                            <w:szCs w:val="18"/>
+                            <w:lang w:val="es-ES"/>
+                          </w:rPr>
+                          <w:t>CMD</w:t>
+                        </w:r>
+                      </w:p>
+                    </w:txbxContent>
+                  </v:textbox>
+                </v:shape>
+                <w10:wrap type="square"/>
+              </v:group>
+            </w:pict>
+          </mc:Fallback>
+        </mc:AlternateContent>
+      </w:r>
+      <w:r>
+        <w:rPr>
+          <w:rFonts w:cstheme="minorHAnsi"/>
+        </w:rPr>
+        <w:t>Since we need to</w:t>
+      </w:r>
+      <w:r>
+        <w:rPr>
+          <w:rFonts w:cstheme="minorHAnsi"/>
+        </w:rPr>
+        <w:t xml:space="preserve"> create and delete files in a container, we create a data volume within the container. A data volume is a specially designated directory within one or more containers that bypasses the container's union file system and provides a way for persistent data to be stored and shared among containers.</w:t>
+      </w:r>
+    </w:p>
+    <w:p>
+      <w:pPr>
+        <w:rPr>
+          <w:rFonts w:cstheme="minorHAnsi"/>
+        </w:rPr>
+      </w:pPr>
+      <w:r>
+        <w:rPr>
+          <w:rFonts w:cstheme="minorHAnsi"/>
+          <w:noProof/>
+          <w14:ligatures w14:val="standardContextual"/>
+        </w:rPr>
+        <mc:AlternateContent>
+          <mc:Choice Requires="wpg">
+            <w:drawing>
+              <wp:anchor distT="0" distB="0" distL="114300" distR="114300" simplePos="0" relativeHeight="251675648" behindDoc="0" locked="0" layoutInCell="1" allowOverlap="1" wp14:anchorId="532F14D1" wp14:editId="3C7FDD04">
+                <wp:simplePos x="0" y="0"/>
+                <wp:positionH relativeFrom="column">
+                  <wp:posOffset>520</wp:posOffset>
+                </wp:positionH>
+                <wp:positionV relativeFrom="paragraph">
+                  <wp:posOffset>687779</wp:posOffset>
+                </wp:positionV>
+                <wp:extent cx="5391150" cy="1739900"/>
+                <wp:effectExtent l="0" t="0" r="0" b="0"/>
+                <wp:wrapThrough wrapText="bothSides">
+                  <wp:wrapPolygon edited="0">
+                    <wp:start x="0" y="0"/>
+                    <wp:lineTo x="0" y="21285"/>
+                    <wp:lineTo x="21524" y="21285"/>
+                    <wp:lineTo x="21524" y="0"/>
+                    <wp:lineTo x="0" y="0"/>
+                  </wp:wrapPolygon>
+                </wp:wrapThrough>
+                <wp:docPr id="45" name="Grupo 45"/>
+                <wp:cNvGraphicFramePr/>
+                <a:graphic xmlns:a="http://schemas.openxmlformats.org/drawingml/2006/main">
+                  <a:graphicData uri="http://schemas.microsoft.com/office/word/2010/wordprocessingGroup">
+                    <wpg:wgp>
+                      <wpg:cNvGrpSpPr/>
+                      <wpg:grpSpPr>
+                        <a:xfrm>
+                          <a:off x="0" y="0"/>
+                          <a:ext cx="5391150" cy="1739900"/>
+                          <a:chOff x="0" y="0"/>
+                          <a:chExt cx="5391150" cy="1739900"/>
+                        </a:xfrm>
+                      </wpg:grpSpPr>
+                      <pic:pic xmlns:pic="http://schemas.openxmlformats.org/drawingml/2006/picture">
+                        <pic:nvPicPr>
+                          <pic:cNvPr id="27" name="Imagen 27" descr="Interfaz de usuario gráfica, Aplicación&#10;&#10;Descripción generada automáticamente"/>
+                          <pic:cNvPicPr>
+                            <a:picLocks noChangeAspect="1"/>
+                          </pic:cNvPicPr>
+                        </pic:nvPicPr>
+                        <pic:blipFill>
+                          <a:blip r:embed="rId27">
+                            <a:extLst>
+                              <a:ext uri="{28A0092B-C50C-407E-A947-70E740481C1C}">
+                                <a14:useLocalDpi xmlns:a14="http://schemas.microsoft.com/office/drawing/2010/main" val="0"/>
+                              </a:ext>
+                            </a:extLst>
+                          </a:blip>
+                          <a:srcRect/>
+                          <a:stretch>
+                            <a:fillRect/>
+                          </a:stretch>
+                        </pic:blipFill>
+                        <pic:spPr bwMode="auto">
+                          <a:xfrm>
+                            <a:off x="0" y="0"/>
+                            <a:ext cx="5391150" cy="1739900"/>
+                          </a:xfrm>
+                          <a:prstGeom prst="rect">
+                            <a:avLst/>
+                          </a:prstGeom>
+                          <a:noFill/>
+                          <a:ln>
+                            <a:noFill/>
+                          </a:ln>
+                        </pic:spPr>
+                      </pic:pic>
+                      <wps:wsp>
+                        <wps:cNvPr id="28" name="Rectángulo 28"/>
+                        <wps:cNvSpPr/>
+                        <wps:spPr>
+                          <a:xfrm>
+                            <a:off x="53439" y="1122218"/>
+                            <a:ext cx="5278120" cy="243205"/>
+                          </a:xfrm>
+                          <a:prstGeom prst="rect">
+                            <a:avLst/>
+                          </a:prstGeom>
+                          <a:noFill/>
+                          <a:ln>
+                            <a:solidFill>
+                              <a:srgbClr val="FF0000"/>
+                            </a:solidFill>
+                            <a:extLst>
+                              <a:ext uri="{C807C97D-BFC1-408E-A445-0C87EB9F89A2}">
+                                <ask:lineSketchStyleProps xmlns:ask="http://schemas.microsoft.com/office/drawing/2018/sketchyshapes" sd="1648296063">
+                                  <a:custGeom>
+                                    <a:avLst/>
+                                    <a:gdLst>
+                                      <a:gd name="connsiteX0" fmla="*/ 0 w 5278582"/>
+                                      <a:gd name="connsiteY0" fmla="*/ 0 h 243444"/>
+                                      <a:gd name="connsiteX1" fmla="*/ 5278582 w 5278582"/>
+                                      <a:gd name="connsiteY1" fmla="*/ 0 h 243444"/>
+                                      <a:gd name="connsiteX2" fmla="*/ 5278582 w 5278582"/>
+                                      <a:gd name="connsiteY2" fmla="*/ 243444 h 243444"/>
+                                      <a:gd name="connsiteX3" fmla="*/ 0 w 5278582"/>
+                                      <a:gd name="connsiteY3" fmla="*/ 243444 h 243444"/>
+                                      <a:gd name="connsiteX4" fmla="*/ 0 w 5278582"/>
+                                      <a:gd name="connsiteY4" fmla="*/ 0 h 243444"/>
+                                    </a:gdLst>
+                                    <a:ahLst/>
+                                    <a:cxnLst>
+                                      <a:cxn ang="0">
+                                        <a:pos x="connsiteX0" y="connsiteY0"/>
+                                      </a:cxn>
+                                      <a:cxn ang="0">
+                                        <a:pos x="connsiteX1" y="connsiteY1"/>
+                                      </a:cxn>
+                                      <a:cxn ang="0">
+                                        <a:pos x="connsiteX2" y="connsiteY2"/>
+                                      </a:cxn>
+                                      <a:cxn ang="0">
+                                        <a:pos x="connsiteX3" y="connsiteY3"/>
+                                      </a:cxn>
+                                      <a:cxn ang="0">
+                                        <a:pos x="connsiteX4" y="connsiteY4"/>
+                                      </a:cxn>
+                                    </a:cxnLst>
+                                    <a:rect l="l" t="t" r="r" b="b"/>
+                                    <a:pathLst>
+                                      <a:path w="5278582" h="243444" extrusionOk="0">
+                                        <a:moveTo>
+                                          <a:pt x="0" y="0"/>
+                                        </a:moveTo>
+                                        <a:cubicBezTo>
+                                          <a:pt x="2405069" y="-26751"/>
+                                          <a:pt x="3644609" y="-165750"/>
+                                          <a:pt x="5278582" y="0"/>
+                                        </a:cubicBezTo>
+                                        <a:cubicBezTo>
+                                          <a:pt x="5266926" y="73458"/>
+                                          <a:pt x="5270413" y="198293"/>
+                                          <a:pt x="5278582" y="243444"/>
+                                        </a:cubicBezTo>
+                                        <a:cubicBezTo>
+                                          <a:pt x="4315302" y="169627"/>
+                                          <a:pt x="2128251" y="92433"/>
+                                          <a:pt x="0" y="243444"/>
+                                        </a:cubicBezTo>
+                                        <a:cubicBezTo>
+                                          <a:pt x="5971" y="164275"/>
+                                          <a:pt x="-4738" y="100387"/>
+                                          <a:pt x="0" y="0"/>
+                                        </a:cubicBezTo>
+                                        <a:close/>
+                                      </a:path>
+                                    </a:pathLst>
+                                  </a:custGeom>
+                                  <ask:type>
+                                    <ask:lineSketchNone/>
+                                  </ask:type>
+                                </ask:lineSketchStyleProps>
+                              </a:ext>
+                            </a:extLst>
+                          </a:ln>
+                        </wps:spPr>
+                        <wps:style>
+                          <a:lnRef idx="2">
+                            <a:schemeClr val="accent1">
+                              <a:shade val="50000"/>
+                            </a:schemeClr>
+                          </a:lnRef>
+                          <a:fillRef idx="1">
+                            <a:schemeClr val="accent1"/>
+                          </a:fillRef>
+                          <a:effectRef idx="0">
+                            <a:schemeClr val="accent1"/>
+                          </a:effectRef>
+                          <a:fontRef idx="minor">
+                            <a:schemeClr val="lt1"/>
+                          </a:fontRef>
+                        </wps:style>
+                        <wps:bodyPr rot="0" spcFirstLastPara="0" vertOverflow="overflow" horzOverflow="overflow" vert="horz" wrap="square" lIns="91440" tIns="45720" rIns="91440" bIns="45720" numCol="1" spcCol="0" rtlCol="0" fromWordArt="0" anchor="ctr" anchorCtr="0" forceAA="0" compatLnSpc="1">
+                          <a:prstTxWarp prst="textNoShape">
+                            <a:avLst/>
+                          </a:prstTxWarp>
+                          <a:noAutofit/>
+                        </wps:bodyPr>
+                      </wps:wsp>
+                    </wpg:wgp>
+                  </a:graphicData>
+                </a:graphic>
+              </wp:anchor>
+            </w:drawing>
+          </mc:Choice>
+          <mc:Fallback>
+            <w:pict>
+              <v:group w14:anchorId="092FE6E2" id="Grupo 45" o:spid="_x0000_s1026" style="position:absolute;margin-left:.05pt;margin-top:54.15pt;width:424.5pt;height:137pt;z-index:251675648" coordsize="53911,17399" o:gfxdata="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">
+                <v:shape id="Imagen 27" o:spid="_x0000_s1027" type="#_x0000_t75" alt="Interfaz de usuario gráfica, Aplicación&#10;&#10;Descripción generada automáticamente" style="position:absolute;width:53911;height:17399;visibility:visible;mso-wrap-style:square" o:gfxdata="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">
+                  <v:imagedata r:id="rId28" o:title="Interfaz de usuario gráfica, Aplicación&#10;&#10;Descripción generada automáticamente"/>
+                </v:shape>
+                <v:rect id="Rectángulo 28" o:spid="_x0000_s1028" style="position:absolute;left:534;top:11222;width:52781;height:2432;visibility:visible;mso-wrap-style:square;v-text-anchor:middle" o:gfxdata="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" filled="f" strokecolor="red" strokeweight="1pt"/>
+                <w10:wrap type="through"/>
+              </v:group>
+            </w:pict>
+          </mc:Fallback>
+        </mc:AlternateContent>
+      </w:r>
+    </w:p>
+    <w:p>
+      <w:pPr>
+        <w:rPr>
+          <w:rFonts w:cstheme="minorHAnsi"/>
+        </w:rPr>
+      </w:pPr>
+      <w:r>
+        <w:rPr>
+          <w:rFonts w:cstheme="minorHAnsi"/>
+        </w:rPr>
+        <w:t>Now you c</w:t>
+      </w:r>
+      <w:r>
+        <w:rPr>
+          <w:rFonts w:cstheme="minorHAnsi"/>
+        </w:rPr>
+        <w:t>an easily create files in the data volume inside Node Red container, we will need this to upload logs to AWS S3 bucket (and then maybe process it with EC2).</w:t>
+      </w:r>
+    </w:p>
+    <w:p>
+      <w:pPr>
+        <w:rPr>
+          <w:rFonts w:cstheme="minorHAnsi"/>
+        </w:rPr>
+      </w:pPr>
+    </w:p>
+    <w:p>
+      <w:pPr>
+        <w:rPr>
+          <w:rFonts w:cstheme="minorHAnsi"/>
+        </w:rPr>
+      </w:pPr>
+      <w:r>
+        <w:rPr>
+          <w:rFonts w:cstheme="minorHAnsi"/>
+        </w:rPr>
+        <w:t>Click</w:t>
+      </w:r>
+      <w:r>
+        <w:rPr>
+          <w:rFonts w:cstheme="minorHAnsi"/>
+        </w:rPr>
+        <w:t xml:space="preserve"> on manage palette and </w:t>
+      </w:r>
+      <w:proofErr w:type="spellStart"/>
+      <w:r>
+        <w:rPr>
+          <w:rFonts w:cstheme="minorHAnsi"/>
+        </w:rPr>
+        <w:t>seach</w:t>
+      </w:r>
+      <w:proofErr w:type="spellEnd"/>
+      <w:r>
+        <w:rPr>
+          <w:rFonts w:cstheme="minorHAnsi"/>
+        </w:rPr>
+        <w:t xml:space="preserve"> for</w:t>
+      </w:r>
+      <w:r>
+        <w:rPr>
+          <w:rFonts w:cstheme="minorHAnsi"/>
+        </w:rPr>
+        <w:t xml:space="preserve">: </w:t>
+      </w:r>
+    </w:p>
+    <w:p>
+      <w:pPr>
+        <w:ind w:firstLine="708"/>
+        <w:rPr>
+          <w:rFonts w:cstheme="minorHAnsi"/>
+        </w:rPr>
+      </w:pPr>
+      <w:r>
+        <w:rPr>
+          <w:rFonts w:cstheme="minorHAnsi"/>
+        </w:rPr>
+        <w:t>node-red-</w:t>
+      </w:r>
+      <w:proofErr w:type="spellStart"/>
+      <w:r>
+        <w:rPr>
+          <w:rFonts w:cstheme="minorHAnsi"/>
+        </w:rPr>
+        <w:t>contrib</w:t>
+      </w:r>
+      <w:proofErr w:type="spellEnd"/>
+      <w:r>
+        <w:rPr>
+          <w:rFonts w:cstheme="minorHAnsi"/>
+        </w:rPr>
+        <w:t>-</w:t>
+      </w:r>
+      <w:proofErr w:type="spellStart"/>
+      <w:r>
+        <w:rPr>
+          <w:rFonts w:cstheme="minorHAnsi"/>
+        </w:rPr>
+        <w:t>telegrambot</w:t>
+      </w:r>
+      <w:proofErr w:type="spellEnd"/>
+      <w:r>
+        <w:rPr>
+          <w:rFonts w:cstheme="minorHAnsi"/>
+        </w:rPr>
+        <w:t xml:space="preserve"> </w:t>
+      </w:r>
+      <w:r>
+        <w:rPr>
+          <w:rFonts w:cstheme="minorHAnsi"/>
+        </w:rPr>
+        <w:tab/>
+      </w:r>
+      <w:r>
+        <w:rPr>
+          <w:rFonts w:cstheme="minorHAnsi"/>
+        </w:rPr>
+        <w:tab/>
+        <w:t xml:space="preserve">&amp; </w:t>
+      </w:r>
+      <w:r>
+        <w:rPr>
+          <w:rFonts w:cstheme="minorHAnsi"/>
+        </w:rPr>
+        <w:tab/>
+      </w:r>
+      <w:r>
+        <w:rPr>
+          <w:rFonts w:cstheme="minorHAnsi"/>
+        </w:rPr>
+        <w:tab/>
+      </w:r>
+      <w:r>
+        <w:rPr>
+          <w:rFonts w:cstheme="minorHAnsi"/>
+        </w:rPr>
+        <w:tab/>
+        <w:t>node-red-node-</w:t>
+      </w:r>
+      <w:proofErr w:type="spellStart"/>
+      <w:r>
+        <w:rPr>
+          <w:rFonts w:cstheme="minorHAnsi"/>
+        </w:rPr>
+        <w:t>aws</w:t>
+      </w:r>
+      <w:proofErr w:type="spellEnd"/>
+      <w:r>
+        <w:rPr>
+          <w:rFonts w:cstheme="minorHAnsi"/>
+        </w:rPr>
+        <w:t>:</w:t>
+      </w:r>
+    </w:p>
+    <w:p>
+      <w:pPr>
+        <w:rPr>
+          <w:rFonts w:cstheme="minorHAnsi"/>
+        </w:rPr>
+      </w:pPr>
+      <w:r>
+        <w:rPr>
+          <w:noProof/>
+          <w14:ligatures w14:val="standardContextual"/>
+        </w:rPr>
+        <mc:AlternateContent>
+          <mc:Choice Requires="wpg">
+            <w:drawing>
+              <wp:anchor distT="0" distB="0" distL="114300" distR="114300" simplePos="0" relativeHeight="251678720" behindDoc="0" locked="0" layoutInCell="1" allowOverlap="1" wp14:anchorId="7BA46C25" wp14:editId="104EC86F">
+                <wp:simplePos x="0" y="0"/>
+                <wp:positionH relativeFrom="column">
+                  <wp:posOffset>-207818</wp:posOffset>
+                </wp:positionH>
+                <wp:positionV relativeFrom="paragraph">
+                  <wp:posOffset>212717</wp:posOffset>
+                </wp:positionV>
+                <wp:extent cx="6114043" cy="1728915"/>
+                <wp:effectExtent l="0" t="0" r="1270" b="5080"/>
+                <wp:wrapSquare wrapText="bothSides"/>
+                <wp:docPr id="40" name="Grupo 40"/>
+                <wp:cNvGraphicFramePr/>
+                <a:graphic xmlns:a="http://schemas.openxmlformats.org/drawingml/2006/main">
+                  <a:graphicData uri="http://schemas.microsoft.com/office/word/2010/wordprocessingGroup">
+                    <wpg:wgp>
+                      <wpg:cNvGrpSpPr/>
+                      <wpg:grpSpPr>
+                        <a:xfrm>
+                          <a:off x="0" y="0"/>
+                          <a:ext cx="6114043" cy="1728915"/>
+                          <a:chOff x="0" y="0"/>
+                          <a:chExt cx="6114043" cy="1728915"/>
+                        </a:xfrm>
+                      </wpg:grpSpPr>
+                      <pic:pic xmlns:pic="http://schemas.openxmlformats.org/drawingml/2006/picture">
+                        <pic:nvPicPr>
+                          <pic:cNvPr id="39" name="Imagen 39" descr="Interfaz de usuario gráfica, Texto, Aplicación, Correo electrónico&#10;&#10;Descripción generada automáticamente"/>
+                          <pic:cNvPicPr>
+                            <a:picLocks noChangeAspect="1"/>
+                          </pic:cNvPicPr>
+                        </pic:nvPicPr>
+                        <pic:blipFill rotWithShape="1">
+                          <a:blip r:embed="rId39" cstate="print">
+                            <a:extLst>
+                              <a:ext uri="{28A0092B-C50C-407E-A947-70E740481C1C}">
+                                <a14:useLocalDpi xmlns:a14="http://schemas.microsoft.com/office/drawing/2010/main" val="0"/>
+                              </a:ext>
+                            </a:extLst>
+                          </a:blip>
+                          <a:srcRect t="17493"/>
+                          <a:stretch/>
+                        </pic:blipFill>
+                        <pic:spPr bwMode="auto">
+                          <a:xfrm>
+                            <a:off x="2885703" y="0"/>
+                            <a:ext cx="3228340" cy="1727835"/>
+                          </a:xfrm>
+                          <a:prstGeom prst="rect">
+                            <a:avLst/>
+                          </a:prstGeom>
+                          <a:noFill/>
+                          <a:ln>
+                            <a:noFill/>
+                          </a:ln>
+                          <a:extLst>
+                            <a:ext uri="{53640926-AAD7-44D8-BBD7-CCE9431645EC}">
+                              <a14:shadowObscured xmlns:a14="http://schemas.microsoft.com/office/drawing/2010/main"/>
+                            </a:ext>
+                          </a:extLst>
+                        </pic:spPr>
+                      </pic:pic>
+                      <pic:pic xmlns:pic="http://schemas.openxmlformats.org/drawingml/2006/picture">
+                        <pic:nvPicPr>
+                          <pic:cNvPr id="38" name="Imagen 38"/>
+                          <pic:cNvPicPr>
+                            <a:picLocks noChangeAspect="1"/>
+                          </pic:cNvPicPr>
+                        </pic:nvPicPr>
+                        <pic:blipFill>
+                          <a:blip r:embed="rId40" cstate="print">
+                            <a:extLst>
+                              <a:ext uri="{28A0092B-C50C-407E-A947-70E740481C1C}">
+                                <a14:useLocalDpi xmlns:a14="http://schemas.microsoft.com/office/drawing/2010/main" val="0"/>
+                              </a:ext>
+                            </a:extLst>
+                          </a:blip>
+                          <a:srcRect/>
+                          <a:stretch>
+                            <a:fillRect/>
+                          </a:stretch>
+                        </pic:blipFill>
+                        <pic:spPr bwMode="auto">
+                          <a:xfrm>
+                            <a:off x="0" y="11875"/>
+                            <a:ext cx="2885440" cy="1717040"/>
+                          </a:xfrm>
+                          <a:prstGeom prst="rect">
+                            <a:avLst/>
+                          </a:prstGeom>
+                          <a:noFill/>
+                          <a:ln>
+                            <a:noFill/>
+                          </a:ln>
+                        </pic:spPr>
+                      </pic:pic>
+                    </wpg:wgp>
+                  </a:graphicData>
+                </a:graphic>
+              </wp:anchor>
+            </w:drawing>
+          </mc:Choice>
+          <mc:Fallback>
+            <w:pict>
+              <v:group w14:anchorId="5819919A" id="Grupo 40" o:spid="_x0000_s1026" style="position:absolute;margin-left:-16.35pt;margin-top:16.75pt;width:481.4pt;height:136.15pt;z-index:251678720" coordsize="61140,17289" o:gfxdata="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">
+                <v:shape id="Imagen 39" o:spid="_x0000_s1027" type="#_x0000_t75" alt="Interfaz de usuario gráfica, Texto, Aplicación, Correo electrónico&#10;&#10;Descripción generada automáticamente" style="position:absolute;left:28857;width:32283;height:17278;visibility:visible;mso-wrap-style:square" o:gfxdata="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">
+                  <v:imagedata r:id="rId41" o:title="Interfaz de usuario gráfica, Texto, Aplicación, Correo electrónico&#10;&#10;Descripción generada automáticamente" croptop="11464f"/>
+                </v:shape>
+                <v:shape id="Imagen 38" o:spid="_x0000_s1028" type="#_x0000_t75" style="position:absolute;top:118;width:28854;height:17171;visibility:visible;mso-wrap-style:square" o:gfxdata="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">
+                  <v:imagedata r:id="rId42" o:title=""/>
+                </v:shape>
+                <w10:wrap type="square"/>
+              </v:group>
+            </w:pict>
+          </mc:Fallback>
+        </mc:AlternateContent>
+      </w:r>
+    </w:p>
+    <w:p>
+      <w:pPr>
+        <w:rPr>
+          <w:noProof/>
+        </w:rPr>
+      </w:pPr>
+    </w:p>
+    <w:p>
+      <w:pPr>
+        <w:rPr>
+          <w:rFonts w:cstheme="minorHAnsi"/>
+        </w:rPr>
+      </w:pPr>
+      <w:r>
+        <w:rPr>
+          <w:noProof/>
+        </w:rPr>
+        <w:t xml:space="preserve">You can also use </w:t>
+      </w:r>
+      <w:r>
+        <w:rPr>
+          <w:rFonts w:cstheme="minorHAnsi"/>
+        </w:rPr>
+        <w:t>node-red-</w:t>
+      </w:r>
+      <w:proofErr w:type="spellStart"/>
+      <w:r>
+        <w:rPr>
+          <w:rFonts w:cstheme="minorHAnsi"/>
+        </w:rPr>
+        <w:t>contrib</w:t>
+      </w:r>
+      <w:proofErr w:type="spellEnd"/>
+      <w:r>
+        <w:rPr>
+          <w:rFonts w:cstheme="minorHAnsi"/>
+        </w:rPr>
+        <w:t>-</w:t>
+      </w:r>
+      <w:proofErr w:type="spellStart"/>
+      <w:r>
+        <w:rPr>
+          <w:rFonts w:cstheme="minorHAnsi"/>
+        </w:rPr>
+        <w:t>telegrambot</w:t>
+      </w:r>
+      <w:proofErr w:type="spellEnd"/>
+      <w:r>
+        <w:rPr>
+          <w:rFonts w:cstheme="minorHAnsi"/>
+        </w:rPr>
+        <w:t>-home, is easier to use and adds more functionality.</w:t>
+      </w:r>
+    </w:p>
+    <w:p>
+      <w:pPr>
+        <w:spacing w:after="160" w:line="259" w:lineRule="auto"/>
+        <w:rPr>
+          <w:rFonts w:cstheme="minorHAnsi"/>
+        </w:rPr>
+      </w:pPr>
+      <w:r>
+        <w:rPr>
+          <w:rFonts w:cstheme="minorHAnsi"/>
+        </w:rPr>
+        <w:br w:type="page"/>
+      </w:r>
+    </w:p>
+    <w:p>
+      <w:pPr>
+        <w:pStyle w:val="Ttulo4"/>
+      </w:pPr>
+      <w:r>
+        <w:lastRenderedPageBreak/>
+        <w:t>S</w:t>
+      </w:r>
+      <w:r>
+        <w:t>W test</w:t>
+      </w:r>
+    </w:p>
+    <w:p>
+      <w:pPr>
+        <w:rPr>
+          <w:rFonts w:cstheme="minorHAnsi"/>
+        </w:rPr>
+      </w:pPr>
+    </w:p>
+    <w:p>
+      <w:pPr>
+        <w:rPr>
+          <w:rFonts w:cstheme="minorHAnsi"/>
+        </w:rPr>
+      </w:pPr>
+      <w:r>
+        <w:rPr>
+          <w:rFonts w:cstheme="minorHAnsi"/>
+        </w:rPr>
+        <w:t>Now it is time to check that is all correct.</w:t>
+      </w:r>
+    </w:p>
+    <w:p>
+      <w:pPr>
+        <w:pStyle w:val="Prrafodelista"/>
+        <w:numPr>
+          <w:ilvl w:val="0"/>
+          <w:numId w:val="10"/>
+        </w:numPr>
+        <w:rPr>
+          <w:rFonts w:cstheme="minorHAnsi"/>
+        </w:rPr>
+      </w:pPr>
+      <w:r>
+        <w:rPr>
+          <w:rFonts w:cstheme="minorHAnsi"/>
+        </w:rPr>
+        <w:t>Connect to MQTT server</w:t>
+      </w:r>
+      <w:r>
+        <w:rPr>
+          <w:rFonts w:cstheme="minorHAnsi"/>
+        </w:rPr>
+        <w:t>.</w:t>
+      </w:r>
+    </w:p>
+    <w:p>
+      <w:pPr>
+        <w:pStyle w:val="Prrafodelista"/>
+        <w:numPr>
+          <w:ilvl w:val="1"/>
+          <w:numId w:val="10"/>
+        </w:numPr>
+        <w:rPr>
+          <w:rFonts w:cstheme="minorHAnsi"/>
+        </w:rPr>
+      </w:pPr>
+      <w:r>
+        <w:rPr>
+          <w:noProof/>
+          <w14:ligatures w14:val="standardContextual"/>
+        </w:rPr>
+        <mc:AlternateContent>
+          <mc:Choice Requires="wps">
+            <w:drawing>
+              <wp:anchor distT="0" distB="0" distL="114300" distR="114300" simplePos="0" relativeHeight="251685888" behindDoc="0" locked="0" layoutInCell="1" allowOverlap="1" wp14:anchorId="2BE4E662" wp14:editId="38C3BBA2">
+                <wp:simplePos x="0" y="0"/>
+                <wp:positionH relativeFrom="column">
+                  <wp:posOffset>1502410</wp:posOffset>
+                </wp:positionH>
+                <wp:positionV relativeFrom="paragraph">
+                  <wp:posOffset>892723</wp:posOffset>
+                </wp:positionV>
+                <wp:extent cx="112396" cy="95340"/>
+                <wp:effectExtent l="0" t="0" r="1905" b="0"/>
+                <wp:wrapNone/>
+                <wp:docPr id="56" name="Rectángulo 56"/>
+                <wp:cNvGraphicFramePr/>
+                <a:graphic xmlns:a="http://schemas.openxmlformats.org/drawingml/2006/main">
+                  <a:graphicData uri="http://schemas.microsoft.com/office/word/2010/wordprocessingShape">
+                    <wps:wsp>
+                      <wps:cNvSpPr/>
+                      <wps:spPr>
+                        <a:xfrm>
+                          <a:off x="0" y="0"/>
+                          <a:ext cx="112396" cy="95340"/>
+                        </a:xfrm>
+                        <a:prstGeom prst="rect">
+                          <a:avLst/>
+                        </a:prstGeom>
+                        <a:solidFill>
+                          <a:schemeClr val="bg1"/>
+                        </a:solidFill>
+                        <a:ln>
+                          <a:noFill/>
+                        </a:ln>
+                      </wps:spPr>
+                      <wps:style>
+                        <a:lnRef idx="2">
+                          <a:schemeClr val="accent1">
+                            <a:shade val="50000"/>
+                          </a:schemeClr>
+                        </a:lnRef>
+                        <a:fillRef idx="1">
+                          <a:schemeClr val="accent1"/>
+                        </a:fillRef>
+                        <a:effectRef idx="0">
+                          <a:schemeClr val="accent1"/>
+                        </a:effectRef>
+                        <a:fontRef idx="minor">
+                          <a:schemeClr val="lt1"/>
+                        </a:fontRef>
+                      </wps:style>
+                      <wps:bodyPr rot="0" spcFirstLastPara="0" vertOverflow="overflow" horzOverflow="overflow" vert="horz" wrap="square" lIns="91440" tIns="45720" rIns="91440" bIns="45720" numCol="1" spcCol="0" rtlCol="0" fromWordArt="0" anchor="ctr" anchorCtr="0" forceAA="0" compatLnSpc="1">
+                        <a:prstTxWarp prst="textNoShape">
+                          <a:avLst/>
+                        </a:prstTxWarp>
+                        <a:noAutofit/>
+                      </wps:bodyPr>
+                    </wps:wsp>
+                  </a:graphicData>
+                </a:graphic>
+                <wp14:sizeRelH relativeFrom="margin">
+                  <wp14:pctWidth>0</wp14:pctWidth>
+                </wp14:sizeRelH>
+                <wp14:sizeRelV relativeFrom="margin">
+                  <wp14:pctHeight>0</wp14:pctHeight>
+                </wp14:sizeRelV>
+              </wp:anchor>
+            </w:drawing>
+          </mc:Choice>
+          <mc:Fallback>
+            <w:pict>
+              <v:rect w14:anchorId="34B7F06C" id="Rectángulo 56" o:spid="_x0000_s1026" style="position:absolute;margin-left:118.3pt;margin-top:70.3pt;width:8.85pt;height:7.5pt;z-index:251685888;visibility:visible;mso-wrap-style:square;mso-width-percent:0;mso-height-percent:0;mso-wrap-distance-left:9pt;mso-wrap-distance-top:0;mso-wrap-distance-right:9pt;mso-wrap-distance-bottom:0;mso-position-horizontal:absolute;mso-position-horizontal-relative:text;mso-position-vertical:absolute;mso-position-vertical-relative:text;mso-width-percent:0;mso-height-percent:0;mso-width-relative:margin;mso-height-relative:margin;v-text-anchor:middle" o:gfxdata="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" fillcolor="white [3212]" stroked="f" strokeweight="1pt"/>
+            </w:pict>
+          </mc:Fallback>
+        </mc:AlternateContent>
+      </w:r>
+      <w:r>
+        <w:rPr>
+          <w:noProof/>
+        </w:rPr>
+        <w:drawing>
+          <wp:anchor distT="0" distB="0" distL="114300" distR="114300" simplePos="0" relativeHeight="251684864" behindDoc="0" locked="0" layoutInCell="1" allowOverlap="1" wp14:anchorId="0CEFD582" wp14:editId="1F37BFBF">
+            <wp:simplePos x="0" y="0"/>
+            <wp:positionH relativeFrom="column">
+              <wp:posOffset>433705</wp:posOffset>
+            </wp:positionH>
+            <wp:positionV relativeFrom="paragraph">
+              <wp:posOffset>181635</wp:posOffset>
+            </wp:positionV>
+            <wp:extent cx="2691765" cy="2268220"/>
+            <wp:effectExtent l="0" t="0" r="0" b="0"/>
+            <wp:wrapTopAndBottom/>
+            <wp:docPr id="55" name="Imagen 55" descr="Interfaz de usuario gráfica, Texto, Aplicación, Correo electrónico&#10;&#10;Descripción generada automáticamente"/>
+            <wp:cNvGraphicFramePr>
+              <a:graphicFrameLocks xmlns:a="http://schemas.openxmlformats.org/drawingml/2006/main" noChangeAspect="1"/>
+            </wp:cNvGraphicFramePr>
+            <a:graphic xmlns:a="http://schemas.openxmlformats.org/drawingml/2006/main">
+              <a:graphicData uri="http://schemas.openxmlformats.org/drawingml/2006/picture">
+                <pic:pic xmlns:pic="http://schemas.openxmlformats.org/drawingml/2006/picture">
+                  <pic:nvPicPr>
+                    <pic:cNvPr id="55" name="Imagen 55" descr="Interfaz de usuario gráfica, Texto, Aplicación, Correo electrónico&#10;&#10;Descripción generada automáticamente"/>
+                    <pic:cNvPicPr>
+                      <a:picLocks noChangeAspect="1" noChangeArrowheads="1"/>
+                    </pic:cNvPicPr>
+                  </pic:nvPicPr>
+                  <pic:blipFill>
+                    <a:blip r:embed="rId43">
+                      <a:extLst>
+                        <a:ext uri="{28A0092B-C50C-407E-A947-70E740481C1C}">
+                          <a14:useLocalDpi xmlns:a14="http://schemas.microsoft.com/office/drawing/2010/main" val="0"/>
+                        </a:ext>
+                      </a:extLst>
+                    </a:blip>
+                    <a:srcRect/>
+                    <a:stretch>
+                      <a:fillRect/>
+                    </a:stretch>
+                  </pic:blipFill>
+                  <pic:spPr bwMode="auto">
+                    <a:xfrm>
+                      <a:off x="0" y="0"/>
+                      <a:ext cx="2691765" cy="2268220"/>
+                    </a:xfrm>
+                    <a:prstGeom prst="rect">
+                      <a:avLst/>
+                    </a:prstGeom>
+                    <a:noFill/>
+                    <a:ln>
+                      <a:noFill/>
+                    </a:ln>
+                  </pic:spPr>
+                </pic:pic>
+              </a:graphicData>
+            </a:graphic>
+            <wp14:sizeRelH relativeFrom="margin">
+              <wp14:pctWidth>0</wp14:pctWidth>
+            </wp14:sizeRelH>
+            <wp14:sizeRelV relativeFrom="margin">
+              <wp14:pctHeight>0</wp14:pctHeight>
+            </wp14:sizeRelV>
+          </wp:anchor>
+        </w:drawing>
+      </w:r>
+      <w:r>
+        <w:rPr>
+          <w:rFonts w:cstheme="minorHAnsi"/>
+        </w:rPr>
+        <w:t>Use your local Ip, localhost:1883 does not work since is a container.</w:t>
+      </w:r>
+    </w:p>
+    <w:p>
+      <w:pPr>
+        <w:rPr>
+          <w:rFonts w:cstheme="minorHAnsi"/>
+        </w:rPr>
+      </w:pPr>
+    </w:p>
+    <w:p>
+      <w:pPr>
+        <w:pStyle w:val="Prrafodelista"/>
+        <w:numPr>
+          <w:ilvl w:val="0"/>
+          <w:numId w:val="10"/>
+        </w:numPr>
+        <w:rPr>
+          <w:rFonts w:cstheme="minorHAnsi"/>
+        </w:rPr>
+      </w:pPr>
+      <w:r>
+        <w:rPr>
+          <w:rFonts w:cstheme="minorHAnsi"/>
+        </w:rPr>
+        <w:t>Make sure the telegram bot token and chat IDs are correct.</w:t>
+      </w:r>
+    </w:p>
+    <w:p>
+      <w:pPr>
+        <w:pStyle w:val="Prrafodelista"/>
+        <w:numPr>
+          <w:ilvl w:val="1"/>
+          <w:numId w:val="10"/>
+        </w:numPr>
+        <w:rPr>
+          <w:rFonts w:cstheme="minorHAnsi"/>
+        </w:rPr>
+      </w:pPr>
+      <w:r>
+        <w:rPr>
+          <w:rFonts w:cstheme="minorHAnsi"/>
+        </w:rPr>
+        <w:t xml:space="preserve">Parse </w:t>
+      </w:r>
+      <w:proofErr w:type="spellStart"/>
+      <w:proofErr w:type="gramStart"/>
+      <w:r>
+        <w:rPr>
+          <w:rFonts w:cstheme="minorHAnsi"/>
+        </w:rPr>
+        <w:t>msg.payload</w:t>
+      </w:r>
+      <w:proofErr w:type="spellEnd"/>
+      <w:proofErr w:type="gramEnd"/>
+      <w:r>
+        <w:rPr>
+          <w:rFonts w:cstheme="minorHAnsi"/>
+        </w:rPr>
+        <w:t xml:space="preserve"> as follows to tell the bot which chat to type in:</w:t>
+      </w:r>
+    </w:p>
+    <w:p>
+      <w:pPr>
+        <w:jc w:val="center"/>
+        <w:rPr>
+          <w:rFonts w:cstheme="minorHAnsi"/>
+        </w:rPr>
+      </w:pPr>
+      <w:r>
+        <w:rPr>
+          <w:rFonts w:cstheme="minorHAnsi"/>
+          <w:noProof/>
+        </w:rPr>
+        <w:drawing>
+          <wp:inline distT="0" distB="0" distL="0" distR="0" wp14:anchorId="00B2FEE9" wp14:editId="699767EA">
+            <wp:extent cx="3943847" cy="1277640"/>
+            <wp:effectExtent l="0" t="0" r="0" b="0"/>
+            <wp:docPr id="57" name="Imagen 57"/>
+            <wp:cNvGraphicFramePr>
+              <a:graphicFrameLocks xmlns:a="http://schemas.openxmlformats.org/drawingml/2006/main" noChangeAspect="1"/>
+            </wp:cNvGraphicFramePr>
+            <a:graphic xmlns:a="http://schemas.openxmlformats.org/drawingml/2006/main">
+              <a:graphicData uri="http://schemas.openxmlformats.org/drawingml/2006/picture">
+                <pic:pic xmlns:pic="http://schemas.openxmlformats.org/drawingml/2006/picture">
+                  <pic:nvPicPr>
+                    <pic:cNvPr id="0" name="Picture 23"/>
+                    <pic:cNvPicPr>
+                      <a:picLocks noChangeAspect="1" noChangeArrowheads="1"/>
+                    </pic:cNvPicPr>
+                  </pic:nvPicPr>
+                  <pic:blipFill>
+                    <a:blip r:embed="rId44">
+                      <a:extLst>
+                        <a:ext uri="{28A0092B-C50C-407E-A947-70E740481C1C}">
+                          <a14:useLocalDpi xmlns:a14="http://schemas.microsoft.com/office/drawing/2010/main" val="0"/>
+                        </a:ext>
+                      </a:extLst>
+                    </a:blip>
+                    <a:srcRect/>
+                    <a:stretch>
+                      <a:fillRect/>
+                    </a:stretch>
+                  </pic:blipFill>
+                  <pic:spPr bwMode="auto">
+                    <a:xfrm>
+                      <a:off x="0" y="0"/>
+                      <a:ext cx="3957034" cy="1281912"/>
+                    </a:xfrm>
+                    <a:prstGeom prst="rect">
+                      <a:avLst/>
+                    </a:prstGeom>
+                    <a:noFill/>
+                    <a:ln>
+                      <a:noFill/>
+                    </a:ln>
+                  </pic:spPr>
+                </pic:pic>
+              </a:graphicData>
+            </a:graphic>
+          </wp:inline>
+        </w:drawing>
+      </w:r>
+    </w:p>
+    <w:p>
+      <w:pPr>
+        <w:pStyle w:val="Prrafodelista"/>
+        <w:numPr>
+          <w:ilvl w:val="0"/>
+          <w:numId w:val="10"/>
+        </w:numPr>
+        <w:rPr>
+          <w:rFonts w:cstheme="minorHAnsi"/>
+        </w:rPr>
+      </w:pPr>
+      <w:r>
+        <w:rPr>
+          <w:rFonts w:cstheme="minorHAnsi"/>
+        </w:rPr>
+        <w:t>Check that S3 bucket is connected:</w:t>
+      </w:r>
+    </w:p>
+    <w:p>
+      <w:pPr>
+        <w:pStyle w:val="Prrafodelista"/>
+        <w:numPr>
+          <w:ilvl w:val="1"/>
+          <w:numId w:val="10"/>
+        </w:numPr>
+        <w:rPr>
+          <w:rFonts w:cstheme="minorHAnsi"/>
+        </w:rPr>
+      </w:pPr>
+      <w:r>
+        <w:rPr>
+          <w:rFonts w:cstheme="minorHAnsi"/>
+          <w:noProof/>
+          <w14:ligatures w14:val="standardContextual"/>
+        </w:rPr>
+        <mc:AlternateContent>
+          <mc:Choice Requires="wpg">
+            <w:drawing>
+              <wp:anchor distT="0" distB="0" distL="114300" distR="114300" simplePos="0" relativeHeight="251680768" behindDoc="0" locked="0" layoutInCell="1" allowOverlap="1" wp14:anchorId="75522161" wp14:editId="396C05F8">
+                <wp:simplePos x="0" y="0"/>
+                <wp:positionH relativeFrom="column">
+                  <wp:posOffset>0</wp:posOffset>
+                </wp:positionH>
+                <wp:positionV relativeFrom="paragraph">
+                  <wp:posOffset>269108</wp:posOffset>
+                </wp:positionV>
+                <wp:extent cx="5397500" cy="3038294"/>
+                <wp:effectExtent l="0" t="0" r="0" b="0"/>
+                <wp:wrapSquare wrapText="bothSides"/>
+                <wp:docPr id="44" name="Grupo 44"/>
+                <wp:cNvGraphicFramePr/>
+                <a:graphic xmlns:a="http://schemas.openxmlformats.org/drawingml/2006/main">
+                  <a:graphicData uri="http://schemas.microsoft.com/office/word/2010/wordprocessingGroup">
+                    <wpg:wgp>
+                      <wpg:cNvGrpSpPr/>
+                      <wpg:grpSpPr>
+                        <a:xfrm>
+                          <a:off x="0" y="0"/>
+                          <a:ext cx="5397500" cy="3038294"/>
+                          <a:chOff x="0" y="0"/>
+                          <a:chExt cx="5397500" cy="3038294"/>
+                        </a:xfrm>
+                      </wpg:grpSpPr>
+                      <pic:pic xmlns:pic="http://schemas.openxmlformats.org/drawingml/2006/picture">
+                        <pic:nvPicPr>
+                          <pic:cNvPr id="42" name="Imagen 42"/>
+                          <pic:cNvPicPr>
+                            <a:picLocks noChangeAspect="1"/>
+                          </pic:cNvPicPr>
+                        </pic:nvPicPr>
+                        <pic:blipFill>
+                          <a:blip r:embed="rId45" cstate="print">
+                            <a:extLst>
+                              <a:ext uri="{28A0092B-C50C-407E-A947-70E740481C1C}">
+                                <a14:useLocalDpi xmlns:a14="http://schemas.microsoft.com/office/drawing/2010/main" val="0"/>
+                              </a:ext>
+                            </a:extLst>
+                          </a:blip>
+                          <a:srcRect/>
+                          <a:stretch>
+                            <a:fillRect/>
+                          </a:stretch>
+                        </pic:blipFill>
+                        <pic:spPr bwMode="auto">
+                          <a:xfrm>
+                            <a:off x="0" y="0"/>
+                            <a:ext cx="5397500" cy="588010"/>
+                          </a:xfrm>
+                          <a:prstGeom prst="rect">
+                            <a:avLst/>
+                          </a:prstGeom>
+                          <a:noFill/>
+                          <a:ln>
+                            <a:noFill/>
+                          </a:ln>
+                        </pic:spPr>
+                      </pic:pic>
+                      <pic:pic xmlns:pic="http://schemas.openxmlformats.org/drawingml/2006/picture">
+                        <pic:nvPicPr>
+                          <pic:cNvPr id="41" name="Imagen 41" descr="Interfaz de usuario gráfica, Texto, Aplicación&#10;&#10;Descripción generada automáticamente"/>
+                          <pic:cNvPicPr>
+                            <a:picLocks noChangeAspect="1"/>
+                          </pic:cNvPicPr>
+                        </pic:nvPicPr>
+                        <pic:blipFill>
+                          <a:blip r:embed="rId46" cstate="print">
+                            <a:extLst>
+                              <a:ext uri="{28A0092B-C50C-407E-A947-70E740481C1C}">
+                                <a14:useLocalDpi xmlns:a14="http://schemas.microsoft.com/office/drawing/2010/main" val="0"/>
+                              </a:ext>
+                            </a:extLst>
+                          </a:blip>
+                          <a:srcRect/>
+                          <a:stretch>
+                            <a:fillRect/>
+                          </a:stretch>
+                        </pic:blipFill>
+                        <pic:spPr bwMode="auto">
+                          <a:xfrm>
+                            <a:off x="0" y="587829"/>
+                            <a:ext cx="4411345" cy="2450465"/>
+                          </a:xfrm>
+                          <a:prstGeom prst="rect">
+                            <a:avLst/>
+                          </a:prstGeom>
+                          <a:noFill/>
+                          <a:ln>
+                            <a:noFill/>
+                          </a:ln>
+                        </pic:spPr>
+                      </pic:pic>
+                      <wps:wsp>
+                        <wps:cNvPr id="43" name="Conector recto de flecha 43"/>
+                        <wps:cNvCnPr/>
+                        <wps:spPr>
+                          <a:xfrm>
+                            <a:off x="2256311" y="445325"/>
+                            <a:ext cx="231091" cy="581891"/>
+                          </a:xfrm>
+                          <a:prstGeom prst="straightConnector1">
+                            <a:avLst/>
+                          </a:prstGeom>
+                          <a:ln w="12700">
+                            <a:solidFill>
+                              <a:srgbClr val="FF0000"/>
+                            </a:solidFill>
+                            <a:tailEnd type="triangle"/>
+                          </a:ln>
+                        </wps:spPr>
+                        <wps:style>
+                          <a:lnRef idx="1">
+                            <a:schemeClr val="accent1"/>
+                          </a:lnRef>
+                          <a:fillRef idx="0">
+                            <a:schemeClr val="accent1"/>
+                          </a:fillRef>
+                          <a:effectRef idx="0">
+                            <a:schemeClr val="accent1"/>
+                          </a:effectRef>
+                          <a:fontRef idx="minor">
+                            <a:schemeClr val="tx1"/>
+                          </a:fontRef>
+                        </wps:style>
+                        <wps:bodyPr/>
+                      </wps:wsp>
+                    </wpg:wgp>
+                  </a:graphicData>
+                </a:graphic>
+              </wp:anchor>
+            </w:drawing>
+          </mc:Choice>
+          <mc:Fallback>
+            <w:pict>
+              <v:group w14:anchorId="237F0128" id="Grupo 44" o:spid="_x0000_s1026" style="position:absolute;margin-left:0;margin-top:21.2pt;width:425pt;height:239.25pt;z-index:251680768" coordsize="53975,30382" o:gfxdata="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">
+                <v:shape id="Imagen 42" o:spid="_x0000_s1027" type="#_x0000_t75" style="position:absolute;width:53975;height:5880;visibility:visible;mso-wrap-style:square" o:gfxdata="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">
+                  <v:imagedata r:id="rId47" o:title=""/>
+                </v:shape>
+                <v:shape id="Imagen 41" o:spid="_x0000_s1028" type="#_x0000_t75" alt="Interfaz de usuario gráfica, Texto, Aplicación&#10;&#10;Descripción generada automáticamente" style="position:absolute;top:5878;width:44113;height:24504;visibility:visible;mso-wrap-style:square" o:gfxdata="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">
+                  <v:imagedata r:id="rId48" o:title="Interfaz de usuario gráfica, Texto, Aplicación&#10;&#10;Descripción generada automáticamente"/>
+                </v:shape>
+                <v:shapetype id="_x0000_t32" coordsize="21600,21600" o:spt="32" o:oned="t" path="m,l21600,21600e" filled="f">
+                  <v:path arrowok="t" fillok="f" o:connecttype="none"/>
+                  <o:lock v:ext="edit" shapetype="t"/>
+                </v:shapetype>
+                <v:shape id="Conector recto de flecha 43" o:spid="_x0000_s1029" type="#_x0000_t32" style="position:absolute;left:22563;top:4453;width:2311;height:5819;visibility:visible;mso-wrap-style:square" o:connectortype="straight" o:gfxdata="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" strokecolor="red" strokeweight="1pt">
+                  <v:stroke endarrow="block" joinstyle="miter"/>
+                </v:shape>
+                <w10:wrap type="square"/>
+              </v:group>
+            </w:pict>
+          </mc:Fallback>
+        </mc:AlternateContent>
+      </w:r>
+      <w:r>
+        <w:rPr>
+          <w:rFonts w:cstheme="minorHAnsi"/>
+        </w:rPr>
+        <w:t>You will need to create access keys and put them into the node properties.</w:t>
+      </w:r>
+    </w:p>
+    <w:p>
+      <w:pPr>
+        <w:rPr>
+          <w:rFonts w:cstheme="minorHAnsi"/>
+        </w:rPr>
+      </w:pPr>
+    </w:p>
+    <w:p>
+      <w:pPr>
+        <w:rPr>
+          <w:rFonts w:cstheme="minorHAnsi"/>
+        </w:rPr>
+      </w:pPr>
+    </w:p>
+    <w:p>
+      <w:r>
+        <w:t>Now you can create a test flow as follows:</w:t>
+      </w:r>
+    </w:p>
+    <w:p>
+      <w:r>
+        <w:rPr>
+          <w:noProof/>
+        </w:rPr>
+        <w:drawing>
+          <wp:inline distT="0" distB="0" distL="0" distR="0" wp14:anchorId="0120152E" wp14:editId="0C49338C">
+            <wp:extent cx="4067251" cy="3260986"/>
+            <wp:effectExtent l="0" t="0" r="0" b="6985"/>
+            <wp:docPr id="47" name="Imagen 47"/>
+            <wp:cNvGraphicFramePr>
+              <a:graphicFrameLocks xmlns:a="http://schemas.openxmlformats.org/drawingml/2006/main" noChangeAspect="1"/>
+            </wp:cNvGraphicFramePr>
+            <a:graphic xmlns:a="http://schemas.openxmlformats.org/drawingml/2006/main">
+              <a:graphicData uri="http://schemas.openxmlformats.org/drawingml/2006/picture">
+                <pic:pic xmlns:pic="http://schemas.openxmlformats.org/drawingml/2006/picture">
+                  <pic:nvPicPr>
+                    <pic:cNvPr id="0" name="Picture 14"/>
+                    <pic:cNvPicPr>
+                      <a:picLocks noChangeAspect="1" noChangeArrowheads="1"/>
+                    </pic:cNvPicPr>
+                  </pic:nvPicPr>
+                  <pic:blipFill>
+                    <a:blip r:embed="rId49">
+                      <a:extLst>
+                        <a:ext uri="{28A0092B-C50C-407E-A947-70E740481C1C}">
+                          <a14:useLocalDpi xmlns:a14="http://schemas.microsoft.com/office/drawing/2010/main" val="0"/>
+                        </a:ext>
+                      </a:extLst>
+                    </a:blip>
+                    <a:srcRect/>
+                    <a:stretch>
+                      <a:fillRect/>
+                    </a:stretch>
+                  </pic:blipFill>
+                  <pic:spPr bwMode="auto">
+                    <a:xfrm>
+                      <a:off x="0" y="0"/>
+                      <a:ext cx="4067251" cy="3260986"/>
+                    </a:xfrm>
+                    <a:prstGeom prst="rect">
+                      <a:avLst/>
+                    </a:prstGeom>
+                    <a:noFill/>
+                    <a:ln>
+                      <a:noFill/>
+                    </a:ln>
+                  </pic:spPr>
+                </pic:pic>
+              </a:graphicData>
+            </a:graphic>
+          </wp:inline>
+        </w:drawing>
+      </w:r>
+    </w:p>
+    <w:p>
+      <w:pPr>
+        <w:spacing w:after="160" w:line="259" w:lineRule="auto"/>
+      </w:pPr>
+      <w:bookmarkStart w:id="21" w:name="_Toc128950802"/>
+    </w:p>
+    <w:p>
+      <w:pPr>
+        <w:spacing w:after="160" w:line="259" w:lineRule="auto"/>
+      </w:pPr>
+      <w:r>
+        <w:rPr>
+          <w:noProof/>
+        </w:rPr>
+        <w:drawing>
+          <wp:anchor distT="0" distB="0" distL="114300" distR="114300" simplePos="0" relativeHeight="251681792" behindDoc="0" locked="0" layoutInCell="1" allowOverlap="1" wp14:anchorId="240E5E5B" wp14:editId="002DC50D">
+            <wp:simplePos x="0" y="0"/>
+            <wp:positionH relativeFrom="column">
+              <wp:posOffset>-41352</wp:posOffset>
+            </wp:positionH>
+            <wp:positionV relativeFrom="paragraph">
+              <wp:posOffset>422910</wp:posOffset>
+            </wp:positionV>
+            <wp:extent cx="5398770" cy="1521460"/>
+            <wp:effectExtent l="0" t="0" r="0" b="2540"/>
+            <wp:wrapSquare wrapText="bothSides"/>
+            <wp:docPr id="50" name="Imagen 50"/>
+            <wp:cNvGraphicFramePr>
+              <a:graphicFrameLocks xmlns:a="http://schemas.openxmlformats.org/drawingml/2006/main" noChangeAspect="1"/>
+            </wp:cNvGraphicFramePr>
+            <a:graphic xmlns:a="http://schemas.openxmlformats.org/drawingml/2006/main">
+              <a:graphicData uri="http://schemas.openxmlformats.org/drawingml/2006/picture">
+                <pic:pic xmlns:pic="http://schemas.openxmlformats.org/drawingml/2006/picture">
+                  <pic:nvPicPr>
+                    <pic:cNvPr id="0" name="Picture 17"/>
+                    <pic:cNvPicPr>
+                      <a:picLocks noChangeAspect="1" noChangeArrowheads="1"/>
+                    </pic:cNvPicPr>
+                  </pic:nvPicPr>
+                  <pic:blipFill>
+                    <a:blip r:embed="rId50" cstate="print">
+                      <a:extLst>
+                        <a:ext uri="{28A0092B-C50C-407E-A947-70E740481C1C}">
+                          <a14:useLocalDpi xmlns:a14="http://schemas.microsoft.com/office/drawing/2010/main" val="0"/>
+                        </a:ext>
+                      </a:extLst>
+                    </a:blip>
+                    <a:srcRect/>
+                    <a:stretch>
+                      <a:fillRect/>
+                    </a:stretch>
+                  </pic:blipFill>
+                  <pic:spPr bwMode="auto">
+                    <a:xfrm>
+                      <a:off x="0" y="0"/>
+                      <a:ext cx="5398770" cy="1521460"/>
+                    </a:xfrm>
+                    <a:prstGeom prst="rect">
+                      <a:avLst/>
+                    </a:prstGeom>
+                    <a:noFill/>
+                    <a:ln>
+                      <a:noFill/>
+                    </a:ln>
+                  </pic:spPr>
+                </pic:pic>
+              </a:graphicData>
+            </a:graphic>
+          </wp:anchor>
+        </w:drawing>
+      </w:r>
+      <w:r>
+        <w:t>As we</w:t>
+      </w:r>
+      <w:r>
+        <w:t xml:space="preserve"> can see the</w:t>
+      </w:r>
+      <w:r>
+        <w:t xml:space="preserve"> test</w:t>
+      </w:r>
+      <w:r>
+        <w:t xml:space="preserve"> file is created in local storage, the data volume we created previously, and now we send that</w:t>
+      </w:r>
+      <w:r>
+        <w:t xml:space="preserve"> </w:t>
+      </w:r>
+      <w:r>
+        <w:t>file to the AWS bucket.</w:t>
+      </w:r>
+    </w:p>
+    <w:p>
+      <w:pPr>
+        <w:spacing w:after="160" w:line="259" w:lineRule="auto"/>
+      </w:pPr>
+      <w:r>
+        <w:t>Inside this file we can see that the data collected is “OFF” with a timestamp.</w:t>
+      </w:r>
+    </w:p>
+    <w:p>
+      <w:pPr>
+        <w:spacing w:after="160" w:line="259" w:lineRule="auto"/>
+      </w:pPr>
+      <w:r>
+        <w:t xml:space="preserve">This is because we created a topic called LED1 inside </w:t>
+      </w:r>
+      <w:proofErr w:type="spellStart"/>
+      <w:r>
+        <w:t>GreenhouseSystem</w:t>
+      </w:r>
+      <w:proofErr w:type="spellEnd"/>
+      <w:r>
+        <w:t xml:space="preserve"> general topic that monitors the state of a led in the Arduino board (just test).</w:t>
+      </w:r>
+      <w:r>
+        <w:rPr>
+          <w:noProof/>
+        </w:rPr>
+        <w:t xml:space="preserve"> </w:t>
+      </w:r>
+      <w:r>
+        <w:rPr>
+          <w:noProof/>
+        </w:rPr>
+        <w:drawing>
+          <wp:inline distT="0" distB="0" distL="0" distR="0" wp14:anchorId="61A42949" wp14:editId="71D0BC3E">
+            <wp:extent cx="5391150" cy="665480"/>
+            <wp:effectExtent l="0" t="0" r="0" b="1270"/>
+            <wp:docPr id="52" name="Imagen 52"/>
+            <wp:cNvGraphicFramePr>
+              <a:graphicFrameLocks xmlns:a="http://schemas.openxmlformats.org/drawingml/2006/main" noChangeAspect="1"/>
+            </wp:cNvGraphicFramePr>
+            <a:graphic xmlns:a="http://schemas.openxmlformats.org/drawingml/2006/main">
+              <a:graphicData uri="http://schemas.openxmlformats.org/drawingml/2006/picture">
+                <pic:pic xmlns:pic="http://schemas.openxmlformats.org/drawingml/2006/picture">
+                  <pic:nvPicPr>
+                    <pic:cNvPr id="0" name="Picture 19"/>
+                    <pic:cNvPicPr>
+                      <a:picLocks noChangeAspect="1" noChangeArrowheads="1"/>
+                    </pic:cNvPicPr>
+                  </pic:nvPicPr>
+                  <pic:blipFill>
+                    <a:blip r:embed="rId51" cstate="print">
+                      <a:extLst>
+                        <a:ext uri="{28A0092B-C50C-407E-A947-70E740481C1C}">
+                          <a14:useLocalDpi xmlns:a14="http://schemas.microsoft.com/office/drawing/2010/main" val="0"/>
+                        </a:ext>
+                      </a:extLst>
+                    </a:blip>
+                    <a:srcRect/>
+                    <a:stretch>
+                      <a:fillRect/>
+                    </a:stretch>
+                  </pic:blipFill>
+                  <pic:spPr bwMode="auto">
+                    <a:xfrm>
+                      <a:off x="0" y="0"/>
+                      <a:ext cx="5391150" cy="665480"/>
+                    </a:xfrm>
+                    <a:prstGeom prst="rect">
+                      <a:avLst/>
+                    </a:prstGeom>
+                    <a:noFill/>
+                    <a:ln>
+                      <a:noFill/>
+                    </a:ln>
+                  </pic:spPr>
+                </pic:pic>
+              </a:graphicData>
+            </a:graphic>
+          </wp:inline>
+        </w:drawing>
+      </w:r>
+    </w:p>
+    <w:p>
+      <w:pPr>
+        <w:spacing w:after="160" w:line="259" w:lineRule="auto"/>
+      </w:pPr>
+      <w:r>
+        <w:rPr>
+          <w:noProof/>
+        </w:rPr>
+        <w:drawing>
+          <wp:anchor distT="0" distB="0" distL="114300" distR="114300" simplePos="0" relativeHeight="251683840" behindDoc="0" locked="0" layoutInCell="1" allowOverlap="1" wp14:anchorId="26234713" wp14:editId="07067EB6">
+            <wp:simplePos x="0" y="0"/>
+            <wp:positionH relativeFrom="column">
+              <wp:posOffset>1311783</wp:posOffset>
+            </wp:positionH>
+            <wp:positionV relativeFrom="paragraph">
+              <wp:posOffset>208788</wp:posOffset>
+            </wp:positionV>
+            <wp:extent cx="1148080" cy="217805"/>
+            <wp:effectExtent l="0" t="0" r="0" b="0"/>
+            <wp:wrapSquare wrapText="bothSides"/>
+            <wp:docPr id="53" name="Imagen 53"/>
+            <wp:cNvGraphicFramePr>
+              <a:graphicFrameLocks xmlns:a="http://schemas.openxmlformats.org/drawingml/2006/main" noChangeAspect="1"/>
+            </wp:cNvGraphicFramePr>
+            <a:graphic xmlns:a="http://schemas.openxmlformats.org/drawingml/2006/main">
+              <a:graphicData uri="http://schemas.openxmlformats.org/drawingml/2006/picture">
+                <pic:pic xmlns:pic="http://schemas.openxmlformats.org/drawingml/2006/picture">
+                  <pic:nvPicPr>
+                    <pic:cNvPr id="0" name="Picture 20"/>
+                    <pic:cNvPicPr>
+                      <a:picLocks noChangeAspect="1" noChangeArrowheads="1"/>
+                    </pic:cNvPicPr>
+                  </pic:nvPicPr>
+                  <pic:blipFill rotWithShape="1">
+                    <a:blip r:embed="rId52">
+                      <a:extLst>
+                        <a:ext uri="{28A0092B-C50C-407E-A947-70E740481C1C}">
+                          <a14:useLocalDpi xmlns:a14="http://schemas.microsoft.com/office/drawing/2010/main" val="0"/>
+                        </a:ext>
+                      </a:extLst>
+                    </a:blip>
+                    <a:srcRect t="13796" b="7955"/>
+                    <a:stretch/>
+                  </pic:blipFill>
+                  <pic:spPr bwMode="auto">
+                    <a:xfrm>
+                      <a:off x="0" y="0"/>
+                      <a:ext cx="1148080" cy="217805"/>
+                    </a:xfrm>
+                    <a:prstGeom prst="rect">
+                      <a:avLst/>
+                    </a:prstGeom>
+                    <a:noFill/>
+                    <a:ln>
+                      <a:noFill/>
+                    </a:ln>
+                    <a:extLst>
+                      <a:ext uri="{53640926-AAD7-44D8-BBD7-CCE9431645EC}">
+                        <a14:shadowObscured xmlns:a14="http://schemas.microsoft.com/office/drawing/2010/main"/>
+                      </a:ext>
+                    </a:extLst>
+                  </pic:spPr>
+                </pic:pic>
+              </a:graphicData>
+            </a:graphic>
+            <wp14:sizeRelH relativeFrom="margin">
+              <wp14:pctWidth>0</wp14:pctWidth>
+            </wp14:sizeRelH>
+            <wp14:sizeRelV relativeFrom="margin">
+              <wp14:pctHeight>0</wp14:pctHeight>
+            </wp14:sizeRelV>
+          </wp:anchor>
+        </w:drawing>
+      </w:r>
+      <w:r>
+        <w:t xml:space="preserve">Then we store the string “OFF” as a global or flow variable and we use a </w:t>
+      </w:r>
+      <w:proofErr w:type="spellStart"/>
+      <w:r>
+        <w:t>javascript</w:t>
+      </w:r>
+      <w:proofErr w:type="spellEnd"/>
+      <w:r>
+        <w:t xml:space="preserve"> function to send it to telegram</w:t>
+      </w:r>
+      <w:r>
+        <w:t>:</w:t>
+      </w:r>
+    </w:p>
+    <w:p>
+      <w:pPr>
+        <w:spacing w:after="160" w:line="259" w:lineRule="auto"/>
+      </w:pPr>
+      <w:r>
+        <w:rPr>
+          <w:noProof/>
+        </w:rPr>
+        <w:lastRenderedPageBreak/>
+        <w:drawing>
+          <wp:anchor distT="0" distB="0" distL="114300" distR="114300" simplePos="0" relativeHeight="251682816" behindDoc="0" locked="0" layoutInCell="1" allowOverlap="1" wp14:anchorId="071615C5" wp14:editId="76ED41E9">
+            <wp:simplePos x="0" y="0"/>
+            <wp:positionH relativeFrom="column">
+              <wp:posOffset>53340</wp:posOffset>
+            </wp:positionH>
+            <wp:positionV relativeFrom="paragraph">
+              <wp:posOffset>258445</wp:posOffset>
+            </wp:positionV>
+            <wp:extent cx="3020060" cy="2611120"/>
+            <wp:effectExtent l="0" t="0" r="8890" b="0"/>
+            <wp:wrapSquare wrapText="bothSides"/>
+            <wp:docPr id="54" name="Imagen 54" descr="Interfaz de usuario gráfica, Texto, Aplicación, Correo electrónico&#10;&#10;Descripción generada automáticamente"/>
+            <wp:cNvGraphicFramePr>
+              <a:graphicFrameLocks xmlns:a="http://schemas.openxmlformats.org/drawingml/2006/main" noChangeAspect="1"/>
+            </wp:cNvGraphicFramePr>
+            <a:graphic xmlns:a="http://schemas.openxmlformats.org/drawingml/2006/main">
+              <a:graphicData uri="http://schemas.openxmlformats.org/drawingml/2006/picture">
+                <pic:pic xmlns:pic="http://schemas.openxmlformats.org/drawingml/2006/picture">
+                  <pic:nvPicPr>
+                    <pic:cNvPr id="54" name="Imagen 54" descr="Interfaz de usuario gráfica, Texto, Aplicación, Correo electrónico&#10;&#10;Descripción generada automáticamente"/>
+                    <pic:cNvPicPr>
+                      <a:picLocks noChangeAspect="1" noChangeArrowheads="1"/>
+                    </pic:cNvPicPr>
+                  </pic:nvPicPr>
+                  <pic:blipFill>
+                    <a:blip r:embed="rId53">
+                      <a:extLst>
+                        <a:ext uri="{28A0092B-C50C-407E-A947-70E740481C1C}">
+                          <a14:useLocalDpi xmlns:a14="http://schemas.microsoft.com/office/drawing/2010/main" val="0"/>
+                        </a:ext>
+                      </a:extLst>
+                    </a:blip>
+                    <a:srcRect/>
+                    <a:stretch>
+                      <a:fillRect/>
+                    </a:stretch>
+                  </pic:blipFill>
+                  <pic:spPr bwMode="auto">
+                    <a:xfrm>
+                      <a:off x="0" y="0"/>
+                      <a:ext cx="3020060" cy="2611120"/>
+                    </a:xfrm>
+                    <a:prstGeom prst="rect">
+                      <a:avLst/>
+                    </a:prstGeom>
+                    <a:noFill/>
+                    <a:ln>
+                      <a:noFill/>
+                    </a:ln>
+                  </pic:spPr>
+                </pic:pic>
+              </a:graphicData>
+            </a:graphic>
+          </wp:anchor>
+        </w:drawing>
+      </w:r>
+      <w:r>
+        <w:t xml:space="preserve">Another function </w:t>
+      </w:r>
+      <w:r>
+        <w:t>append</w:t>
+      </w:r>
+      <w:r>
+        <w:t>s the msg</w:t>
+      </w:r>
+      <w:r>
+        <w:t xml:space="preserve"> to a file</w:t>
+      </w:r>
+      <w:r>
+        <w:t>.txt</w:t>
+      </w:r>
+      <w:r>
+        <w:t xml:space="preserve"> and store </w:t>
+      </w:r>
+      <w:r>
+        <w:t>in data volume</w:t>
+      </w:r>
+      <w:r>
+        <w:t>.</w:t>
+      </w:r>
+    </w:p>
+    <w:p>
+      <w:pPr>
+        <w:spacing w:after="160" w:line="259" w:lineRule="auto"/>
+        <w:rPr>
+          <w:u w:val="single"/>
+        </w:rPr>
+      </w:pPr>
+      <w:r>
+        <w:t>T</w:t>
+      </w:r>
+      <w:r>
+        <w:t>hen this file is</w:t>
+      </w:r>
+      <w:r>
+        <w:t xml:space="preserve"> sent to S3.</w:t>
+      </w:r>
+      <w:r>
+        <w:t xml:space="preserve"> </w:t>
+      </w:r>
+    </w:p>
+    <w:p>
+      <w:pPr>
+        <w:spacing w:after="160" w:line="259" w:lineRule="auto"/>
+      </w:pPr>
+    </w:p>
+    <w:p>
+      <w:pPr>
+        <w:spacing w:after="160" w:line="259" w:lineRule="auto"/>
+        <w:rPr>
+          <w:rFonts w:asciiTheme="majorHAnsi" w:eastAsiaTheme="majorEastAsia" w:hAnsiTheme="majorHAnsi" w:cstheme="majorBidi"/>
+          <w:color w:val="1F3763" w:themeColor="accent1" w:themeShade="7F"/>
+          <w:sz w:val="24"/>
+          <w:u w:val="single"/>
+        </w:rPr>
+      </w:pPr>
+      <w:r>
+        <w:rPr>
+          <w:u w:val="single"/>
+        </w:rPr>
+        <w:br w:type="page"/>
+      </w:r>
     </w:p>
     <w:p>
       <w:pPr>
@@ -7728,104 +12314,42 @@
           <w:u w:val="single"/>
         </w:rPr>
       </w:pPr>
-      <w:bookmarkStart w:id="20" w:name="_Toc128950803"/>
       <w:r>
         <w:rPr>
           <w:u w:val="single"/>
         </w:rPr>
-        <w:t xml:space="preserve">Develop the </w:t>
+        <w:lastRenderedPageBreak/>
+        <w:t xml:space="preserve">Develop control </w:t>
       </w:r>
       <w:proofErr w:type="gramStart"/>
       <w:r>
         <w:rPr>
           <w:u w:val="single"/>
         </w:rPr>
-        <w:t>software</w:t>
-      </w:r>
-      <w:bookmarkEnd w:id="20"/>
+        <w:t>algorithm</w:t>
+      </w:r>
+      <w:bookmarkEnd w:id="21"/>
       <w:proofErr w:type="gramEnd"/>
     </w:p>
     <w:p>
       <w:pPr>
         <w:jc w:val="both"/>
         <w:rPr>
-          <w:rFonts w:asciiTheme="minorHAnsi" w:hAnsiTheme="minorHAnsi" w:cstheme="minorHAnsi"/>
-        </w:rPr>
-      </w:pPr>
-      <w:r>
-        <w:rPr>
-          <w:rFonts w:asciiTheme="minorHAnsi" w:hAnsiTheme="minorHAnsi" w:cstheme="minorHAnsi"/>
-        </w:rPr>
-        <w:t xml:space="preserve">Finally, we will develop the software components, including the Node-RED platform and the data storage and analysis tools. This will allow us to process and analyze the data collected from the </w:t>
-      </w:r>
-      <w:r>
-        <w:rPr>
-          <w:rFonts w:asciiTheme="minorHAnsi" w:hAnsiTheme="minorHAnsi" w:cstheme="minorHAnsi"/>
-        </w:rPr>
-        <w:t>sensors and</w:t>
-      </w:r>
-      <w:r>
-        <w:rPr>
-          <w:rFonts w:asciiTheme="minorHAnsi" w:hAnsiTheme="minorHAnsi" w:cstheme="minorHAnsi"/>
-        </w:rPr>
-        <w:t xml:space="preserve"> provide insights into the growth and efficiency of the plants.</w:t>
-      </w:r>
-    </w:p>
-    <w:p>
-      <w:pPr>
-        <w:jc w:val="both"/>
-        <w:rPr>
-          <w:rFonts w:asciiTheme="minorHAnsi" w:hAnsiTheme="minorHAnsi" w:cstheme="minorHAnsi"/>
-        </w:rPr>
-      </w:pPr>
-    </w:p>
-    <w:p>
-      <w:pPr>
-        <w:jc w:val="both"/>
-        <w:rPr>
-          <w:rFonts w:asciiTheme="minorHAnsi" w:hAnsiTheme="minorHAnsi" w:cstheme="minorHAnsi"/>
-        </w:rPr>
-      </w:pPr>
-    </w:p>
-    <w:p>
-      <w:pPr>
-        <w:jc w:val="both"/>
-        <w:rPr>
-          <w:rFonts w:asciiTheme="minorHAnsi" w:hAnsiTheme="minorHAnsi" w:cstheme="minorHAnsi"/>
-        </w:rPr>
-      </w:pPr>
-    </w:p>
-    <w:p>
-      <w:pPr>
-        <w:jc w:val="both"/>
-        <w:rPr>
-          <w:rFonts w:asciiTheme="minorHAnsi" w:eastAsiaTheme="majorEastAsia" w:hAnsiTheme="minorHAnsi" w:cstheme="minorHAnsi"/>
+          <w:rFonts w:cstheme="minorHAnsi"/>
+        </w:rPr>
+      </w:pPr>
+      <w:r>
+        <w:rPr>
+          <w:rFonts w:cstheme="minorHAnsi"/>
+        </w:rPr>
+        <w:t>We will develop the control algorithms that will adjust the environmental conditions based on the data collected from the sensors. This might include using fuzzy logic or other machine learning techniques to optimize resource usage.</w:t>
+      </w:r>
+      <w:r>
+        <w:rPr>
+          <w:rFonts w:eastAsiaTheme="majorEastAsia" w:cstheme="minorHAnsi"/>
           <w:i/>
           <w:iCs/>
         </w:rPr>
-      </w:pPr>
-      <w:r>
-        <w:rPr>
-          <w:rFonts w:asciiTheme="minorHAnsi" w:eastAsiaTheme="majorEastAsia" w:hAnsiTheme="minorHAnsi" w:cstheme="minorHAnsi"/>
-          <w:i/>
-          <w:iCs/>
-        </w:rPr>
-        <w:t>By following these steps, we can ensure that the design phase of the automated greenhouse system is thorough and well-planned, and that it meets the objectives and plant requirements. This will set us up for success during the building and testing phase.</w:t>
-      </w:r>
-      <w:r>
-        <w:rPr>
-          <w:rFonts w:asciiTheme="minorHAnsi" w:eastAsiaTheme="majorEastAsia" w:hAnsiTheme="minorHAnsi" w:cstheme="minorHAnsi"/>
-          <w:i/>
-          <w:iCs/>
-        </w:rPr>
-        <w:t xml:space="preserve"> </w:t>
-      </w:r>
-      <w:r>
-        <w:rPr>
-          <w:rFonts w:asciiTheme="minorHAnsi" w:eastAsiaTheme="majorEastAsia" w:hAnsiTheme="minorHAnsi" w:cstheme="minorHAnsi"/>
-          <w:i/>
-          <w:iCs/>
-        </w:rPr>
         <w:br w:type="page"/>
       </w:r>
     </w:p>
@@ -7852,7 +12376,7 @@
     <w:p>
       <w:pPr>
         <w:rPr>
-          <w:rFonts w:asciiTheme="minorHAnsi" w:hAnsiTheme="minorHAnsi" w:cstheme="minorHAnsi"/>
+          <w:rFonts w:cstheme="minorHAnsi"/>
         </w:rPr>
       </w:pPr>
     </w:p>
@@ -7861,16 +12385,13 @@
         <w:pStyle w:val="Ttulo2"/>
       </w:pPr>
       <w:r>
-        <w:t>Bu</w:t>
-      </w:r>
-      <w:r>
-        <w:t>ilding the 3D mockup</w:t>
-      </w:r>
-    </w:p>
-    <w:p>
-      <w:pPr>
-        <w:rPr>
-          <w:rFonts w:asciiTheme="minorHAnsi" w:hAnsiTheme="minorHAnsi" w:cstheme="minorHAnsi"/>
+        <w:t>Building the 3D mockup</w:t>
+      </w:r>
+    </w:p>
+    <w:p>
+      <w:pPr>
+        <w:rPr>
+          <w:rFonts w:cstheme="minorHAnsi"/>
         </w:rPr>
       </w:pPr>
     </w:p>
@@ -7885,7 +12406,7 @@
     <w:p>
       <w:pPr>
         <w:rPr>
-          <w:rFonts w:asciiTheme="minorHAnsi" w:hAnsiTheme="minorHAnsi" w:cstheme="minorHAnsi"/>
+          <w:rFonts w:cstheme="minorHAnsi"/>
         </w:rPr>
       </w:pPr>
     </w:p>
@@ -7947,7 +12468,7 @@
       <w:pPr>
         <w:jc w:val="both"/>
         <w:rPr>
-          <w:rFonts w:asciiTheme="minorHAnsi" w:hAnsiTheme="minorHAnsi" w:cstheme="minorHAnsi"/>
+          <w:rFonts w:cstheme="minorHAnsi"/>
         </w:rPr>
       </w:pPr>
       <w:r>
@@ -7974,7 +12495,7 @@
       <w:pPr>
         <w:jc w:val="both"/>
         <w:rPr>
-          <w:rFonts w:asciiTheme="minorHAnsi" w:hAnsiTheme="minorHAnsi" w:cstheme="minorHAnsi"/>
+          <w:rFonts w:cstheme="minorHAnsi"/>
           <w:shd w:val="clear" w:color="auto" w:fill="FFFFFF"/>
         </w:rPr>
       </w:pPr>
@@ -7984,18 +12505,18 @@
         <w:spacing w:after="160" w:line="259" w:lineRule="auto"/>
         <w:jc w:val="both"/>
         <w:rPr>
-          <w:rFonts w:asciiTheme="minorHAnsi" w:hAnsiTheme="minorHAnsi" w:cstheme="minorHAnsi"/>
-        </w:rPr>
-      </w:pPr>
-      <w:r>
-        <w:rPr>
-          <w:rFonts w:asciiTheme="minorHAnsi" w:hAnsiTheme="minorHAnsi" w:cstheme="minorHAnsi"/>
+          <w:rFonts w:cstheme="minorHAnsi"/>
+        </w:rPr>
+      </w:pPr>
+      <w:r>
+        <w:rPr>
+          <w:rFonts w:cstheme="minorHAnsi"/>
         </w:rPr>
         <w:br w:type="page"/>
       </w:r>
     </w:p>
-    <w:bookmarkStart w:id="21" w:name="_Toc127386022" w:displacedByCustomXml="next"/>
-    <w:bookmarkStart w:id="22" w:name="_Toc128950804" w:displacedByCustomXml="next"/>
+    <w:bookmarkStart w:id="22" w:name="_Toc127386022" w:displacedByCustomXml="next"/>
+    <w:bookmarkStart w:id="23" w:name="_Toc128950804" w:displacedByCustomXml="next"/>
     <w:sdt>
       <w:sdtPr>
         <w:rPr>
@@ -8011,7 +12532,7 @@
         </w:docPartObj>
       </w:sdtPr>
       <w:sdtContent>
-        <w:bookmarkEnd w:id="21" w:displacedByCustomXml="prev"/>
+        <w:bookmarkEnd w:id="22" w:displacedByCustomXml="prev"/>
         <w:p>
           <w:pPr>
             <w:pStyle w:val="Ttulo1"/>
@@ -8020,7 +12541,7 @@
           <w:r>
             <w:t>References</w:t>
           </w:r>
-          <w:bookmarkEnd w:id="22"/>
+          <w:bookmarkEnd w:id="23"/>
           <w:r>
             <w:t xml:space="preserve"> </w:t>
           </w:r>
@@ -8028,7 +12549,7 @@
         <w:sdt>
           <w:sdtPr>
             <w:rPr>
-              <w:rFonts w:asciiTheme="minorHAnsi" w:hAnsiTheme="minorHAnsi" w:cstheme="minorHAnsi"/>
+              <w:rFonts w:cstheme="minorHAnsi"/>
             </w:rPr>
             <w:id w:val="-573587230"/>
             <w:bibliography/>
@@ -8038,30 +12559,30 @@
               <w:pPr>
                 <w:jc w:val="both"/>
                 <w:rPr>
-                  <w:rFonts w:asciiTheme="minorHAnsi" w:hAnsiTheme="minorHAnsi" w:cstheme="minorHAnsi"/>
+                  <w:rFonts w:cstheme="minorHAnsi"/>
                 </w:rPr>
               </w:pPr>
               <w:r>
                 <w:rPr>
-                  <w:rFonts w:asciiTheme="minorHAnsi" w:hAnsiTheme="minorHAnsi" w:cstheme="minorHAnsi"/>
+                  <w:rFonts w:cstheme="minorHAnsi"/>
                 </w:rPr>
                 <w:fldChar w:fldCharType="begin"/>
               </w:r>
               <w:r>
                 <w:rPr>
-                  <w:rFonts w:asciiTheme="minorHAnsi" w:hAnsiTheme="minorHAnsi" w:cstheme="minorHAnsi"/>
+                  <w:rFonts w:cstheme="minorHAnsi"/>
                 </w:rPr>
                 <w:instrText>BIBLIOGRAPHY</w:instrText>
               </w:r>
               <w:r>
                 <w:rPr>
-                  <w:rFonts w:asciiTheme="minorHAnsi" w:hAnsiTheme="minorHAnsi" w:cstheme="minorHAnsi"/>
+                  <w:rFonts w:cstheme="minorHAnsi"/>
                 </w:rPr>
                 <w:fldChar w:fldCharType="separate"/>
               </w:r>
               <w:r>
                 <w:rPr>
-                  <w:rFonts w:asciiTheme="minorHAnsi" w:hAnsiTheme="minorHAnsi" w:cstheme="minorHAnsi"/>
+                  <w:rFonts w:cstheme="minorHAnsi"/>
                   <w:b/>
                   <w:bCs/>
                   <w:noProof/>
@@ -8071,7 +12592,7 @@
               </w:r>
               <w:r>
                 <w:rPr>
-                  <w:rFonts w:asciiTheme="minorHAnsi" w:hAnsiTheme="minorHAnsi" w:cstheme="minorHAnsi"/>
+                  <w:rFonts w:cstheme="minorHAnsi"/>
                   <w:b/>
                   <w:bCs/>
                 </w:rPr>
@@ -8086,7 +12607,7 @@
       <w:pPr>
         <w:jc w:val="both"/>
         <w:rPr>
-          <w:rFonts w:asciiTheme="minorHAnsi" w:hAnsiTheme="minorHAnsi" w:cstheme="minorHAnsi"/>
+          <w:rFonts w:cstheme="minorHAnsi"/>
         </w:rPr>
       </w:pPr>
     </w:p>
@@ -8094,7 +12615,7 @@
       <w:pPr>
         <w:jc w:val="both"/>
         <w:rPr>
-          <w:rFonts w:asciiTheme="minorHAnsi" w:hAnsiTheme="minorHAnsi" w:cstheme="minorHAnsi"/>
+          <w:rFonts w:cstheme="minorHAnsi"/>
         </w:rPr>
       </w:pPr>
     </w:p>
@@ -8105,7 +12626,7 @@
       </w:pPr>
     </w:p>
     <w:sectPr>
-      <w:footerReference w:type="default" r:id="rId16"/>
+      <w:footerReference w:type="default" r:id="rId54"/>
       <w:pgSz w:w="11906" w:h="16838"/>
       <w:pgMar w:top="1417" w:right="1701" w:bottom="1417" w:left="1701" w:header="708" w:footer="708" w:gutter="0"/>
       <w:cols w:space="708"/>
@@ -8399,12 +12920,12 @@
       <w:tblLook w:val="01E0" w:firstRow="1" w:lastRow="1" w:firstColumn="1" w:lastColumn="1" w:noHBand="0" w:noVBand="0"/>
     </w:tblPr>
     <w:tblGrid>
-      <w:gridCol w:w="3260"/>
+      <w:gridCol w:w="3296"/>
       <w:gridCol w:w="222"/>
-      <w:gridCol w:w="1975"/>
-      <w:gridCol w:w="1318"/>
-      <w:gridCol w:w="815"/>
-      <w:gridCol w:w="915"/>
+      <w:gridCol w:w="2011"/>
+      <w:gridCol w:w="1278"/>
+      <w:gridCol w:w="852"/>
+      <w:gridCol w:w="845"/>
     </w:tblGrid>
     <w:tr>
       <w:tc>
@@ -9114,6 +13635,7 @@
 <w:hdr xmlns:wpc="http://schemas.microsoft.com/office/word/2010/wordprocessingCanvas" xmlns:cx="http://schemas.microsoft.com/office/drawing/2014/chartex" xmlns:cx1="http://schemas.microsoft.com/office/drawing/2015/9/8/chartex" xmlns:cx2="http://schemas.microsoft.com/office/drawing/2015/10/21/chartex" xmlns:cx3="http://schemas.microsoft.com/office/drawing/2016/5/9/chartex" xmlns:cx4="http://schemas.microsoft.com/office/drawing/2016/5/10/chartex" xmlns:cx5="http://schemas.microsoft.com/office/drawing/2016/5/11/chartex" xmlns:cx6="http://schemas.microsoft.com/office/drawing/2016/5/12/chartex" xmlns:cx7="http://schemas.microsoft.com/office/drawing/2016/5/13/chartex" xmlns:cx8="http://schemas.microsoft.com/office/drawing/2016/5/14/chartex" xmlns:mc="http://schemas.openxmlformats.org/markup-compatibility/2006" xmlns:aink="http://schemas.microsoft.com/office/drawing/2016/ink" xmlns:am3d="http://schemas.microsoft.com/office/drawing/2017/model3d" xmlns:o="urn:schemas-microsoft-com:office:office" xmlns:oel="http://schemas.microsoft.com/office/2019/extlst" xmlns:r="http://schemas.openxmlformats.org/officeDocument/2006/relationships" xmlns:m="http://schemas.openxmlformats.org/officeDocument/2006/math" xmlns:v="urn:schemas-microsoft-com:vml" xmlns:wp14="http://schemas.microsoft.com/office/word/2010/wordprocessingDrawing" xmlns:wp="http://schemas.openxmlformats.org/drawingml/2006/wordprocessingDrawing" xmlns:w10="urn:schemas-microsoft-com:office:word" xmlns:w="http://schemas.openxmlformats.org/wordprocessingml/2006/main" xmlns:w14="http://schemas.microsoft.com/office/word/2010/wordml" xmlns:w15="http://schemas.microsoft.com/office/word/2012/wordml" xmlns:w16cex="http://schemas.microsoft.com/office/word/2018/wordml/cex" xmlns:w16cid="http://schemas.microsoft.com/office/word/2016/wordml/cid" xmlns:w16="http://schemas.microsoft.com/office/word/2018/wordml" xmlns:w16sdtdh="http://schemas.microsoft.com/office/word/2020/wordml/sdtdatahash" xmlns:w16se="http://schemas.microsoft.com/office/word/2015/wordml/symex" xmlns:wpg="http://schemas.microsoft.com/office/word/2010/wordprocessingGroup" xmlns:wpi="http://schemas.microsoft.com/office/word/2010/wordprocessingInk" xmlns:wne="http://schemas.microsoft.com/office/word/2006/wordml" xmlns:wps="http://schemas.microsoft.com/office/word/2010/wordprocessingShape" mc:Ignorable="w14 w15 w16se w16cid w16 w16cex w16sdtdh wp14">
   <w:p>
     <w:pPr>
+      <w:jc w:val="center"/>
       <w:rPr>
         <w:b/>
         <w:bCs/>
@@ -9124,7 +13646,7 @@
   </w:p>
   <w:p>
     <w:pPr>
-      <w:ind w:left="2832"/>
+      <w:ind w:left="2124"/>
       <w:jc w:val="center"/>
       <w:rPr>
         <w:b/>
@@ -9211,6 +13733,15 @@
         <w:sz w:val="20"/>
         <w:szCs w:val="20"/>
       </w:rPr>
+      <w:t xml:space="preserve">     </w:t>
+    </w:r>
+    <w:r>
+      <w:rPr>
+        <w:b/>
+        <w:bCs/>
+        <w:sz w:val="20"/>
+        <w:szCs w:val="20"/>
+      </w:rPr>
       <w:t>D</w:t>
     </w:r>
     <w:r>
@@ -9230,6 +13761,7 @@
 <w:hdr xmlns:wpc="http://schemas.microsoft.com/office/word/2010/wordprocessingCanvas" xmlns:cx="http://schemas.microsoft.com/office/drawing/2014/chartex" xmlns:cx1="http://schemas.microsoft.com/office/drawing/2015/9/8/chartex" xmlns:cx2="http://schemas.microsoft.com/office/drawing/2015/10/21/chartex" xmlns:cx3="http://schemas.microsoft.com/office/drawing/2016/5/9/chartex" xmlns:cx4="http://schemas.microsoft.com/office/drawing/2016/5/10/chartex" xmlns:cx5="http://schemas.microsoft.com/office/drawing/2016/5/11/chartex" xmlns:cx6="http://schemas.microsoft.com/office/drawing/2016/5/12/chartex" xmlns:cx7="http://schemas.microsoft.com/office/drawing/2016/5/13/chartex" xmlns:cx8="http://schemas.microsoft.com/office/drawing/2016/5/14/chartex" xmlns:mc="http://schemas.openxmlformats.org/markup-compatibility/2006" xmlns:aink="http://schemas.microsoft.com/office/drawing/2016/ink" xmlns:am3d="http://schemas.microsoft.com/office/drawing/2017/model3d" xmlns:o="urn:schemas-microsoft-com:office:office" xmlns:oel="http://schemas.microsoft.com/office/2019/extlst" xmlns:r="http://schemas.openxmlformats.org/officeDocument/2006/relationships" xmlns:m="http://schemas.openxmlformats.org/officeDocument/2006/math" xmlns:v="urn:schemas-microsoft-com:vml" xmlns:wp14="http://schemas.microsoft.com/office/word/2010/wordprocessingDrawing" xmlns:wp="http://schemas.openxmlformats.org/drawingml/2006/wordprocessingDrawing" xmlns:w10="urn:schemas-microsoft-com:office:word" xmlns:w="http://schemas.openxmlformats.org/wordprocessingml/2006/main" xmlns:w14="http://schemas.microsoft.com/office/word/2010/wordml" xmlns:w15="http://schemas.microsoft.com/office/word/2012/wordml" xmlns:w16cex="http://schemas.microsoft.com/office/word/2018/wordml/cex" xmlns:w16cid="http://schemas.microsoft.com/office/word/2016/wordml/cid" xmlns:w16="http://schemas.microsoft.com/office/word/2018/wordml" xmlns:w16sdtdh="http://schemas.microsoft.com/office/word/2020/wordml/sdtdatahash" xmlns:w16se="http://schemas.microsoft.com/office/word/2015/wordml/symex" xmlns:wpg="http://schemas.microsoft.com/office/word/2010/wordprocessingGroup" xmlns:wpi="http://schemas.microsoft.com/office/word/2010/wordprocessingInk" xmlns:wne="http://schemas.microsoft.com/office/word/2006/wordml" xmlns:wps="http://schemas.microsoft.com/office/word/2010/wordprocessingShape" mc:Ignorable="w14 w15 w16se w16cid w16 w16cex w16sdtdh wp14">
   <w:p>
     <w:pPr>
+      <w:jc w:val="center"/>
       <w:rPr>
         <w:b/>
         <w:bCs/>
@@ -9240,7 +13772,8 @@
   </w:p>
   <w:p>
     <w:pPr>
-      <w:ind w:left="2832"/>
+      <w:ind w:left="1416" w:firstLine="708"/>
+      <w:jc w:val="center"/>
       <w:rPr>
         <w:b/>
         <w:bCs/>
@@ -9326,7 +13859,7 @@
         <w:sz w:val="20"/>
         <w:szCs w:val="20"/>
       </w:rPr>
-      <w:t xml:space="preserve">    </w:t>
+      <w:t xml:space="preserve">       </w:t>
     </w:r>
     <w:r>
       <w:rPr>
@@ -9346,15 +13879,6 @@
       </w:rPr>
       <w:t>idactic confidential</w:t>
     </w:r>
-    <w:r>
-      <w:rPr>
-        <w:b/>
-        <w:bCs/>
-        <w:sz w:val="20"/>
-        <w:szCs w:val="20"/>
-      </w:rPr>
-      <w:t xml:space="preserve"> </w:t>
-    </w:r>
   </w:p>
 </w:hdr>
 </file>
@@ -9851,6 +14375,204 @@
     </w:lvl>
   </w:abstractNum>
   <w:abstractNum w:abstractNumId="5" w15:restartNumberingAfterBreak="0">
+    <w:nsid w:val="4FC27E53"/>
+    <w:multiLevelType w:val="hybridMultilevel"/>
+    <w:tmpl w:val="292CD4C0"/>
+    <w:lvl w:ilvl="0" w:tplc="0C0A000F">
+      <w:start w:val="1"/>
+      <w:numFmt w:val="decimal"/>
+      <w:lvlText w:val="%1."/>
+      <w:lvlJc w:val="left"/>
+      <w:pPr>
+        <w:ind w:left="720" w:hanging="360"/>
+      </w:pPr>
+    </w:lvl>
+    <w:lvl w:ilvl="1" w:tplc="0C0A0019" w:tentative="1">
+      <w:start w:val="1"/>
+      <w:numFmt w:val="lowerLetter"/>
+      <w:lvlText w:val="%2."/>
+      <w:lvlJc w:val="left"/>
+      <w:pPr>
+        <w:ind w:left="1440" w:hanging="360"/>
+      </w:pPr>
+    </w:lvl>
+    <w:lvl w:ilvl="2" w:tplc="0C0A001B" w:tentative="1">
+      <w:start w:val="1"/>
+      <w:numFmt w:val="lowerRoman"/>
+      <w:lvlText w:val="%3."/>
+      <w:lvlJc w:val="right"/>
+      <w:pPr>
+        <w:ind w:left="2160" w:hanging="180"/>
+      </w:pPr>
+    </w:lvl>
+    <w:lvl w:ilvl="3" w:tplc="0C0A000F" w:tentative="1">
+      <w:start w:val="1"/>
+      <w:numFmt w:val="decimal"/>
+      <w:lvlText w:val="%4."/>
+      <w:lvlJc w:val="left"/>
+      <w:pPr>
+        <w:ind w:left="2880" w:hanging="360"/>
+      </w:pPr>
+    </w:lvl>
+    <w:lvl w:ilvl="4" w:tplc="0C0A0019" w:tentative="1">
+      <w:start w:val="1"/>
+      <w:numFmt w:val="lowerLetter"/>
+      <w:lvlText w:val="%5."/>
+      <w:lvlJc w:val="left"/>
+      <w:pPr>
+        <w:ind w:left="3600" w:hanging="360"/>
+      </w:pPr>
+    </w:lvl>
+    <w:lvl w:ilvl="5" w:tplc="0C0A001B" w:tentative="1">
+      <w:start w:val="1"/>
+      <w:numFmt w:val="lowerRoman"/>
+      <w:lvlText w:val="%6."/>
+      <w:lvlJc w:val="right"/>
+      <w:pPr>
+        <w:ind w:left="4320" w:hanging="180"/>
+      </w:pPr>
+    </w:lvl>
+    <w:lvl w:ilvl="6" w:tplc="0C0A000F" w:tentative="1">
+      <w:start w:val="1"/>
+      <w:numFmt w:val="decimal"/>
+      <w:lvlText w:val="%7."/>
+      <w:lvlJc w:val="left"/>
+      <w:pPr>
+        <w:ind w:left="5040" w:hanging="360"/>
+      </w:pPr>
+    </w:lvl>
+    <w:lvl w:ilvl="7" w:tplc="0C0A0019" w:tentative="1">
+      <w:start w:val="1"/>
+      <w:numFmt w:val="lowerLetter"/>
+      <w:lvlText w:val="%8."/>
+      <w:lvlJc w:val="left"/>
+      <w:pPr>
+        <w:ind w:left="5760" w:hanging="360"/>
+      </w:pPr>
+    </w:lvl>
+    <w:lvl w:ilvl="8" w:tplc="0C0A001B" w:tentative="1">
+      <w:start w:val="1"/>
+      <w:numFmt w:val="lowerRoman"/>
+      <w:lvlText w:val="%9."/>
+      <w:lvlJc w:val="right"/>
+      <w:pPr>
+        <w:ind w:left="6480" w:hanging="180"/>
+      </w:pPr>
+    </w:lvl>
+  </w:abstractNum>
+  <w:abstractNum w:abstractNumId="6" w15:restartNumberingAfterBreak="0">
+    <w:nsid w:val="532C7F32"/>
+    <w:multiLevelType w:val="hybridMultilevel"/>
+    <w:tmpl w:val="07F47494"/>
+    <w:lvl w:ilvl="0" w:tplc="3B30FDAA">
+      <w:numFmt w:val="bullet"/>
+      <w:lvlText w:val="-"/>
+      <w:lvlJc w:val="left"/>
+      <w:pPr>
+        <w:ind w:left="720" w:hanging="360"/>
+      </w:pPr>
+      <w:rPr>
+        <w:rFonts w:ascii="Calibri" w:eastAsia="Times New Roman" w:hAnsi="Calibri" w:cs="Calibri" w:hint="default"/>
+      </w:rPr>
+    </w:lvl>
+    <w:lvl w:ilvl="1" w:tplc="0C0A0003" w:tentative="1">
+      <w:start w:val="1"/>
+      <w:numFmt w:val="bullet"/>
+      <w:lvlText w:val="o"/>
+      <w:lvlJc w:val="left"/>
+      <w:pPr>
+        <w:ind w:left="1440" w:hanging="360"/>
+      </w:pPr>
+      <w:rPr>
+        <w:rFonts w:ascii="Courier New" w:hAnsi="Courier New" w:cs="Courier New" w:hint="default"/>
+      </w:rPr>
+    </w:lvl>
+    <w:lvl w:ilvl="2" w:tplc="0C0A0005" w:tentative="1">
+      <w:start w:val="1"/>
+      <w:numFmt w:val="bullet"/>
+      <w:lvlText w:val=""/>
+      <w:lvlJc w:val="left"/>
+      <w:pPr>
+        <w:ind w:left="2160" w:hanging="360"/>
+      </w:pPr>
+      <w:rPr>
+        <w:rFonts w:ascii="Wingdings" w:hAnsi="Wingdings" w:hint="default"/>
+      </w:rPr>
+    </w:lvl>
+    <w:lvl w:ilvl="3" w:tplc="0C0A0001" w:tentative="1">
+      <w:start w:val="1"/>
+      <w:numFmt w:val="bullet"/>
+      <w:lvlText w:val=""/>
+      <w:lvlJc w:val="left"/>
+      <w:pPr>
+        <w:ind w:left="2880" w:hanging="360"/>
+      </w:pPr>
+      <w:rPr>
+        <w:rFonts w:ascii="Symbol" w:hAnsi="Symbol" w:hint="default"/>
+      </w:rPr>
+    </w:lvl>
+    <w:lvl w:ilvl="4" w:tplc="0C0A0003" w:tentative="1">
+      <w:start w:val="1"/>
+      <w:numFmt w:val="bullet"/>
+      <w:lvlText w:val="o"/>
+      <w:lvlJc w:val="left"/>
+      <w:pPr>
+        <w:ind w:left="3600" w:hanging="360"/>
+      </w:pPr>
+      <w:rPr>
+        <w:rFonts w:ascii="Courier New" w:hAnsi="Courier New" w:cs="Courier New" w:hint="default"/>
+      </w:rPr>
+    </w:lvl>
+    <w:lvl w:ilvl="5" w:tplc="0C0A0005" w:tentative="1">
+      <w:start w:val="1"/>
+      <w:numFmt w:val="bullet"/>
+      <w:lvlText w:val=""/>
+      <w:lvlJc w:val="left"/>
+      <w:pPr>
+        <w:ind w:left="4320" w:hanging="360"/>
+      </w:pPr>
+      <w:rPr>
+        <w:rFonts w:ascii="Wingdings" w:hAnsi="Wingdings" w:hint="default"/>
+      </w:rPr>
+    </w:lvl>
+    <w:lvl w:ilvl="6" w:tplc="0C0A0001" w:tentative="1">
+      <w:start w:val="1"/>
+      <w:numFmt w:val="bullet"/>
+      <w:lvlText w:val=""/>
+      <w:lvlJc w:val="left"/>
+      <w:pPr>
+        <w:ind w:left="5040" w:hanging="360"/>
+      </w:pPr>
+      <w:rPr>
+        <w:rFonts w:ascii="Symbol" w:hAnsi="Symbol" w:hint="default"/>
+      </w:rPr>
+    </w:lvl>
+    <w:lvl w:ilvl="7" w:tplc="0C0A0003" w:tentative="1">
+      <w:start w:val="1"/>
+      <w:numFmt w:val="bullet"/>
+      <w:lvlText w:val="o"/>
+      <w:lvlJc w:val="left"/>
+      <w:pPr>
+        <w:ind w:left="5760" w:hanging="360"/>
+      </w:pPr>
+      <w:rPr>
+        <w:rFonts w:ascii="Courier New" w:hAnsi="Courier New" w:cs="Courier New" w:hint="default"/>
+      </w:rPr>
+    </w:lvl>
+    <w:lvl w:ilvl="8" w:tplc="0C0A0005" w:tentative="1">
+      <w:start w:val="1"/>
+      <w:numFmt w:val="bullet"/>
+      <w:lvlText w:val=""/>
+      <w:lvlJc w:val="left"/>
+      <w:pPr>
+        <w:ind w:left="6480" w:hanging="360"/>
+      </w:pPr>
+      <w:rPr>
+        <w:rFonts w:ascii="Wingdings" w:hAnsi="Wingdings" w:hint="default"/>
+      </w:rPr>
+    </w:lvl>
+  </w:abstractNum>
+  <w:abstractNum w:abstractNumId="7" w15:restartNumberingAfterBreak="0">
     <w:nsid w:val="67877312"/>
     <w:multiLevelType w:val="hybridMultilevel"/>
     <w:tmpl w:val="850479C2"/>
@@ -9936,7 +14658,179 @@
       </w:pPr>
     </w:lvl>
   </w:abstractNum>
-  <w:abstractNum w:abstractNumId="6" w15:restartNumberingAfterBreak="0">
+  <w:abstractNum w:abstractNumId="8" w15:restartNumberingAfterBreak="0">
+    <w:nsid w:val="6B41750C"/>
+    <w:multiLevelType w:val="hybridMultilevel"/>
+    <w:tmpl w:val="39140698"/>
+    <w:lvl w:ilvl="0" w:tplc="0C0A000F">
+      <w:start w:val="1"/>
+      <w:numFmt w:val="decimal"/>
+      <w:lvlText w:val="%1."/>
+      <w:lvlJc w:val="left"/>
+      <w:pPr>
+        <w:ind w:left="720" w:hanging="360"/>
+      </w:pPr>
+    </w:lvl>
+    <w:lvl w:ilvl="1" w:tplc="0C0A0019">
+      <w:start w:val="1"/>
+      <w:numFmt w:val="lowerLetter"/>
+      <w:lvlText w:val="%2."/>
+      <w:lvlJc w:val="left"/>
+      <w:pPr>
+        <w:ind w:left="1440" w:hanging="360"/>
+      </w:pPr>
+    </w:lvl>
+    <w:lvl w:ilvl="2" w:tplc="0C0A001B" w:tentative="1">
+      <w:start w:val="1"/>
+      <w:numFmt w:val="lowerRoman"/>
+      <w:lvlText w:val="%3."/>
+      <w:lvlJc w:val="right"/>
+      <w:pPr>
+        <w:ind w:left="2160" w:hanging="180"/>
+      </w:pPr>
+    </w:lvl>
+    <w:lvl w:ilvl="3" w:tplc="0C0A000F" w:tentative="1">
+      <w:start w:val="1"/>
+      <w:numFmt w:val="decimal"/>
+      <w:lvlText w:val="%4."/>
+      <w:lvlJc w:val="left"/>
+      <w:pPr>
+        <w:ind w:left="2880" w:hanging="360"/>
+      </w:pPr>
+    </w:lvl>
+    <w:lvl w:ilvl="4" w:tplc="0C0A0019" w:tentative="1">
+      <w:start w:val="1"/>
+      <w:numFmt w:val="lowerLetter"/>
+      <w:lvlText w:val="%5."/>
+      <w:lvlJc w:val="left"/>
+      <w:pPr>
+        <w:ind w:left="3600" w:hanging="360"/>
+      </w:pPr>
+    </w:lvl>
+    <w:lvl w:ilvl="5" w:tplc="0C0A001B" w:tentative="1">
+      <w:start w:val="1"/>
+      <w:numFmt w:val="lowerRoman"/>
+      <w:lvlText w:val="%6."/>
+      <w:lvlJc w:val="right"/>
+      <w:pPr>
+        <w:ind w:left="4320" w:hanging="180"/>
+      </w:pPr>
+    </w:lvl>
+    <w:lvl w:ilvl="6" w:tplc="0C0A000F" w:tentative="1">
+      <w:start w:val="1"/>
+      <w:numFmt w:val="decimal"/>
+      <w:lvlText w:val="%7."/>
+      <w:lvlJc w:val="left"/>
+      <w:pPr>
+        <w:ind w:left="5040" w:hanging="360"/>
+      </w:pPr>
+    </w:lvl>
+    <w:lvl w:ilvl="7" w:tplc="0C0A0019" w:tentative="1">
+      <w:start w:val="1"/>
+      <w:numFmt w:val="lowerLetter"/>
+      <w:lvlText w:val="%8."/>
+      <w:lvlJc w:val="left"/>
+      <w:pPr>
+        <w:ind w:left="5760" w:hanging="360"/>
+      </w:pPr>
+    </w:lvl>
+    <w:lvl w:ilvl="8" w:tplc="0C0A001B" w:tentative="1">
+      <w:start w:val="1"/>
+      <w:numFmt w:val="lowerRoman"/>
+      <w:lvlText w:val="%9."/>
+      <w:lvlJc w:val="right"/>
+      <w:pPr>
+        <w:ind w:left="6480" w:hanging="180"/>
+      </w:pPr>
+    </w:lvl>
+  </w:abstractNum>
+  <w:abstractNum w:abstractNumId="9" w15:restartNumberingAfterBreak="0">
+    <w:nsid w:val="7BBD6157"/>
+    <w:multiLevelType w:val="hybridMultilevel"/>
+    <w:tmpl w:val="FE18A6E8"/>
+    <w:lvl w:ilvl="0" w:tplc="0C0A000F">
+      <w:start w:val="1"/>
+      <w:numFmt w:val="decimal"/>
+      <w:lvlText w:val="%1."/>
+      <w:lvlJc w:val="left"/>
+      <w:pPr>
+        <w:ind w:left="720" w:hanging="360"/>
+      </w:pPr>
+    </w:lvl>
+    <w:lvl w:ilvl="1" w:tplc="0C0A0019" w:tentative="1">
+      <w:start w:val="1"/>
+      <w:numFmt w:val="lowerLetter"/>
+      <w:lvlText w:val="%2."/>
+      <w:lvlJc w:val="left"/>
+      <w:pPr>
+        <w:ind w:left="1440" w:hanging="360"/>
+      </w:pPr>
+    </w:lvl>
+    <w:lvl w:ilvl="2" w:tplc="0C0A001B" w:tentative="1">
+      <w:start w:val="1"/>
+      <w:numFmt w:val="lowerRoman"/>
+      <w:lvlText w:val="%3."/>
+      <w:lvlJc w:val="right"/>
+      <w:pPr>
+        <w:ind w:left="2160" w:hanging="180"/>
+      </w:pPr>
+    </w:lvl>
+    <w:lvl w:ilvl="3" w:tplc="0C0A000F" w:tentative="1">
+      <w:start w:val="1"/>
+      <w:numFmt w:val="decimal"/>
+      <w:lvlText w:val="%4."/>
+      <w:lvlJc w:val="left"/>
+      <w:pPr>
+        <w:ind w:left="2880" w:hanging="360"/>
+      </w:pPr>
+    </w:lvl>
+    <w:lvl w:ilvl="4" w:tplc="0C0A0019" w:tentative="1">
+      <w:start w:val="1"/>
+      <w:numFmt w:val="lowerLetter"/>
+      <w:lvlText w:val="%5."/>
+      <w:lvlJc w:val="left"/>
+      <w:pPr>
+        <w:ind w:left="3600" w:hanging="360"/>
+      </w:pPr>
+    </w:lvl>
+    <w:lvl w:ilvl="5" w:tplc="0C0A001B" w:tentative="1">
+      <w:start w:val="1"/>
+      <w:numFmt w:val="lowerRoman"/>
+      <w:lvlText w:val="%6."/>
+      <w:lvlJc w:val="right"/>
+      <w:pPr>
+        <w:ind w:left="4320" w:hanging="180"/>
+      </w:pPr>
+    </w:lvl>
+    <w:lvl w:ilvl="6" w:tplc="0C0A000F" w:tentative="1">
+      <w:start w:val="1"/>
+      <w:numFmt w:val="decimal"/>
+      <w:lvlText w:val="%7."/>
+      <w:lvlJc w:val="left"/>
+      <w:pPr>
+        <w:ind w:left="5040" w:hanging="360"/>
+      </w:pPr>
+    </w:lvl>
+    <w:lvl w:ilvl="7" w:tplc="0C0A0019" w:tentative="1">
+      <w:start w:val="1"/>
+      <w:numFmt w:val="lowerLetter"/>
+      <w:lvlText w:val="%8."/>
+      <w:lvlJc w:val="left"/>
+      <w:pPr>
+        <w:ind w:left="5760" w:hanging="360"/>
+      </w:pPr>
+    </w:lvl>
+    <w:lvl w:ilvl="8" w:tplc="0C0A001B" w:tentative="1">
+      <w:start w:val="1"/>
+      <w:numFmt w:val="lowerRoman"/>
+      <w:lvlText w:val="%9."/>
+      <w:lvlJc w:val="right"/>
+      <w:pPr>
+        <w:ind w:left="6480" w:hanging="180"/>
+      </w:pPr>
+    </w:lvl>
+  </w:abstractNum>
+  <w:abstractNum w:abstractNumId="10" w15:restartNumberingAfterBreak="0">
     <w:nsid w:val="7FCD346A"/>
     <w:multiLevelType w:val="hybridMultilevel"/>
     <w:tmpl w:val="3FFC1B9C"/>
@@ -10026,7 +14920,7 @@
     </w:lvl>
   </w:abstractNum>
   <w:num w:numId="1" w16cid:durableId="940843477">
-    <w:abstractNumId w:val="6"/>
+    <w:abstractNumId w:val="10"/>
   </w:num>
   <w:num w:numId="2" w16cid:durableId="1107311928">
     <w:abstractNumId w:val="0"/>
@@ -10038,13 +14932,25 @@
     <w:abstractNumId w:val="3"/>
   </w:num>
   <w:num w:numId="5" w16cid:durableId="932250499">
-    <w:abstractNumId w:val="5"/>
+    <w:abstractNumId w:val="7"/>
   </w:num>
   <w:num w:numId="6" w16cid:durableId="1019160371">
     <w:abstractNumId w:val="4"/>
   </w:num>
   <w:num w:numId="7" w16cid:durableId="1965886691">
     <w:abstractNumId w:val="1"/>
+  </w:num>
+  <w:num w:numId="8" w16cid:durableId="493225627">
+    <w:abstractNumId w:val="6"/>
+  </w:num>
+  <w:num w:numId="9" w16cid:durableId="896479970">
+    <w:abstractNumId w:val="5"/>
+  </w:num>
+  <w:num w:numId="10" w16cid:durableId="31851358">
+    <w:abstractNumId w:val="8"/>
+  </w:num>
+  <w:num w:numId="11" w16cid:durableId="1835147742">
+    <w:abstractNumId w:val="9"/>
   </w:num>
 </w:numbering>
 </file>
@@ -10449,12 +15355,12 @@
   <w:style w:type="paragraph" w:default="1" w:styleId="Normal">
     <w:name w:val="Normal"/>
     <w:qFormat/>
-    <w:rsid w:val="00275647"/>
+    <w:rsid w:val="0085488A"/>
     <w:pPr>
       <w:spacing w:after="0" w:line="240" w:lineRule="auto"/>
     </w:pPr>
     <w:rPr>
-      <w:rFonts w:ascii="Arial" w:eastAsia="Times New Roman" w:hAnsi="Arial" w:cs="Times New Roman"/>
+      <w:rFonts w:eastAsia="Times New Roman" w:cs="Times New Roman"/>
       <w:kern w:val="0"/>
       <w:szCs w:val="24"/>
       <w:lang w:val="en-US" w:eastAsia="es-ES"/>
@@ -10969,6 +15875,18 @@
       </w:rPr>
     </w:tblStylePr>
   </w:style>
+  <w:style w:type="character" w:styleId="Mencinsinresolver">
+    <w:name w:val="Unresolved Mention"/>
+    <w:basedOn w:val="Fuentedeprrafopredeter"/>
+    <w:uiPriority w:val="99"/>
+    <w:semiHidden/>
+    <w:unhideWhenUsed/>
+    <w:rsid w:val="00BC6B8E"/>
+    <w:rPr>
+      <w:color w:val="605E5C"/>
+      <w:shd w:val="clear" w:color="auto" w:fill="E1DFDD"/>
+    </w:rPr>
+  </w:style>
 </w:styles>
 </file>
 
